--- a/Statement of work.docx
+++ b/Statement of work.docx
@@ -1,13 +1,429 @@
 
 <file path=word/document.xml><?xml version="1.0" encoding="utf-8"?>
-<w:document xmlns:wpc="http://schemas.microsoft.com/office/word/2010/wordprocessingCanvas" xmlns:mc="http://schemas.openxmlformats.org/markup-compatibility/2006" xmlns:o="urn:schemas-microsoft-com:office:office" xmlns:r="http://schemas.openxmlformats.org/officeDocument/2006/relationships" xmlns:m="http://schemas.openxmlformats.org/officeDocument/2006/math" xmlns:v="urn:schemas-microsoft-com:vml" xmlns:wp14="http://schemas.microsoft.com/office/word/2010/wordprocessingDrawing" xmlns:wp="http://schemas.openxmlformats.org/drawingml/2006/wordprocessingDrawing" xmlns:w10="urn:schemas-microsoft-com:office:word" xmlns:w="http://schemas.openxmlformats.org/wordprocessingml/2006/main" xmlns:w14="http://schemas.microsoft.com/office/word/2010/wordml" xmlns:w15="http://schemas.microsoft.com/office/word/2012/wordml" xmlns:wpg="http://schemas.microsoft.com/office/word/2010/wordprocessingGroup" xmlns:wpi="http://schemas.microsoft.com/office/word/2010/wordprocessingInk" xmlns:wne="http://schemas.microsoft.com/office/word/2006/wordml" xmlns:wps="http://schemas.microsoft.com/office/word/2010/wordprocessingShape" mc:Ignorable="w14 w15 wp14">
+<w:document xmlns:ve="http://schemas.openxmlformats.org/markup-compatibility/2006" xmlns:o="urn:schemas-microsoft-com:office:office" xmlns:r="http://schemas.openxmlformats.org/officeDocument/2006/relationships" xmlns:m="http://schemas.openxmlformats.org/officeDocument/2006/math" xmlns:v="urn:schemas-microsoft-com:vml" xmlns:wp="http://schemas.openxmlformats.org/drawingml/2006/wordprocessingDrawing" xmlns:w10="urn:schemas-microsoft-com:office:word" xmlns:w="http://schemas.openxmlformats.org/wordprocessingml/2006/main" xmlns:wne="http://schemas.microsoft.com/office/word/2006/wordml">
   <w:body>
-    <w:p>
-      <w:pPr>
-        <w:bidi w:val="0"/>
-        <w:spacing w:line="14" w:lineRule="atLeast"/>
-      </w:pPr>
-      <w:r>
+    <w:sdt>
+      <w:sdtPr>
+        <w:rPr>
+          <w:rtl/>
+        </w:rPr>
+        <w:id w:val="112003271"/>
+        <w:docPartObj>
+          <w:docPartGallery w:val="Cover Pages"/>
+          <w:docPartUnique/>
+        </w:docPartObj>
+      </w:sdtPr>
+      <w:sdtEndPr>
+        <w:rPr>
+          <w:rFonts w:eastAsiaTheme="minorEastAsia"/>
+          <w:color w:val="FFFFFF" w:themeColor="background1"/>
+          <w:sz w:val="28"/>
+          <w:szCs w:val="28"/>
+          <w:rtl w:val="0"/>
+        </w:rPr>
+      </w:sdtEndPr>
+      <w:sdtContent>
+        <w:p>
+          <w:r>
+            <w:rPr>
+              <w:noProof/>
+            </w:rPr>
+            <w:pict>
+              <v:rect id="_x0000_s1032" style="position:absolute;left:0;text-align:left;margin-left:2473.25pt;margin-top:198.65pt;width:534.65pt;height:49.6pt;flip:x;z-index:251662336;mso-width-percent:900;mso-height-percent:73;mso-top-percent:250;mso-position-horizontal:right;mso-position-horizontal-relative:page;mso-position-vertical-relative:page;mso-width-percent:900;mso-height-percent:73;mso-top-percent:250;v-text-anchor:middle" o:allowincell="f" fillcolor="#5b9bd5 [3204]" strokecolor="white [3212]" strokeweight="1pt">
+                <v:fill color2="#2e74b5 [2404]"/>
+                <v:shadow color="#d8d8d8 [2732]" offset="3pt,3pt" offset2="2pt,2pt"/>
+                <v:textbox style="mso-next-textbox:#_x0000_s1032;mso-fit-shape-to-text:t" inset="14.4pt,,14.4pt">
+                  <w:txbxContent>
+                    <w:sdt>
+                      <w:sdtPr>
+                        <w:rPr>
+                          <w:rFonts w:asciiTheme="majorHAnsi" w:eastAsiaTheme="majorEastAsia" w:hAnsiTheme="majorHAnsi" w:cstheme="majorBidi"/>
+                          <w:color w:val="FFFFFF" w:themeColor="background1"/>
+                          <w:sz w:val="72"/>
+                          <w:szCs w:val="72"/>
+                          <w:rtl/>
+                        </w:rPr>
+                        <w:alias w:val="العنوان"/>
+                        <w:id w:val="112003342"/>
+                        <w:placeholder>
+                          <w:docPart w:val="1C2CC354C36841D981E7BF492B6B46BC"/>
+                        </w:placeholder>
+                        <w:dataBinding w:prefixMappings="xmlns:ns0='http://schemas.openxmlformats.org/package/2006/metadata/core-properties' xmlns:ns1='http://purl.org/dc/elements/1.1/'" w:xpath="/ns0:coreProperties[1]/ns1:title[1]" w:storeItemID="{6C3C8BC8-F283-45AE-878A-BAB7291924A1}"/>
+                        <w:text/>
+                      </w:sdtPr>
+                      <w:sdtContent>
+                        <w:p>
+                          <w:pPr>
+                            <w:pStyle w:val="a5"/>
+                            <w:jc w:val="right"/>
+                            <w:rPr>
+                              <w:rFonts w:asciiTheme="majorHAnsi" w:eastAsiaTheme="majorEastAsia" w:hAnsiTheme="majorHAnsi" w:cstheme="majorBidi"/>
+                              <w:color w:val="FFFFFF" w:themeColor="background1"/>
+                              <w:sz w:val="72"/>
+                              <w:szCs w:val="72"/>
+                            </w:rPr>
+                          </w:pPr>
+                          <w:r>
+                            <w:rPr>
+                              <w:rFonts w:asciiTheme="majorHAnsi" w:eastAsiaTheme="majorEastAsia" w:hAnsiTheme="majorHAnsi" w:cstheme="majorBidi"/>
+                              <w:color w:val="FFFFFF" w:themeColor="background1"/>
+                              <w:sz w:val="72"/>
+                              <w:szCs w:val="72"/>
+                            </w:rPr>
+                            <w:t xml:space="preserve">LIBRARY MANAGEMENT SYSTEM </w:t>
+                          </w:r>
+                        </w:p>
+                      </w:sdtContent>
+                    </w:sdt>
+                  </w:txbxContent>
+                </v:textbox>
+                <w10:wrap anchorx="page" anchory="page"/>
+              </v:rect>
+            </w:pict>
+          </w:r>
+          <w:r>
+            <w:rPr>
+              <w:noProof/>
+            </w:rPr>
+            <w:pict>
+              <v:group id="_x0000_s1026" style="position:absolute;left:0;text-align:left;margin-left:0;margin-top:0;width:238.1pt;height:841.9pt;flip:x;z-index:251660288;mso-width-percent:400;mso-height-percent:1000;mso-position-horizontal:left;mso-position-horizontal-relative:page;mso-position-vertical:top;mso-position-vertical-relative:page;mso-width-percent:400;mso-height-percent:1000" coordorigin="7329" coordsize="4911,15840" o:allowincell="f">
+                <v:group id="_x0000_s1027" style="position:absolute;left:7344;width:4896;height:15840;mso-width-percent:400;mso-height-percent:1000;mso-position-horizontal:right;mso-position-horizontal-relative:page;mso-position-vertical:top;mso-position-vertical-relative:page;mso-width-percent:400;mso-height-percent:1000" coordorigin="7560" coordsize="4700,15840" o:allowincell="f">
+                  <v:rect id="_x0000_s1028" style="position:absolute;left:7755;width:4505;height:15840;mso-height-percent:1000;mso-position-vertical:top;mso-position-vertical-relative:page;mso-height-percent:1000" fillcolor="#a5a5a5 [3206]" stroked="f" strokecolor="#d8d8d8 [2732]">
+                    <v:fill color2="#bfbfbf [2412]" rotate="t"/>
+                  </v:rect>
+                  <v:rect id="_x0000_s1029" style="position:absolute;left:7560;top:8;width:195;height:15825;mso-height-percent:1000;mso-position-vertical-relative:page;mso-height-percent:1000;mso-width-relative:margin;v-text-anchor:middle" fillcolor="#a5a5a5 [3206]" stroked="f" strokecolor="white [3212]" strokeweight="1pt">
+                    <v:fill r:id="rId7" o:title="Light vertical" opacity="52429f" o:opacity2="52429f" type="pattern"/>
+                    <v:shadow color="#d8d8d8 [2732]" offset="3pt,3pt" offset2="2pt,2pt"/>
+                  </v:rect>
+                </v:group>
+                <v:rect id="_x0000_s1030" style="position:absolute;left:7344;width:4896;height:3958;mso-width-percent:400;mso-height-percent:250;mso-position-horizontal:right;mso-position-horizontal-relative:page;mso-position-vertical:top;mso-position-vertical-relative:page;mso-width-percent:400;mso-height-percent:250;v-text-anchor:bottom" o:allowincell="f" filled="f" fillcolor="white [3212]" stroked="f" strokecolor="white [3212]" strokeweight="1pt">
+                  <v:fill opacity="52429f"/>
+                  <v:shadow color="#d8d8d8 [2732]" offset="3pt,3pt" offset2="2pt,2pt"/>
+                  <v:textbox style="mso-next-textbox:#_x0000_s1030" inset="28.8pt,14.4pt,14.4pt,14.4pt">
+                    <w:txbxContent>
+                      <w:sdt>
+                        <w:sdtPr>
+                          <w:rPr>
+                            <w:rFonts w:asciiTheme="majorHAnsi" w:eastAsiaTheme="majorEastAsia" w:hAnsiTheme="majorHAnsi" w:cstheme="majorBidi"/>
+                            <w:b/>
+                            <w:bCs/>
+                            <w:color w:val="FFFFFF" w:themeColor="background1"/>
+                            <w:sz w:val="96"/>
+                            <w:szCs w:val="96"/>
+                            <w:rtl/>
+                          </w:rPr>
+                          <w:alias w:val="السنة"/>
+                          <w:id w:val="112003343"/>
+                          <w:placeholder>
+                            <w:docPart w:val="73159CAAB0564D51A769B51AD51D2A07"/>
+                          </w:placeholder>
+                          <w:dataBinding w:prefixMappings="xmlns:ns0='http://schemas.microsoft.com/office/2006/coverPageProps'" w:xpath="/ns0:CoverPageProperties[1]/ns0:PublishDate[1]" w:storeItemID="{55AF091B-3C7A-41E3-B477-F2FDAA23CFDA}"/>
+                          <w:date>
+                            <w:dateFormat w:val="yyyy"/>
+                            <w:lid w:val="ar-SA"/>
+                            <w:storeMappedDataAs w:val="dateTime"/>
+                            <w:calendar w:val="hijri"/>
+                          </w:date>
+                        </w:sdtPr>
+                        <w:sdtContent>
+                          <w:p>
+                            <w:pPr>
+                              <w:pStyle w:val="a5"/>
+                              <w:rPr>
+                                <w:rFonts w:asciiTheme="majorHAnsi" w:eastAsiaTheme="majorEastAsia" w:hAnsiTheme="majorHAnsi" w:cstheme="majorBidi"/>
+                                <w:b/>
+                                <w:bCs/>
+                                <w:color w:val="FFFFFF" w:themeColor="background1"/>
+                                <w:sz w:val="96"/>
+                                <w:szCs w:val="96"/>
+                              </w:rPr>
+                            </w:pPr>
+                            <w:r>
+                              <w:rPr>
+                                <w:rFonts w:asciiTheme="majorHAnsi" w:eastAsiaTheme="majorEastAsia" w:hAnsiTheme="majorHAnsi" w:cstheme="majorBidi"/>
+                                <w:b/>
+                                <w:bCs/>
+                                <w:color w:val="FFFFFF" w:themeColor="background1"/>
+                                <w:sz w:val="96"/>
+                                <w:szCs w:val="96"/>
+                              </w:rPr>
+                              <w:t xml:space="preserve"> </w:t>
+                            </w:r>
+                          </w:p>
+                        </w:sdtContent>
+                      </w:sdt>
+                    </w:txbxContent>
+                  </v:textbox>
+                </v:rect>
+                <v:rect id="_x0000_s1031" style="position:absolute;left:7329;top:10658;width:4889;height:4462;mso-width-percent:400;mso-position-horizontal-relative:page;mso-position-vertical-relative:margin;mso-width-percent:400;v-text-anchor:bottom" o:allowincell="f" filled="f" fillcolor="white [3212]" stroked="f" strokecolor="white [3212]" strokeweight="1pt">
+                  <v:fill opacity="52429f"/>
+                  <v:shadow color="#d8d8d8 [2732]" offset="3pt,3pt" offset2="2pt,2pt"/>
+                  <v:textbox style="mso-next-textbox:#_x0000_s1031" inset="28.8pt,14.4pt,14.4pt,14.4pt">
+                    <w:txbxContent>
+                      <w:sdt>
+                        <w:sdtPr>
+                          <w:rPr>
+                            <w:color w:val="FFFFFF" w:themeColor="background1"/>
+                            <w:sz w:val="40"/>
+                            <w:szCs w:val="40"/>
+                            <w:rtl/>
+                          </w:rPr>
+                          <w:alias w:val="الكاتب"/>
+                          <w:id w:val="112003344"/>
+                          <w:placeholder>
+                            <w:docPart w:val="07518677C975424EAB4999FF53056CBF"/>
+                          </w:placeholder>
+                          <w:dataBinding w:prefixMappings="xmlns:ns0='http://schemas.openxmlformats.org/package/2006/metadata/core-properties' xmlns:ns1='http://purl.org/dc/elements/1.1/'" w:xpath="/ns0:coreProperties[1]/ns1:creator[1]" w:storeItemID="{6C3C8BC8-F283-45AE-878A-BAB7291924A1}"/>
+                          <w:text/>
+                        </w:sdtPr>
+                        <w:sdtContent>
+                          <w:p>
+                            <w:pPr>
+                              <w:pStyle w:val="a5"/>
+                              <w:spacing w:line="360" w:lineRule="auto"/>
+                              <w:rPr>
+                                <w:color w:val="FFFFFF" w:themeColor="background1"/>
+                                <w:sz w:val="40"/>
+                                <w:szCs w:val="40"/>
+                              </w:rPr>
+                            </w:pPr>
+                            <w:r>
+                              <w:rPr>
+                                <w:color w:val="FFFFFF" w:themeColor="background1"/>
+                                <w:sz w:val="40"/>
+                                <w:szCs w:val="40"/>
+                              </w:rPr>
+                              <w:t>Student names :</w:t>
+                            </w:r>
+                          </w:p>
+                        </w:sdtContent>
+                      </w:sdt>
+                      <w:sdt>
+                        <w:sdtPr>
+                          <w:rPr>
+                            <w:color w:val="FFFFFF" w:themeColor="background1"/>
+                            <w:sz w:val="28"/>
+                            <w:szCs w:val="28"/>
+                            <w:rtl/>
+                          </w:rPr>
+                          <w:alias w:val="الشركة"/>
+                          <w:id w:val="112003345"/>
+                          <w:placeholder>
+                            <w:docPart w:val="E46D078ECC104FB3874BA2751E53E982"/>
+                          </w:placeholder>
+                          <w:dataBinding w:prefixMappings="xmlns:ns0='http://schemas.openxmlformats.org/officeDocument/2006/extended-properties'" w:xpath="/ns0:Properties[1]/ns0:Company[1]" w:storeItemID="{6668398D-A668-4E3E-A5EB-62B293D839F1}"/>
+                          <w:text/>
+                        </w:sdtPr>
+                        <w:sdtContent>
+                          <w:p>
+                            <w:pPr>
+                              <w:pStyle w:val="a5"/>
+                              <w:spacing w:line="360" w:lineRule="auto"/>
+                              <w:rPr>
+                                <w:color w:val="FFFFFF" w:themeColor="background1"/>
+                                <w:sz w:val="28"/>
+                                <w:szCs w:val="28"/>
+                              </w:rPr>
+                            </w:pPr>
+                            <w:r>
+                              <w:rPr>
+                                <w:color w:val="FFFFFF" w:themeColor="background1"/>
+                                <w:sz w:val="28"/>
+                                <w:szCs w:val="28"/>
+                              </w:rPr>
+                              <w:t>YOUSEF AL-NAHAM</w:t>
+                            </w:r>
+                          </w:p>
+                        </w:sdtContent>
+                      </w:sdt>
+                      <w:p>
+                        <w:pPr>
+                          <w:pStyle w:val="a5"/>
+                          <w:spacing w:line="360" w:lineRule="auto"/>
+                          <w:rPr>
+                            <w:color w:val="FFFFFF" w:themeColor="background1"/>
+                            <w:sz w:val="32"/>
+                            <w:szCs w:val="32"/>
+                          </w:rPr>
+                        </w:pPr>
+                        <w:sdt>
+                          <w:sdtPr>
+                            <w:rPr>
+                              <w:color w:val="FFFFFF" w:themeColor="background1"/>
+                              <w:sz w:val="32"/>
+                              <w:szCs w:val="32"/>
+                              <w:rtl/>
+                            </w:rPr>
+                            <w:alias w:val="التاريخ"/>
+                            <w:id w:val="112003346"/>
+                            <w:dataBinding w:prefixMappings="xmlns:ns0='http://schemas.microsoft.com/office/2006/coverPageProps'" w:xpath="/ns0:CoverPageProperties[1]/ns0:PublishDate[1]" w:storeItemID="{55AF091B-3C7A-41E3-B477-F2FDAA23CFDA}"/>
+                            <w:date>
+                              <w:dateFormat w:val="dd/MM/yyyy"/>
+                              <w:lid w:val="ar-SA"/>
+                              <w:storeMappedDataAs w:val="dateTime"/>
+                              <w:calendar w:val="hijri"/>
+                            </w:date>
+                          </w:sdtPr>
+                          <w:sdtContent>
+                            <w:r>
+                              <w:rPr>
+                                <w:rFonts w:hint="cs"/>
+                                <w:color w:val="FFFFFF" w:themeColor="background1"/>
+                                <w:sz w:val="32"/>
+                                <w:szCs w:val="32"/>
+                                <w:rtl/>
+                              </w:rPr>
+                              <w:t xml:space="preserve"> </w:t>
+                            </w:r>
+                          </w:sdtContent>
+                        </w:sdt>
+                        <w:r>
+                          <w:rPr>
+                            <w:sz w:val="24"/>
+                            <w:szCs w:val="24"/>
+                          </w:rPr>
+                          <w:t xml:space="preserve"> </w:t>
+                        </w:r>
+                        <w:proofErr w:type="spellStart"/>
+                        <w:r>
+                          <w:rPr>
+                            <w:color w:val="FFFFFF" w:themeColor="background1"/>
+                            <w:sz w:val="32"/>
+                            <w:szCs w:val="32"/>
+                          </w:rPr>
+                          <w:t>Emad</w:t>
+                        </w:r>
+                        <w:proofErr w:type="spellEnd"/>
+                        <w:r>
+                          <w:rPr>
+                            <w:color w:val="FFFFFF" w:themeColor="background1"/>
+                            <w:sz w:val="32"/>
+                            <w:szCs w:val="32"/>
+                          </w:rPr>
+                          <w:t xml:space="preserve"> </w:t>
+                        </w:r>
+                        <w:proofErr w:type="spellStart"/>
+                        <w:r>
+                          <w:rPr>
+                            <w:color w:val="FFFFFF" w:themeColor="background1"/>
+                            <w:sz w:val="32"/>
+                            <w:szCs w:val="32"/>
+                          </w:rPr>
+                          <w:t>AlAREEFI</w:t>
+                        </w:r>
+                        <w:proofErr w:type="spellEnd"/>
+                      </w:p>
+                    </w:txbxContent>
+                  </v:textbox>
+                </v:rect>
+                <w10:wrap anchorx="page" anchory="page"/>
+              </v:group>
+            </w:pict>
+          </w:r>
+        </w:p>
+        <w:p>
+          <w:pPr>
+            <w:bidi w:val="0"/>
+            <w:rPr>
+              <w:rFonts w:eastAsiaTheme="minorEastAsia"/>
+              <w:color w:val="FFFFFF" w:themeColor="background1"/>
+              <w:sz w:val="28"/>
+              <w:szCs w:val="28"/>
+            </w:rPr>
+          </w:pPr>
+          <w:r>
+            <w:rPr>
+              <w:rFonts w:eastAsiaTheme="minorEastAsia"/>
+              <w:noProof/>
+              <w:color w:val="FFFFFF" w:themeColor="background1"/>
+              <w:sz w:val="28"/>
+              <w:szCs w:val="28"/>
+            </w:rPr>
+            <w:drawing>
+              <wp:anchor distT="0" distB="0" distL="114300" distR="114300" simplePos="0" relativeHeight="251661312" behindDoc="0" locked="0" layoutInCell="0" allowOverlap="1">
+                <wp:simplePos x="0" y="0"/>
+                <wp:positionH relativeFrom="page">
+                  <wp:align>right</wp:align>
+                </wp:positionH>
+                <wp:positionV relativeFrom="page">
+                  <wp:align>center</wp:align>
+                </wp:positionV>
+                <wp:extent cx="5605245" cy="3706882"/>
+                <wp:effectExtent l="19050" t="19050" r="14505" b="26918"/>
+                <wp:wrapNone/>
+                <wp:docPr id="2" name="Picture 1" descr="motion.jpg"/>
+                <wp:cNvGraphicFramePr>
+                  <a:graphicFrameLocks xmlns:a="http://schemas.openxmlformats.org/drawingml/2006/main" noChangeAspect="1"/>
+                </wp:cNvGraphicFramePr>
+                <a:graphic xmlns:a="http://schemas.openxmlformats.org/drawingml/2006/main">
+                  <a:graphicData uri="http://schemas.openxmlformats.org/drawingml/2006/picture">
+                    <pic:pic xmlns:pic="http://schemas.openxmlformats.org/drawingml/2006/picture">
+                      <pic:nvPicPr>
+                        <pic:cNvPr id="0" name="motion.jpg"/>
+                        <pic:cNvPicPr/>
+                      </pic:nvPicPr>
+                      <pic:blipFill>
+                        <a:blip r:embed="rId8"/>
+                        <a:stretch>
+                          <a:fillRect/>
+                        </a:stretch>
+                      </pic:blipFill>
+                      <pic:spPr>
+                        <a:xfrm flipH="1">
+                          <a:off x="0" y="0"/>
+                          <a:ext cx="5605374" cy="3706967"/>
+                        </a:xfrm>
+                        <a:prstGeom prst="rect">
+                          <a:avLst/>
+                        </a:prstGeom>
+                        <a:ln w="12700">
+                          <a:solidFill>
+                            <a:schemeClr val="bg1"/>
+                          </a:solidFill>
+                        </a:ln>
+                      </pic:spPr>
+                    </pic:pic>
+                  </a:graphicData>
+                </a:graphic>
+              </wp:anchor>
+            </w:drawing>
+          </w:r>
+          <w:r>
+            <w:rPr>
+              <w:rFonts w:eastAsiaTheme="minorEastAsia"/>
+              <w:color w:val="FFFFFF" w:themeColor="background1"/>
+              <w:sz w:val="28"/>
+              <w:szCs w:val="28"/>
+            </w:rPr>
+            <w:br w:type="page"/>
+          </w:r>
+        </w:p>
+      </w:sdtContent>
+    </w:sdt>
+    <w:p>
+      <w:pPr>
+        <w:bidi w:val="0"/>
+        <w:spacing w:line="14" w:lineRule="atLeast"/>
+        <w:rPr>
+          <w:b/>
+          <w:bCs/>
+        </w:rPr>
+      </w:pPr>
+    </w:p>
+    <w:p>
+      <w:pPr>
+        <w:bidi w:val="0"/>
+        <w:spacing w:line="14" w:lineRule="atLeast"/>
+        <w:rPr>
+          <w:b/>
+          <w:bCs/>
+        </w:rPr>
+      </w:pPr>
+      <w:r>
+        <w:rPr>
+          <w:b/>
+          <w:bCs/>
+        </w:rPr>
         <w:t>Statement of work                                                                                                         prepared: 7/12/15</w:t>
       </w:r>
     </w:p>
@@ -15,16 +431,15 @@
       <w:pPr>
         <w:bidi w:val="0"/>
         <w:spacing w:line="14" w:lineRule="atLeast"/>
+        <w:rPr>
+          <w:rtl/>
+        </w:rPr>
+      </w:pPr>
+      <w:r>
         <w:rPr>
           <w:rFonts w:hint="cs"/>
           <w:rtl/>
         </w:rPr>
-      </w:pPr>
-      <w:r>
-        <w:rPr>
-          <w:rFonts w:hint="cs"/>
-          <w:rtl/>
-        </w:rPr>
         <w:t>ـــــــــــــــــــــــــــــــــــــــــــــــــــــــــــــــــــــــــــــــــــــــــــــــــــــــــــــــــــــــــــــــــــــــــــــــــــــــــــــــــــــــــــــــــــــــــــــــــــــــــــ</w:t>
       </w:r>
     </w:p>
@@ -43,20 +458,39 @@
         <w:spacing w:line="14" w:lineRule="atLeast"/>
       </w:pPr>
       <w:r>
-        <w:t>Project manager:                                                            Yousef Al-</w:t>
+        <w:t xml:space="preserve">Project manager:                                                            </w:t>
       </w:r>
       <w:proofErr w:type="spellStart"/>
-      <w:proofErr w:type="gramStart"/>
+      <w:r>
+        <w:t>Yousef</w:t>
+      </w:r>
+      <w:proofErr w:type="spellEnd"/>
+      <w:r>
+        <w:t xml:space="preserve"> Al-</w:t>
+      </w:r>
+      <w:proofErr w:type="spellStart"/>
       <w:r>
         <w:t>Naham</w:t>
       </w:r>
       <w:proofErr w:type="spellEnd"/>
       <w:r>
-        <w:t xml:space="preserve"> ,</w:t>
-      </w:r>
-      <w:proofErr w:type="gramEnd"/>
-      <w:r>
-        <w:t xml:space="preserve"> Emad Alareefi </w:t>
+        <w:t xml:space="preserve"> , </w:t>
+      </w:r>
+      <w:proofErr w:type="spellStart"/>
+      <w:r>
+        <w:t>Emad</w:t>
+      </w:r>
+      <w:proofErr w:type="spellEnd"/>
+      <w:r>
+        <w:t xml:space="preserve"> </w:t>
+      </w:r>
+      <w:proofErr w:type="spellStart"/>
+      <w:r>
+        <w:t>Alareefi</w:t>
+      </w:r>
+      <w:proofErr w:type="spellEnd"/>
+      <w:r>
+        <w:t xml:space="preserve"> </w:t>
       </w:r>
     </w:p>
     <w:p>
@@ -74,15 +508,7 @@
         <w:spacing w:line="14" w:lineRule="atLeast"/>
       </w:pPr>
       <w:r>
-        <w:t>Project Start/End (</w:t>
-      </w:r>
-      <w:proofErr w:type="gramStart"/>
-      <w:r>
-        <w:t>projected):</w:t>
-      </w:r>
-      <w:proofErr w:type="gramEnd"/>
-      <w:r>
-        <w:t xml:space="preserve">                                      8/12/15 -3/2/16</w:t>
+        <w:t>Project Start/End (projected):                                      8/12/15 -3/2/16</w:t>
       </w:r>
     </w:p>
     <w:p>
@@ -217,8 +643,16 @@
       <w:pPr>
         <w:bidi w:val="0"/>
         <w:spacing w:line="14" w:lineRule="atLeast"/>
-      </w:pPr>
-      <w:r>
+        <w:rPr>
+          <w:b/>
+          <w:bCs/>
+        </w:rPr>
+      </w:pPr>
+      <w:r>
+        <w:rPr>
+          <w:b/>
+          <w:bCs/>
+        </w:rPr>
         <w:t>Goal</w:t>
       </w:r>
     </w:p>
@@ -226,28 +660,56 @@
       <w:pPr>
         <w:bidi w:val="0"/>
         <w:spacing w:line="14" w:lineRule="atLeast"/>
+      </w:pPr>
+      <w:r>
+        <w:t>This project will reduce human made errors and increase the efficiency.</w:t>
+      </w:r>
+      <w:r>
+        <w:t xml:space="preserve"> Manage and control all the </w:t>
+      </w:r>
+      <w:r>
+        <w:t xml:space="preserve">      </w:t>
+      </w:r>
+      <w:r>
+        <w:t>processes that take place in t</w:t>
+      </w:r>
+      <w:r>
+        <w:t xml:space="preserve">he library. Order and add, </w:t>
+      </w:r>
+      <w:r>
+        <w:t xml:space="preserve">delete and archive books and to facilitate and </w:t>
+      </w:r>
+      <w:r>
+        <w:t xml:space="preserve">  </w:t>
+      </w:r>
+      <w:r>
+        <w:t>control the</w:t>
+      </w:r>
+      <w:r>
+        <w:t xml:space="preserve"> process of borrowing in the </w:t>
+      </w:r>
+      <w:r>
+        <w:t>library</w:t>
+      </w:r>
+      <w:r>
+        <w:t>.</w:t>
+      </w:r>
+    </w:p>
+    <w:p>
+      <w:pPr>
+        <w:bidi w:val="0"/>
+        <w:spacing w:line="14" w:lineRule="atLeast"/>
         <w:ind w:left="426" w:hanging="426"/>
-      </w:pPr>
-      <w:r>
-        <w:t xml:space="preserve">       </w:t>
-      </w:r>
-      <w:r>
-        <w:t xml:space="preserve"> </w:t>
-      </w:r>
-      <w:r>
-        <w:t xml:space="preserve"> Manage and control all the processes that take place in the library. Order and add,      delete and archive books and to facilitate and control the process of borrowing in the    library</w:t>
-      </w:r>
-      <w:r>
-        <w:t>.</w:t>
-      </w:r>
-    </w:p>
-    <w:p>
-      <w:pPr>
-        <w:bidi w:val="0"/>
-        <w:spacing w:line="14" w:lineRule="atLeast"/>
-        <w:ind w:left="426" w:hanging="426"/>
-      </w:pPr>
-      <w:r>
+        <w:rPr>
+          <w:b/>
+          <w:bCs/>
+        </w:rPr>
+      </w:pPr>
+      <w:r>
+        <w:rPr>
+          <w:b/>
+          <w:bCs/>
+        </w:rPr>
         <w:t>Objective</w:t>
       </w:r>
     </w:p>
@@ -274,17 +736,135 @@
         </w:numPr>
         <w:bidi w:val="0"/>
         <w:spacing w:line="14" w:lineRule="atLeast"/>
-      </w:pPr>
-      <w:r>
-        <w:t>Get rid of the manual system.</w:t>
-      </w:r>
+        <w:rPr>
+          <w:rStyle w:val="hps"/>
+        </w:rPr>
+      </w:pPr>
+      <w:r>
+        <w:t>Get rid of the manual system</w:t>
+      </w:r>
+      <w:r>
+        <w:t xml:space="preserve"> in the </w:t>
+      </w:r>
+      <w:r>
+        <w:rPr>
+          <w:rStyle w:val="hps"/>
+        </w:rPr>
+        <w:t>regular</w:t>
+      </w:r>
+      <w:r>
+        <w:t xml:space="preserve"> </w:t>
+      </w:r>
+      <w:r>
+        <w:rPr>
+          <w:rStyle w:val="hps"/>
+        </w:rPr>
+        <w:t>library</w:t>
+      </w:r>
+      <w:r>
+        <w:t xml:space="preserve"> </w:t>
+      </w:r>
+      <w:r>
+        <w:rPr>
+          <w:rStyle w:val="hps"/>
+        </w:rPr>
+        <w:t>in order to provide</w:t>
+      </w:r>
+      <w:r>
+        <w:t xml:space="preserve"> </w:t>
+      </w:r>
+      <w:r>
+        <w:rPr>
+          <w:rStyle w:val="hps"/>
+        </w:rPr>
+        <w:t xml:space="preserve">access to the </w:t>
+      </w:r>
+      <w:r>
+        <w:rPr>
+          <w:rStyle w:val="hps"/>
+        </w:rPr>
+        <w:t>resources</w:t>
+      </w:r>
+      <w:r>
+        <w:t xml:space="preserve"> </w:t>
+      </w:r>
+      <w:r>
+        <w:rPr>
+          <w:rStyle w:val="hps"/>
+        </w:rPr>
+        <w:t>at any time</w:t>
+      </w:r>
+      <w:r>
+        <w:rPr>
+          <w:rStyle w:val="hps"/>
+        </w:rPr>
+        <w:t>.</w:t>
+      </w:r>
+    </w:p>
+    <w:p>
+      <w:pPr>
+        <w:pStyle w:val="a3"/>
+        <w:numPr>
+          <w:ilvl w:val="0"/>
+          <w:numId w:val="1"/>
+        </w:numPr>
+        <w:bidi w:val="0"/>
+        <w:spacing w:line="14" w:lineRule="atLeast"/>
+      </w:pPr>
+      <w:r>
+        <w:t>Fast access to database</w:t>
+      </w:r>
+      <w:r>
+        <w:t xml:space="preserve"> .</w:t>
+      </w:r>
+    </w:p>
+    <w:p>
+      <w:pPr>
+        <w:pStyle w:val="a3"/>
+        <w:numPr>
+          <w:ilvl w:val="0"/>
+          <w:numId w:val="1"/>
+        </w:numPr>
+        <w:bidi w:val="0"/>
+        <w:spacing w:line="14" w:lineRule="atLeast"/>
+      </w:pPr>
+      <w:r>
+        <w:t>Less error</w:t>
+      </w:r>
+      <w:r>
+        <w:t>s</w:t>
+      </w:r>
+      <w:r>
+        <w:t>.</w:t>
+      </w:r>
+    </w:p>
+    <w:p>
+      <w:pPr>
+        <w:pStyle w:val="a3"/>
+        <w:bidi w:val="0"/>
+        <w:spacing w:line="14" w:lineRule="atLeast"/>
+        <w:rPr>
+          <w:rtl/>
+        </w:rPr>
+      </w:pPr>
     </w:p>
     <w:p>
       <w:pPr>
         <w:bidi w:val="0"/>
         <w:spacing w:line="14" w:lineRule="atLeast"/>
         <w:ind w:left="426" w:hanging="426"/>
-      </w:pPr>
+        <w:rPr>
+          <w:b/>
+          <w:bCs/>
+        </w:rPr>
+      </w:pPr>
+      <w:r>
+        <w:rPr>
+          <w:b/>
+          <w:bCs/>
+        </w:rPr>
+        <w:t>Phases of work</w:t>
+      </w:r>
     </w:p>
     <w:p>
       <w:pPr>
@@ -293,16 +873,6 @@
         <w:ind w:left="426" w:hanging="426"/>
       </w:pPr>
       <w:r>
-        <w:t>Phases of work</w:t>
-      </w:r>
-    </w:p>
-    <w:p>
-      <w:pPr>
-        <w:bidi w:val="0"/>
-        <w:spacing w:line="14" w:lineRule="atLeast"/>
-        <w:ind w:left="426" w:hanging="426"/>
-      </w:pPr>
-      <w:r>
         <w:t>In Analyze:</w:t>
       </w:r>
     </w:p>
@@ -310,11 +880,8 @@
       <w:pPr>
         <w:bidi w:val="0"/>
         <w:spacing w:line="14" w:lineRule="atLeast"/>
-        <w:ind w:left="426" w:hanging="426"/>
-      </w:pPr>
-      <w:r>
-        <w:t xml:space="preserve">        </w:t>
-      </w:r>
+        <w:ind w:firstLine="24"/>
+      </w:pPr>
       <w:r>
         <w:t xml:space="preserve">First, gather all the information elements required for the system and then analyze and study the system and put the items </w:t>
       </w:r>
@@ -329,52 +896,28 @@
       <w:pPr>
         <w:bidi w:val="0"/>
         <w:spacing w:line="14" w:lineRule="atLeast"/>
-        <w:ind w:left="426" w:hanging="426"/>
-      </w:pPr>
-      <w:r>
-        <w:t xml:space="preserve">        Second,</w:t>
+        <w:ind w:firstLine="24"/>
+        <w:rPr>
+          <w:rtl/>
+        </w:rPr>
+      </w:pPr>
+      <w:r>
+        <w:t>Second,</w:t>
       </w:r>
       <w:r>
         <w:t xml:space="preserve"> Drawing </w:t>
       </w:r>
       <w:r>
-        <w:t>the Entity Relationship Diagram (ERD)</w:t>
-      </w:r>
-      <w:r>
-        <w:t xml:space="preserve"> </w:t>
-      </w:r>
-      <w:r>
-        <w:t>for</w:t>
+        <w:t>the Entity Relationship Diagram (ERD)for</w:t>
       </w:r>
       <w:r>
         <w:t xml:space="preserve"> the elements and identify relationships between entities</w:t>
       </w:r>
-    </w:p>
-    <w:p>
-      <w:pPr>
-        <w:bidi w:val="0"/>
-        <w:spacing w:line="14" w:lineRule="atLeast"/>
-        <w:ind w:left="426" w:hanging="426"/>
+      <w:r>
         <w:rPr>
           <w:rFonts w:hint="cs"/>
           <w:rtl/>
         </w:rPr>
-      </w:pPr>
-      <w:r>
-        <w:t xml:space="preserve">        </w:t>
-      </w:r>
-      <w:r>
-        <w:t>Third, determine the queries tha</w:t>
-      </w:r>
-      <w:r>
-        <w:t xml:space="preserve">t the system </w:t>
-      </w:r>
-      <w:proofErr w:type="gramStart"/>
-      <w:r>
-        <w:t>can be carried out</w:t>
-      </w:r>
-      <w:proofErr w:type="gramEnd"/>
-      <w:r>
         <w:t>.</w:t>
       </w:r>
     </w:p>
@@ -382,6 +925,181 @@
       <w:pPr>
         <w:bidi w:val="0"/>
         <w:spacing w:line="14" w:lineRule="atLeast"/>
+      </w:pPr>
+      <w:r>
+        <w:t xml:space="preserve">Third, </w:t>
+      </w:r>
+      <w:r>
+        <w:rPr>
+          <w:rStyle w:val="hps"/>
+        </w:rPr>
+        <w:t>Suggestion</w:t>
+      </w:r>
+      <w:r>
+        <w:t xml:space="preserve"> </w:t>
+      </w:r>
+      <w:r>
+        <w:rPr>
+          <w:rStyle w:val="hps"/>
+        </w:rPr>
+        <w:t>types</w:t>
+      </w:r>
+      <w:r>
+        <w:t xml:space="preserve"> </w:t>
+      </w:r>
+      <w:r>
+        <w:rPr>
+          <w:rStyle w:val="hps"/>
+        </w:rPr>
+        <w:t>and</w:t>
+      </w:r>
+      <w:r>
+        <w:t xml:space="preserve"> </w:t>
+      </w:r>
+      <w:r>
+        <w:rPr>
+          <w:rStyle w:val="hps"/>
+        </w:rPr>
+        <w:t>forms of</w:t>
+      </w:r>
+      <w:r>
+        <w:t xml:space="preserve"> </w:t>
+      </w:r>
+      <w:r>
+        <w:rPr>
+          <w:rStyle w:val="hps"/>
+        </w:rPr>
+        <w:t>reports and</w:t>
+      </w:r>
+      <w:r>
+        <w:t xml:space="preserve"> </w:t>
+      </w:r>
+      <w:r>
+        <w:rPr>
+          <w:rStyle w:val="hps"/>
+        </w:rPr>
+        <w:t>statements</w:t>
+      </w:r>
+      <w:r>
+        <w:t xml:space="preserve"> </w:t>
+      </w:r>
+      <w:r>
+        <w:rPr>
+          <w:rStyle w:val="hps"/>
+        </w:rPr>
+        <w:t>that are supposed</w:t>
+      </w:r>
+      <w:r>
+        <w:t xml:space="preserve"> </w:t>
+      </w:r>
+      <w:r>
+        <w:rPr>
+          <w:rStyle w:val="hps"/>
+        </w:rPr>
+        <w:t>to get</w:t>
+      </w:r>
+      <w:r>
+        <w:t xml:space="preserve"> </w:t>
+      </w:r>
+      <w:r>
+        <w:rPr>
+          <w:rStyle w:val="hps"/>
+        </w:rPr>
+        <w:t>them</w:t>
+      </w:r>
+      <w:r>
+        <w:t xml:space="preserve"> </w:t>
+      </w:r>
+      <w:r>
+        <w:rPr>
+          <w:rStyle w:val="hps"/>
+        </w:rPr>
+        <w:t>in order to</w:t>
+      </w:r>
+      <w:r>
+        <w:t xml:space="preserve"> </w:t>
+      </w:r>
+      <w:r>
+        <w:rPr>
+          <w:rStyle w:val="hps"/>
+        </w:rPr>
+        <w:t>assist in the</w:t>
+      </w:r>
+      <w:r>
+        <w:t xml:space="preserve"> </w:t>
+      </w:r>
+      <w:r>
+        <w:rPr>
+          <w:rStyle w:val="hps"/>
+        </w:rPr>
+        <w:t>processes</w:t>
+      </w:r>
+      <w:r>
+        <w:t xml:space="preserve"> </w:t>
+      </w:r>
+      <w:r>
+        <w:rPr>
+          <w:rStyle w:val="hps"/>
+        </w:rPr>
+        <w:t>and procedures for</w:t>
+      </w:r>
+      <w:r>
+        <w:t xml:space="preserve"> </w:t>
+      </w:r>
+      <w:r>
+        <w:rPr>
+          <w:rStyle w:val="hps"/>
+        </w:rPr>
+        <w:t>follow-up and</w:t>
+      </w:r>
+      <w:r>
+        <w:t xml:space="preserve"> </w:t>
+      </w:r>
+      <w:r>
+        <w:rPr>
+          <w:rStyle w:val="hps"/>
+        </w:rPr>
+        <w:t>analysis</w:t>
+      </w:r>
+      <w:r>
+        <w:t>, study and planning.</w:t>
+      </w:r>
+    </w:p>
+    <w:p>
+      <w:pPr>
+        <w:bidi w:val="0"/>
+        <w:spacing w:line="14" w:lineRule="atLeast"/>
+        <w:ind w:left="360" w:firstLine="24"/>
+      </w:pPr>
+    </w:p>
+    <w:p>
+      <w:pPr>
+        <w:bidi w:val="0"/>
+        <w:spacing w:line="14" w:lineRule="atLeast"/>
+        <w:ind w:left="360" w:firstLine="24"/>
+      </w:pPr>
+    </w:p>
+    <w:p>
+      <w:pPr>
+        <w:bidi w:val="0"/>
+        <w:spacing w:line="14" w:lineRule="atLeast"/>
+        <w:ind w:left="360" w:firstLine="24"/>
+      </w:pPr>
+    </w:p>
+    <w:p>
+      <w:pPr>
+        <w:bidi w:val="0"/>
+        <w:spacing w:line="14" w:lineRule="atLeast"/>
+        <w:ind w:left="360" w:firstLine="24"/>
+        <w:rPr>
+          <w:rtl/>
+        </w:rPr>
+      </w:pPr>
+    </w:p>
+    <w:p>
+      <w:pPr>
+        <w:bidi w:val="0"/>
+        <w:spacing w:line="14" w:lineRule="atLeast"/>
         <w:ind w:left="426" w:hanging="426"/>
       </w:pPr>
       <w:r>
@@ -407,23 +1125,12 @@
         <w:t>tables and ch</w:t>
       </w:r>
       <w:r>
-        <w:t xml:space="preserve">arts that </w:t>
-      </w:r>
-      <w:proofErr w:type="gramStart"/>
-      <w:r>
-        <w:t>have</w:t>
+        <w:t>arts that have</w:t>
       </w:r>
       <w:bookmarkStart w:id="0" w:name="_GoBack"/>
       <w:bookmarkEnd w:id="0"/>
       <w:r>
-        <w:t xml:space="preserve"> been analyzed</w:t>
-      </w:r>
-      <w:proofErr w:type="gramEnd"/>
-      <w:r>
-        <w:t xml:space="preserve"> in</w:t>
-      </w:r>
-      <w:r>
-        <w:t xml:space="preserve"> </w:t>
+        <w:t xml:space="preserve"> been analyzed in</w:t>
       </w:r>
       <w:r>
         <w:t>the previous phase and used it to design the database</w:t>
@@ -439,7 +1146,7 @@
         <w:ind w:left="426" w:hanging="426"/>
       </w:pPr>
       <w:r>
-        <w:t xml:space="preserve">         </w:t>
+        <w:t xml:space="preserve">        </w:t>
       </w:r>
       <w:r>
         <w:t xml:space="preserve">Second, design </w:t>
@@ -452,6 +1159,12 @@
       <w:pPr>
         <w:bidi w:val="0"/>
         <w:spacing w:line="14" w:lineRule="atLeast"/>
+      </w:pPr>
+    </w:p>
+    <w:p>
+      <w:pPr>
+        <w:bidi w:val="0"/>
+        <w:spacing w:line="14" w:lineRule="atLeast"/>
         <w:ind w:left="426" w:hanging="426"/>
       </w:pPr>
       <w:r>
@@ -463,6 +1176,9 @@
         <w:bidi w:val="0"/>
         <w:spacing w:line="14" w:lineRule="atLeast"/>
         <w:ind w:left="426" w:hanging="426"/>
+        <w:rPr>
+          <w:rtl/>
+        </w:rPr>
       </w:pPr>
       <w:r>
         <w:t xml:space="preserve">        After the completion of the process of analysis and design, we will do some system tests to ensure the effectiveness of the system and conduct some tests for detects the errors</w:t>
@@ -470,10 +1186,2034 @@
       <w:r>
         <w:t>.</w:t>
       </w:r>
+    </w:p>
+    <w:p>
+      <w:pPr>
+        <w:bidi w:val="0"/>
+        <w:spacing w:line="14" w:lineRule="atLeast"/>
+        <w:ind w:left="426" w:hanging="426"/>
+        <w:rPr>
+          <w:rtl/>
+        </w:rPr>
+      </w:pPr>
+    </w:p>
+    <w:p>
+      <w:pPr>
+        <w:bidi w:val="0"/>
+        <w:spacing w:line="14" w:lineRule="atLeast"/>
+        <w:ind w:left="426" w:hanging="426"/>
+        <w:rPr>
+          <w:rtl/>
+        </w:rPr>
+      </w:pPr>
+    </w:p>
+    <w:p>
+      <w:pPr>
+        <w:bidi w:val="0"/>
+        <w:spacing w:line="14" w:lineRule="atLeast"/>
+        <w:ind w:left="426" w:hanging="426"/>
+        <w:rPr>
+          <w:rtl/>
+        </w:rPr>
+      </w:pPr>
+    </w:p>
+    <w:p>
+      <w:pPr>
+        <w:bidi w:val="0"/>
+        <w:spacing w:line="14" w:lineRule="atLeast"/>
+        <w:ind w:left="426" w:hanging="426"/>
+        <w:rPr>
+          <w:rtl/>
+        </w:rPr>
+      </w:pPr>
+    </w:p>
+    <w:p>
+      <w:pPr>
+        <w:bidi w:val="0"/>
+        <w:spacing w:line="14" w:lineRule="atLeast"/>
+        <w:ind w:left="426" w:hanging="426"/>
+        <w:rPr>
+          <w:rtl/>
+        </w:rPr>
+      </w:pPr>
+    </w:p>
+    <w:p>
+      <w:pPr>
+        <w:bidi w:val="0"/>
+        <w:spacing w:line="14" w:lineRule="atLeast"/>
+        <w:ind w:left="426" w:hanging="426"/>
+        <w:rPr>
+          <w:rtl/>
+        </w:rPr>
+      </w:pPr>
+    </w:p>
+    <w:p>
+      <w:pPr>
+        <w:bidi w:val="0"/>
+        <w:spacing w:line="14" w:lineRule="atLeast"/>
+        <w:ind w:left="426" w:hanging="426"/>
+        <w:rPr>
+          <w:rtl/>
+        </w:rPr>
+      </w:pPr>
+    </w:p>
+    <w:p>
+      <w:pPr>
+        <w:bidi w:val="0"/>
+        <w:spacing w:line="14" w:lineRule="atLeast"/>
+        <w:ind w:left="426" w:hanging="426"/>
+        <w:rPr>
+          <w:rtl/>
+        </w:rPr>
+      </w:pPr>
+    </w:p>
+    <w:p>
+      <w:pPr>
+        <w:bidi w:val="0"/>
+        <w:spacing w:line="14" w:lineRule="atLeast"/>
+        <w:ind w:left="426" w:hanging="426"/>
+        <w:rPr>
+          <w:rtl/>
+        </w:rPr>
+      </w:pPr>
+    </w:p>
+    <w:p>
+      <w:pPr>
+        <w:bidi w:val="0"/>
+        <w:spacing w:line="14" w:lineRule="atLeast"/>
+        <w:ind w:left="426" w:hanging="426"/>
+        <w:rPr>
+          <w:rtl/>
+        </w:rPr>
+      </w:pPr>
+    </w:p>
+    <w:p>
+      <w:pPr>
+        <w:bidi w:val="0"/>
+        <w:spacing w:line="14" w:lineRule="atLeast"/>
+        <w:ind w:left="426" w:hanging="426"/>
+        <w:rPr>
+          <w:rtl/>
+        </w:rPr>
+      </w:pPr>
+    </w:p>
+    <w:p>
+      <w:pPr>
+        <w:bidi w:val="0"/>
+        <w:spacing w:line="14" w:lineRule="atLeast"/>
+        <w:ind w:left="426" w:hanging="426"/>
+        <w:rPr>
+          <w:rtl/>
+        </w:rPr>
+      </w:pPr>
+    </w:p>
+    <w:p>
+      <w:pPr>
+        <w:bidi w:val="0"/>
+        <w:spacing w:line="14" w:lineRule="atLeast"/>
+        <w:ind w:left="426" w:hanging="426"/>
+        <w:rPr>
+          <w:rtl/>
+        </w:rPr>
+      </w:pPr>
+    </w:p>
+    <w:p>
+      <w:pPr>
+        <w:bidi w:val="0"/>
+        <w:spacing w:line="14" w:lineRule="atLeast"/>
+        <w:ind w:left="426" w:hanging="426"/>
+        <w:rPr>
+          <w:rtl/>
+        </w:rPr>
+      </w:pPr>
+    </w:p>
+    <w:p>
+      <w:pPr>
+        <w:bidi w:val="0"/>
+        <w:spacing w:line="14" w:lineRule="atLeast"/>
+        <w:ind w:left="426" w:hanging="426"/>
+        <w:rPr>
+          <w:rtl/>
+        </w:rPr>
+      </w:pPr>
+    </w:p>
+    <w:p>
+      <w:pPr>
+        <w:bidi w:val="0"/>
+        <w:spacing w:line="14" w:lineRule="atLeast"/>
+        <w:ind w:left="426" w:hanging="426"/>
+        <w:rPr>
+          <w:rtl/>
+        </w:rPr>
+      </w:pPr>
+    </w:p>
+    <w:p>
+      <w:pPr>
+        <w:bidi w:val="0"/>
+        <w:spacing w:line="14" w:lineRule="atLeast"/>
+        <w:ind w:left="426" w:hanging="426"/>
+        <w:rPr>
+          <w:rtl/>
+        </w:rPr>
+      </w:pPr>
+    </w:p>
+    <w:p>
+      <w:pPr>
+        <w:bidi w:val="0"/>
+        <w:spacing w:line="14" w:lineRule="atLeast"/>
+        <w:ind w:left="426" w:hanging="426"/>
+        <w:rPr>
+          <w:rtl/>
+        </w:rPr>
+      </w:pPr>
+    </w:p>
+    <w:p>
+      <w:pPr>
+        <w:bidi w:val="0"/>
+        <w:spacing w:line="14" w:lineRule="atLeast"/>
+        <w:ind w:left="426" w:hanging="426"/>
+        <w:rPr>
+          <w:rtl/>
+        </w:rPr>
+      </w:pPr>
+    </w:p>
+    <w:p>
+      <w:pPr>
+        <w:bidi w:val="0"/>
+        <w:spacing w:line="14" w:lineRule="atLeast"/>
+        <w:ind w:left="426" w:hanging="426"/>
+        <w:rPr>
+          <w:rtl/>
+        </w:rPr>
+      </w:pPr>
+    </w:p>
+    <w:p>
+      <w:pPr>
+        <w:bidi w:val="0"/>
+        <w:spacing w:line="14" w:lineRule="atLeast"/>
+        <w:ind w:left="426" w:hanging="426"/>
+        <w:rPr>
+          <w:rtl/>
+        </w:rPr>
+      </w:pPr>
+    </w:p>
+    <w:p>
+      <w:pPr>
+        <w:bidi w:val="0"/>
+        <w:spacing w:line="14" w:lineRule="atLeast"/>
+        <w:ind w:left="426" w:hanging="426"/>
+        <w:rPr>
+          <w:rtl/>
+        </w:rPr>
+      </w:pPr>
+    </w:p>
+    <w:p>
+      <w:pPr>
+        <w:bidi w:val="0"/>
+        <w:spacing w:line="14" w:lineRule="atLeast"/>
+        <w:ind w:left="426" w:hanging="426"/>
+        <w:rPr>
+          <w:rtl/>
+        </w:rPr>
+      </w:pPr>
+    </w:p>
+    <w:p>
+      <w:pPr>
+        <w:bidi w:val="0"/>
+        <w:spacing w:line="14" w:lineRule="atLeast"/>
+        <w:ind w:left="426" w:hanging="426"/>
+        <w:rPr>
+          <w:rtl/>
+        </w:rPr>
+      </w:pPr>
+    </w:p>
+    <w:p>
+      <w:pPr>
+        <w:bidi w:val="0"/>
+        <w:spacing w:line="14" w:lineRule="atLeast"/>
+        <w:ind w:left="426" w:hanging="426"/>
+        <w:rPr>
+          <w:rFonts w:hint="cs"/>
+          <w:rtl/>
+        </w:rPr>
+      </w:pPr>
+    </w:p>
+    <w:p>
+      <w:pPr>
+        <w:bidi w:val="0"/>
+        <w:spacing w:line="14" w:lineRule="atLeast"/>
+        <w:ind w:left="426" w:hanging="426"/>
+        <w:rPr>
+          <w:rFonts w:hint="cs"/>
+          <w:rtl/>
+        </w:rPr>
+      </w:pPr>
+    </w:p>
+    <w:p>
+      <w:pPr>
+        <w:bidi w:val="0"/>
+        <w:spacing w:line="14" w:lineRule="atLeast"/>
+        <w:ind w:left="426" w:hanging="426"/>
+        <w:rPr>
+          <w:rtl/>
+        </w:rPr>
+      </w:pPr>
+    </w:p>
+    <w:p>
+      <w:pPr>
+        <w:bidi w:val="0"/>
+        <w:spacing w:line="14" w:lineRule="atLeast"/>
+        <w:jc w:val="both"/>
+        <w:rPr>
+          <w:b/>
+          <w:bCs/>
+        </w:rPr>
+      </w:pPr>
+    </w:p>
+    <w:p>
+      <w:pPr>
+        <w:bidi w:val="0"/>
+        <w:spacing w:line="14" w:lineRule="atLeast"/>
+        <w:ind w:left="-990"/>
+        <w:jc w:val="both"/>
+        <w:rPr>
+          <w:b/>
+          <w:bCs/>
+        </w:rPr>
+      </w:pPr>
+      <w:r>
+        <w:rPr>
+          <w:b/>
+          <w:bCs/>
+        </w:rPr>
+        <w:t xml:space="preserve">               </w:t>
+      </w:r>
+      <w:r>
+        <w:rPr>
+          <w:b/>
+          <w:bCs/>
+        </w:rPr>
+        <w:t xml:space="preserve">Outline of a </w:t>
+      </w:r>
+      <w:r>
+        <w:rPr>
+          <w:b/>
+          <w:bCs/>
+        </w:rPr>
+        <w:t>Baseline Project Plan</w:t>
+      </w:r>
+      <w:r>
+        <w:rPr>
+          <w:b/>
+          <w:bCs/>
+        </w:rPr>
+        <w:t xml:space="preserve">            </w:t>
+      </w:r>
+    </w:p>
+    <w:tbl>
+      <w:tblPr>
+        <w:tblStyle w:val="a4"/>
+        <w:tblW w:w="0" w:type="auto"/>
+        <w:tblInd w:w="-882" w:type="dxa"/>
+        <w:tblLook w:val="04A0"/>
+      </w:tblPr>
+      <w:tblGrid>
+        <w:gridCol w:w="10317"/>
+      </w:tblGrid>
+      <w:tr>
+        <w:trPr>
+          <w:trHeight w:val="13615"/>
+        </w:trPr>
+        <w:tc>
+          <w:tcPr>
+            <w:tcW w:w="10317" w:type="dxa"/>
+          </w:tcPr>
+          <w:p>
+            <w:pPr>
+              <w:bidi w:val="0"/>
+              <w:spacing w:line="14" w:lineRule="atLeast"/>
+              <w:jc w:val="both"/>
+              <w:rPr>
+                <w:b/>
+                <w:bCs/>
+              </w:rPr>
+            </w:pPr>
+          </w:p>
+          <w:p>
+            <w:pPr>
+              <w:spacing w:line="14" w:lineRule="atLeast"/>
+              <w:ind w:left="426" w:hanging="426"/>
+              <w:jc w:val="center"/>
+              <w:rPr>
+                <w:b/>
+                <w:bCs/>
+                <w:rtl/>
+              </w:rPr>
+            </w:pPr>
+            <w:r>
+              <w:rPr>
+                <w:b/>
+                <w:bCs/>
+              </w:rPr>
+              <w:t>BASELINE PROJECT PLAN REPORT</w:t>
+            </w:r>
+          </w:p>
+          <w:p>
+            <w:pPr>
+              <w:spacing w:line="14" w:lineRule="atLeast"/>
+              <w:ind w:left="-373" w:right="-1260"/>
+              <w:jc w:val="right"/>
+            </w:pPr>
+            <w:r>
+              <w:rPr>
+                <w:rFonts w:hint="cs"/>
+                <w:rtl/>
+              </w:rPr>
+              <w:t>ــــــــــــــــــــــــــــــــــــــــــــــــــــــــــــــــــــــــــــــــــــــــــــــــــــــــــــــــــــــــــــــــــــــــــــــــــــــــــــــــــــــــــــــــــــــــــــــــــــــــــــــــــــــــــــــــــــــــــــــــــــــــــ</w:t>
+            </w:r>
+          </w:p>
+          <w:p>
+            <w:pPr>
+              <w:spacing w:line="14" w:lineRule="atLeast"/>
+              <w:ind w:left="426" w:hanging="426"/>
+              <w:jc w:val="right"/>
+              <w:rPr>
+                <w:b/>
+                <w:bCs/>
+              </w:rPr>
+            </w:pPr>
+            <w:r>
+              <w:rPr>
+                <w:b/>
+                <w:bCs/>
+              </w:rPr>
+              <w:t>1.0    INTRODUCTION</w:t>
+            </w:r>
+          </w:p>
+          <w:p>
+            <w:pPr>
+              <w:spacing w:line="14" w:lineRule="atLeast"/>
+              <w:ind w:left="426" w:hanging="426"/>
+              <w:jc w:val="right"/>
+              <w:rPr>
+                <w:b/>
+                <w:bCs/>
+              </w:rPr>
+            </w:pPr>
+          </w:p>
+          <w:p>
+            <w:pPr>
+              <w:bidi w:val="0"/>
+              <w:spacing w:line="14" w:lineRule="atLeast"/>
+              <w:ind w:left="270"/>
+            </w:pPr>
+            <w:r>
+              <w:t>The project titled Library Management System is Library management software for monitoring and controlling the transactions in a library. The project “Library Management System mainly focuses on basic operations ,in the  library like adding new member, new books, and updating new information searching books and members and facility to borrow and return books .</w:t>
+            </w:r>
+          </w:p>
+          <w:p>
+            <w:pPr>
+              <w:bidi w:val="0"/>
+              <w:spacing w:line="14" w:lineRule="atLeast"/>
+              <w:ind w:left="252"/>
+              <w:jc w:val="both"/>
+            </w:pPr>
+          </w:p>
+          <w:p>
+            <w:pPr>
+              <w:bidi w:val="0"/>
+              <w:spacing w:line="14" w:lineRule="atLeast"/>
+              <w:ind w:left="270"/>
+              <w:jc w:val="both"/>
+            </w:pPr>
+            <w:r>
+              <w:rPr>
+                <w:rFonts w:cs="Arial"/>
+                <w:rtl/>
+              </w:rPr>
+              <w:t xml:space="preserve"> “</w:t>
+            </w:r>
+            <w:r>
+              <w:t>Library Management System” is designed to help users maintain and organize library</w:t>
+            </w:r>
+            <w:r>
+              <w:rPr>
+                <w:rFonts w:cs="Arial"/>
+                <w:rtl/>
+              </w:rPr>
+              <w:t xml:space="preserve">. </w:t>
+            </w:r>
+            <w:r>
+              <w:t>Our software is easy to use for both beginners and advanced users</w:t>
+            </w:r>
+            <w:r>
+              <w:rPr>
+                <w:rFonts w:cs="Arial"/>
+                <w:rtl/>
+              </w:rPr>
+              <w:t>.</w:t>
+            </w:r>
+            <w:r>
+              <w:t>It features an attractive user interface, combined with strong searching Insertion and reporting capabilities. The report generation facility of library system helps to get a good idea of which are the books borrowed by the members, makes users possible to generate reports’ hard copy.</w:t>
+            </w:r>
+          </w:p>
+          <w:p>
+            <w:pPr>
+              <w:bidi w:val="0"/>
+              <w:spacing w:line="14" w:lineRule="atLeast"/>
+              <w:ind w:left="-1350" w:right="-373" w:firstLine="24"/>
+              <w:jc w:val="both"/>
+              <w:rPr>
+                <w:rtl/>
+              </w:rPr>
+            </w:pPr>
+            <w:r>
+              <w:rPr>
+                <w:rFonts w:hint="cs"/>
+                <w:rtl/>
+              </w:rPr>
+              <w:t>ـــــــــــــــــــــــــــــــــــــــــــــــــــــــــــــــــــــــــــــــــــــــــــــــــــــــــــــــــــــــــــــــــــــــــــــــــــــــــــــــــــــــــــــــــــــــــــــــــــــــــــــــــــــــــــــــــــــــــــــــــــــــــــ</w:t>
+            </w:r>
+          </w:p>
+          <w:p>
+            <w:pPr>
+              <w:bidi w:val="0"/>
+              <w:spacing w:line="14" w:lineRule="atLeast"/>
+              <w:ind w:firstLine="24"/>
+              <w:jc w:val="both"/>
+              <w:rPr>
+                <w:b/>
+                <w:bCs/>
+              </w:rPr>
+            </w:pPr>
+            <w:r>
+              <w:rPr>
+                <w:b/>
+                <w:bCs/>
+              </w:rPr>
+              <w:t>2.0   System description</w:t>
+            </w:r>
+          </w:p>
+          <w:p>
+            <w:pPr>
+              <w:bidi w:val="0"/>
+              <w:spacing w:line="14" w:lineRule="atLeast"/>
+              <w:ind w:firstLine="24"/>
+              <w:jc w:val="both"/>
+              <w:rPr>
+                <w:b/>
+                <w:bCs/>
+                <w:rtl/>
+              </w:rPr>
+            </w:pPr>
+          </w:p>
+          <w:p>
+            <w:pPr>
+              <w:bidi w:val="0"/>
+              <w:spacing w:line="14" w:lineRule="atLeast"/>
+              <w:ind w:left="270"/>
+              <w:rPr>
+                <w:rFonts w:cs="Arial"/>
+              </w:rPr>
+            </w:pPr>
+            <w:r>
+              <w:t>Library Management</w:t>
+            </w:r>
+            <w:r>
+              <w:rPr>
+                <w:rFonts w:hint="cs"/>
+                <w:rtl/>
+              </w:rPr>
+              <w:t xml:space="preserve">  </w:t>
+            </w:r>
+            <w:r>
+              <w:t>system is an automated Library Management System. Through our software user can add members, add books, search members, search books, update information, edit information, borrow and return bo</w:t>
+            </w:r>
+            <w:r>
+              <w:t xml:space="preserve">oks in quick time. The </w:t>
+            </w:r>
+            <w:r>
+              <w:t>system</w:t>
+            </w:r>
+            <w:r>
+              <w:t xml:space="preserve"> </w:t>
+            </w:r>
+            <w:r>
+              <w:t>has the following advantages</w:t>
+            </w:r>
+            <w:r>
+              <w:rPr>
+                <w:rFonts w:cs="Arial"/>
+                <w:rtl/>
+              </w:rPr>
+              <w:t>.</w:t>
+            </w:r>
+          </w:p>
+          <w:p>
+            <w:pPr>
+              <w:bidi w:val="0"/>
+              <w:spacing w:line="14" w:lineRule="atLeast"/>
+              <w:ind w:left="270"/>
+            </w:pPr>
+          </w:p>
+          <w:p>
+            <w:pPr>
+              <w:bidi w:val="0"/>
+              <w:spacing w:line="14" w:lineRule="atLeast"/>
+              <w:ind w:left="270"/>
+              <w:jc w:val="both"/>
+            </w:pPr>
+            <w:r>
+              <w:t>Ø User friendly interface</w:t>
+            </w:r>
+            <w:r>
+              <w:t xml:space="preserve">.       </w:t>
+            </w:r>
+            <w:r>
+              <w:t>Ø Fast access to database</w:t>
+            </w:r>
+            <w:r>
+              <w:t xml:space="preserve"> .           </w:t>
+            </w:r>
+            <w:r>
+              <w:t>Ø Less error</w:t>
+            </w:r>
+            <w:r>
+              <w:t>s.</w:t>
+            </w:r>
+          </w:p>
+          <w:p>
+            <w:pPr>
+              <w:bidi w:val="0"/>
+              <w:spacing w:line="14" w:lineRule="atLeast"/>
+              <w:ind w:left="270"/>
+              <w:jc w:val="both"/>
+            </w:pPr>
+            <w:r>
+              <w:t>Ø More Storage Capacity</w:t>
+            </w:r>
+            <w:r>
+              <w:t xml:space="preserve">.         </w:t>
+            </w:r>
+            <w:r>
+              <w:t>Ø Search facility</w:t>
+            </w:r>
+            <w:r>
+              <w:t xml:space="preserve"> .                         </w:t>
+            </w:r>
+            <w:r>
+              <w:t>Ø Quick transaction</w:t>
+            </w:r>
+            <w:r>
+              <w:t xml:space="preserve">. </w:t>
+            </w:r>
+            <w:r>
+              <w:t xml:space="preserve">   </w:t>
+            </w:r>
+          </w:p>
+          <w:p>
+            <w:pPr>
+              <w:bidi w:val="0"/>
+              <w:spacing w:line="14" w:lineRule="atLeast"/>
+              <w:ind w:left="-1350" w:right="-373"/>
+              <w:jc w:val="both"/>
+              <w:rPr>
+                <w:rtl/>
+              </w:rPr>
+            </w:pPr>
+            <w:r>
+              <w:rPr>
+                <w:rFonts w:hint="cs"/>
+                <w:rtl/>
+              </w:rPr>
+              <w:t>ـــــــــــــــــــ</w:t>
+            </w:r>
+            <w:r>
+              <w:rPr>
+                <w:rFonts w:hint="cs"/>
+                <w:rtl/>
+              </w:rPr>
+              <w:t>ـــــــــــ</w:t>
+            </w:r>
+            <w:r>
+              <w:rPr>
+                <w:rFonts w:hint="cs"/>
+                <w:rtl/>
+              </w:rPr>
+              <w:t>ــــــــــــــــــــــــــــــــــــــــــــــــــــــــــــــــــــــــــــــــــــــــــــــــــــــــــــــــــــــــــــــــــــــــــــــــــــــــــــــــــــــــــــــــــــــــــــــــــــــــــــــــــــــــــــــ</w:t>
+            </w:r>
+          </w:p>
+          <w:p>
+            <w:pPr>
+              <w:bidi w:val="0"/>
+              <w:spacing w:line="14" w:lineRule="atLeast"/>
+              <w:ind w:firstLine="24"/>
+              <w:jc w:val="both"/>
+              <w:rPr>
+                <w:rFonts w:hint="cs"/>
+                <w:b/>
+                <w:bCs/>
+                <w:rtl/>
+              </w:rPr>
+            </w:pPr>
+            <w:r>
+              <w:rPr>
+                <w:b/>
+                <w:bCs/>
+              </w:rPr>
+              <w:t xml:space="preserve">3.0   </w:t>
+            </w:r>
+            <w:r>
+              <w:rPr>
+                <w:b/>
+                <w:bCs/>
+              </w:rPr>
+              <w:t>Feasibility assessment</w:t>
+            </w:r>
+          </w:p>
+          <w:p>
+            <w:pPr>
+              <w:bidi w:val="0"/>
+              <w:spacing w:line="14" w:lineRule="atLeast"/>
+              <w:ind w:firstLine="24"/>
+              <w:jc w:val="both"/>
+              <w:rPr>
+                <w:rFonts w:hint="cs"/>
+                <w:b/>
+                <w:bCs/>
+                <w:rtl/>
+              </w:rPr>
+            </w:pPr>
+          </w:p>
+          <w:p>
+            <w:pPr>
+              <w:bidi w:val="0"/>
+              <w:spacing w:line="14" w:lineRule="atLeast"/>
+              <w:ind w:firstLine="24"/>
+              <w:jc w:val="both"/>
+              <w:rPr>
+                <w:rFonts w:hint="cs"/>
+                <w:b/>
+                <w:bCs/>
+                <w:rtl/>
+              </w:rPr>
+            </w:pPr>
+          </w:p>
+          <w:p>
+            <w:pPr>
+              <w:bidi w:val="0"/>
+              <w:spacing w:line="14" w:lineRule="atLeast"/>
+              <w:ind w:firstLine="24"/>
+              <w:jc w:val="both"/>
+              <w:rPr>
+                <w:b/>
+                <w:bCs/>
+              </w:rPr>
+            </w:pPr>
+          </w:p>
+          <w:p>
+            <w:pPr>
+              <w:bidi w:val="0"/>
+              <w:spacing w:line="14" w:lineRule="atLeast"/>
+              <w:ind w:firstLine="24"/>
+              <w:jc w:val="both"/>
+              <w:rPr>
+                <w:b/>
+                <w:bCs/>
+              </w:rPr>
+            </w:pPr>
+          </w:p>
+          <w:p>
+            <w:pPr>
+              <w:bidi w:val="0"/>
+              <w:spacing w:line="14" w:lineRule="atLeast"/>
+              <w:ind w:firstLine="24"/>
+              <w:jc w:val="both"/>
+              <w:rPr>
+                <w:b/>
+                <w:bCs/>
+              </w:rPr>
+            </w:pPr>
+          </w:p>
+          <w:p>
+            <w:pPr>
+              <w:bidi w:val="0"/>
+              <w:spacing w:line="14" w:lineRule="atLeast"/>
+              <w:ind w:firstLine="24"/>
+              <w:jc w:val="both"/>
+              <w:rPr>
+                <w:rFonts w:hint="cs"/>
+                <w:b/>
+                <w:bCs/>
+                <w:rtl/>
+              </w:rPr>
+            </w:pPr>
+          </w:p>
+          <w:p>
+            <w:pPr>
+              <w:bidi w:val="0"/>
+              <w:spacing w:line="14" w:lineRule="atLeast"/>
+              <w:jc w:val="both"/>
+              <w:rPr>
+                <w:b/>
+                <w:bCs/>
+              </w:rPr>
+            </w:pPr>
+          </w:p>
+          <w:p>
+            <w:pPr>
+              <w:bidi w:val="0"/>
+              <w:spacing w:line="14" w:lineRule="atLeast"/>
+              <w:ind w:firstLine="24"/>
+              <w:jc w:val="both"/>
+              <w:rPr>
+                <w:b/>
+                <w:bCs/>
+              </w:rPr>
+            </w:pPr>
+          </w:p>
+          <w:p>
+            <w:pPr>
+              <w:bidi w:val="0"/>
+              <w:spacing w:line="14" w:lineRule="atLeast"/>
+              <w:ind w:firstLine="24"/>
+              <w:jc w:val="both"/>
+              <w:rPr>
+                <w:b/>
+                <w:bCs/>
+              </w:rPr>
+            </w:pPr>
+          </w:p>
+          <w:p>
+            <w:pPr>
+              <w:bidi w:val="0"/>
+              <w:spacing w:line="14" w:lineRule="atLeast"/>
+              <w:ind w:firstLine="24"/>
+              <w:jc w:val="both"/>
+              <w:rPr>
+                <w:b/>
+                <w:bCs/>
+              </w:rPr>
+            </w:pPr>
+          </w:p>
+          <w:p>
+            <w:pPr>
+              <w:bidi w:val="0"/>
+              <w:spacing w:line="14" w:lineRule="atLeast"/>
+              <w:jc w:val="both"/>
+              <w:rPr>
+                <w:b/>
+                <w:bCs/>
+              </w:rPr>
+            </w:pPr>
+          </w:p>
+          <w:p>
+            <w:pPr>
+              <w:bidi w:val="0"/>
+              <w:spacing w:line="14" w:lineRule="atLeast"/>
+              <w:ind w:firstLine="24"/>
+              <w:jc w:val="both"/>
+              <w:rPr>
+                <w:b/>
+                <w:bCs/>
+              </w:rPr>
+            </w:pPr>
+          </w:p>
+          <w:p>
+            <w:pPr>
+              <w:bidi w:val="0"/>
+              <w:spacing w:line="14" w:lineRule="atLeast"/>
+              <w:ind w:firstLine="24"/>
+              <w:jc w:val="both"/>
+              <w:rPr>
+                <w:b/>
+                <w:bCs/>
+              </w:rPr>
+            </w:pPr>
+          </w:p>
+          <w:p>
+            <w:pPr>
+              <w:bidi w:val="0"/>
+              <w:spacing w:line="14" w:lineRule="atLeast"/>
+              <w:ind w:firstLine="24"/>
+              <w:jc w:val="both"/>
+              <w:rPr>
+                <w:b/>
+                <w:bCs/>
+              </w:rPr>
+            </w:pPr>
+            <w:r>
+              <w:rPr>
+                <w:b/>
+                <w:bCs/>
+              </w:rPr>
+              <w:t xml:space="preserve">4.0   </w:t>
+            </w:r>
+            <w:r>
+              <w:rPr>
+                <w:b/>
+                <w:bCs/>
+              </w:rPr>
+              <w:t>Management issues</w:t>
+            </w:r>
+          </w:p>
+          <w:p>
+            <w:pPr>
+              <w:bidi w:val="0"/>
+              <w:spacing w:line="14" w:lineRule="atLeast"/>
+              <w:ind w:firstLine="24"/>
+              <w:jc w:val="both"/>
+              <w:rPr>
+                <w:rFonts w:hint="cs"/>
+                <w:b/>
+                <w:bCs/>
+                <w:rtl/>
+              </w:rPr>
+            </w:pPr>
+          </w:p>
+          <w:p>
+            <w:pPr>
+              <w:bidi w:val="0"/>
+              <w:spacing w:line="14" w:lineRule="atLeast"/>
+              <w:ind w:left="702"/>
+            </w:pPr>
+            <w:r>
+              <w:t>The t</w:t>
+            </w:r>
+            <w:r>
+              <w:t>eam</w:t>
+            </w:r>
+            <w:r>
+              <w:t xml:space="preserve"> consists </w:t>
+            </w:r>
+            <w:r>
+              <w:t xml:space="preserve"> two people</w:t>
+            </w:r>
+            <w:r>
+              <w:t xml:space="preserve"> the </w:t>
+            </w:r>
+            <w:r>
+              <w:t>first</w:t>
+            </w:r>
+            <w:r>
+              <w:t xml:space="preserve"> one</w:t>
+            </w:r>
+            <w:r>
+              <w:t xml:space="preserve"> is the project manager does all the administrative operations of the </w:t>
+            </w:r>
+            <w:r>
+              <w:t xml:space="preserve"> </w:t>
+            </w:r>
+            <w:r>
+              <w:t>project and process analysis</w:t>
+            </w:r>
+            <w:r>
+              <w:t xml:space="preserve">. </w:t>
+            </w:r>
+            <w:r>
+              <w:t xml:space="preserve">And the second </w:t>
+            </w:r>
+            <w:r>
+              <w:t xml:space="preserve">one responsible of </w:t>
+            </w:r>
+            <w:r>
+              <w:t>design</w:t>
+            </w:r>
+            <w:r>
+              <w:t xml:space="preserve"> </w:t>
+            </w:r>
+            <w:r>
+              <w:t xml:space="preserve"> the database </w:t>
+            </w:r>
+            <w:r>
+              <w:t>interfaces</w:t>
+            </w:r>
+            <w:r>
+              <w:t xml:space="preserve"> </w:t>
+            </w:r>
+            <w:r>
+              <w:t xml:space="preserve">of the system. </w:t>
+            </w:r>
+          </w:p>
+          <w:p>
+            <w:pPr>
+              <w:bidi w:val="0"/>
+              <w:spacing w:line="14" w:lineRule="atLeast"/>
+              <w:ind w:left="702"/>
+            </w:pPr>
+          </w:p>
+          <w:p>
+            <w:pPr>
+              <w:bidi w:val="0"/>
+              <w:spacing w:line="14" w:lineRule="atLeast"/>
+              <w:ind w:left="702"/>
+            </w:pPr>
+            <w:r>
+              <w:t>Plan communication between the project manager and the team</w:t>
+            </w:r>
+            <w:r>
+              <w:t xml:space="preserve"> are through meetings to make reports  </w:t>
+            </w:r>
+            <w:r>
+              <w:t>to know the status of the progress of the project</w:t>
+            </w:r>
+            <w:r>
+              <w:t>.</w:t>
+            </w:r>
+          </w:p>
+          <w:p>
+            <w:pPr>
+              <w:bidi w:val="0"/>
+              <w:spacing w:line="14" w:lineRule="atLeast"/>
+              <w:jc w:val="both"/>
+              <w:rPr>
+                <w:b/>
+                <w:bCs/>
+              </w:rPr>
+            </w:pPr>
+          </w:p>
+        </w:tc>
+      </w:tr>
+    </w:tbl>
+    <w:p>
+      <w:pPr>
+        <w:bidi w:val="0"/>
+        <w:spacing w:line="14" w:lineRule="atLeast"/>
+        <w:ind w:left="-990"/>
+        <w:jc w:val="both"/>
+        <w:rPr>
+          <w:b/>
+          <w:bCs/>
+          <w:rtl/>
+        </w:rPr>
+      </w:pPr>
+    </w:p>
+    <w:p>
+      <w:pPr>
+        <w:bidi w:val="0"/>
+        <w:spacing w:line="14" w:lineRule="atLeast"/>
+        <w:ind w:left="-990"/>
+        <w:jc w:val="both"/>
+        <w:rPr>
+          <w:rFonts w:hint="cs"/>
+          <w:b/>
+          <w:bCs/>
+          <w:rtl/>
+        </w:rPr>
+      </w:pPr>
+    </w:p>
+    <w:p>
+      <w:pPr>
+        <w:bidi w:val="0"/>
+        <w:spacing w:line="14" w:lineRule="atLeast"/>
+        <w:ind w:left="-990"/>
+        <w:jc w:val="both"/>
+        <w:rPr>
+          <w:b/>
+          <w:bCs/>
+        </w:rPr>
+      </w:pPr>
+      <w:r>
+        <w:rPr>
+          <w:b/>
+          <w:bCs/>
+        </w:rPr>
+        <w:t xml:space="preserve">                  Statement of project scope</w:t>
+      </w:r>
+    </w:p>
+    <w:tbl>
+      <w:tblPr>
+        <w:tblStyle w:val="a4"/>
+        <w:tblW w:w="0" w:type="auto"/>
+        <w:tblInd w:w="-882" w:type="dxa"/>
+        <w:tblLook w:val="04A0"/>
+      </w:tblPr>
+      <w:tblGrid>
+        <w:gridCol w:w="10260"/>
+      </w:tblGrid>
+      <w:tr>
+        <w:tc>
+          <w:tcPr>
+            <w:tcW w:w="10260" w:type="dxa"/>
+          </w:tcPr>
+          <w:p>
+            <w:pPr>
+              <w:bidi w:val="0"/>
+              <w:spacing w:line="14" w:lineRule="atLeast"/>
+              <w:jc w:val="both"/>
+              <w:rPr>
+                <w:b/>
+                <w:bCs/>
+              </w:rPr>
+            </w:pPr>
+          </w:p>
+          <w:p>
+            <w:pPr>
+              <w:bidi w:val="0"/>
+              <w:spacing w:line="14" w:lineRule="atLeast"/>
+              <w:jc w:val="both"/>
+            </w:pPr>
+            <w:r>
+              <w:rPr>
+                <w:b/>
+                <w:bCs/>
+              </w:rPr>
+              <w:t xml:space="preserve">                                                                                               </w:t>
+            </w:r>
+            <w:r>
+              <w:rPr>
+                <w:b/>
+                <w:bCs/>
+              </w:rPr>
+              <w:t xml:space="preserve">                           </w:t>
+            </w:r>
+            <w:r>
+              <w:rPr>
+                <w:b/>
+                <w:bCs/>
+              </w:rPr>
+              <w:t xml:space="preserve"> </w:t>
+            </w:r>
+            <w:r>
+              <w:t xml:space="preserve">Prepared by: </w:t>
+            </w:r>
+            <w:proofErr w:type="spellStart"/>
+            <w:r>
+              <w:t>Yousef</w:t>
+            </w:r>
+            <w:proofErr w:type="spellEnd"/>
+            <w:r>
+              <w:t xml:space="preserve"> al-</w:t>
+            </w:r>
+            <w:proofErr w:type="spellStart"/>
+            <w:r>
+              <w:t>naham</w:t>
+            </w:r>
+            <w:proofErr w:type="spellEnd"/>
+          </w:p>
+          <w:p>
+            <w:pPr>
+              <w:tabs>
+                <w:tab w:val="left" w:pos="7200"/>
+              </w:tabs>
+              <w:bidi w:val="0"/>
+              <w:spacing w:line="14" w:lineRule="atLeast"/>
+              <w:ind w:left="-990"/>
+              <w:jc w:val="both"/>
+              <w:rPr>
+                <w:b/>
+                <w:bCs/>
+              </w:rPr>
+            </w:pPr>
+            <w:r>
+              <w:rPr>
+                <w:b/>
+                <w:bCs/>
+              </w:rPr>
+              <w:t xml:space="preserve">                   Statement of project scope</w:t>
+            </w:r>
+            <w:r>
+              <w:rPr>
+                <w:b/>
+                <w:bCs/>
+              </w:rPr>
+              <w:t xml:space="preserve">         </w:t>
+            </w:r>
+            <w:r>
+              <w:rPr>
+                <w:b/>
+                <w:bCs/>
+              </w:rPr>
+              <w:t xml:space="preserve">                                                                    </w:t>
+            </w:r>
+            <w:r>
+              <w:t>Date: December 7,2015</w:t>
+            </w:r>
+            <w:r>
+              <w:rPr>
+                <w:b/>
+                <w:bCs/>
+              </w:rPr>
+              <w:t xml:space="preserve"> </w:t>
+            </w:r>
+          </w:p>
+          <w:p>
+            <w:pPr>
+              <w:spacing w:line="14" w:lineRule="atLeast"/>
+              <w:ind w:left="-373" w:right="-1260"/>
+              <w:jc w:val="right"/>
+            </w:pPr>
+            <w:r>
+              <w:rPr>
+                <w:rFonts w:hint="cs"/>
+                <w:rtl/>
+              </w:rPr>
+              <w:t>ــــــــــــــــــــــــــــــــــــــــــــــــــــــــــــــــــــــــــــــــــــــــــــــــــــــــــــــــــــــــــــــــــــــــــــــــــــــــــــــــــــــــــــــــــــــــــــــــــــــــــــــــــــــــــــــــــــــــــــــــــــــــــ</w:t>
+            </w:r>
+          </w:p>
+          <w:p>
+            <w:pPr>
+              <w:bidi w:val="0"/>
+              <w:spacing w:line="14" w:lineRule="atLeast"/>
+              <w:ind w:left="270"/>
+              <w:jc w:val="both"/>
+              <w:rPr>
+                <w:b/>
+                <w:bCs/>
+              </w:rPr>
+            </w:pPr>
+            <w:r>
+              <w:rPr>
+                <w:b/>
+                <w:bCs/>
+              </w:rPr>
+              <w:t>General Project Information</w:t>
+            </w:r>
+          </w:p>
+          <w:p>
+            <w:pPr>
+              <w:bidi w:val="0"/>
+              <w:spacing w:line="14" w:lineRule="atLeast"/>
+              <w:ind w:left="270"/>
+              <w:jc w:val="both"/>
+              <w:rPr>
+                <w:b/>
+                <w:bCs/>
+              </w:rPr>
+            </w:pPr>
+          </w:p>
+          <w:p>
+            <w:pPr>
+              <w:bidi w:val="0"/>
+              <w:spacing w:line="14" w:lineRule="atLeast"/>
+              <w:ind w:left="270"/>
+              <w:jc w:val="both"/>
+              <w:rPr>
+                <w:b/>
+                <w:bCs/>
+              </w:rPr>
+            </w:pPr>
+            <w:r>
+              <w:rPr>
+                <w:b/>
+                <w:bCs/>
+              </w:rPr>
+              <w:t xml:space="preserve">       Project Name:                    Library management system</w:t>
+            </w:r>
+          </w:p>
+          <w:p>
+            <w:pPr>
+              <w:bidi w:val="0"/>
+              <w:spacing w:line="14" w:lineRule="atLeast"/>
+              <w:ind w:left="270"/>
+              <w:jc w:val="both"/>
+              <w:rPr>
+                <w:b/>
+                <w:bCs/>
+              </w:rPr>
+            </w:pPr>
+            <w:r>
+              <w:rPr>
+                <w:b/>
+                <w:bCs/>
+              </w:rPr>
+              <w:t xml:space="preserve">       Sponsor:                             </w:t>
+            </w:r>
+            <w:proofErr w:type="spellStart"/>
+            <w:r>
+              <w:rPr>
+                <w:b/>
+                <w:bCs/>
+              </w:rPr>
+              <w:t>Yousef</w:t>
+            </w:r>
+            <w:proofErr w:type="spellEnd"/>
+            <w:r>
+              <w:rPr>
+                <w:b/>
+                <w:bCs/>
+              </w:rPr>
+              <w:t xml:space="preserve"> Al-</w:t>
+            </w:r>
+            <w:proofErr w:type="spellStart"/>
+            <w:r>
+              <w:rPr>
+                <w:b/>
+                <w:bCs/>
+              </w:rPr>
+              <w:t>Naham</w:t>
+            </w:r>
+            <w:proofErr w:type="spellEnd"/>
+            <w:r>
+              <w:rPr>
+                <w:b/>
+                <w:bCs/>
+              </w:rPr>
+              <w:t xml:space="preserve"> </w:t>
+            </w:r>
+          </w:p>
+          <w:p>
+            <w:pPr>
+              <w:bidi w:val="0"/>
+              <w:spacing w:line="14" w:lineRule="atLeast"/>
+              <w:ind w:left="270"/>
+              <w:jc w:val="both"/>
+              <w:rPr>
+                <w:b/>
+                <w:bCs/>
+              </w:rPr>
+            </w:pPr>
+            <w:r>
+              <w:rPr>
+                <w:b/>
+                <w:bCs/>
+              </w:rPr>
+              <w:t xml:space="preserve">       Project Manager:               </w:t>
+            </w:r>
+            <w:proofErr w:type="spellStart"/>
+            <w:r>
+              <w:rPr>
+                <w:b/>
+                <w:bCs/>
+              </w:rPr>
+              <w:t>Yousef</w:t>
+            </w:r>
+            <w:proofErr w:type="spellEnd"/>
+            <w:r>
+              <w:rPr>
+                <w:b/>
+                <w:bCs/>
+              </w:rPr>
+              <w:t xml:space="preserve"> Al-</w:t>
+            </w:r>
+            <w:proofErr w:type="spellStart"/>
+            <w:r>
+              <w:rPr>
+                <w:b/>
+                <w:bCs/>
+              </w:rPr>
+              <w:t>Naham</w:t>
+            </w:r>
+            <w:proofErr w:type="spellEnd"/>
+            <w:r>
+              <w:rPr>
+                <w:b/>
+                <w:bCs/>
+              </w:rPr>
+              <w:t xml:space="preserve"> , </w:t>
+            </w:r>
+            <w:proofErr w:type="spellStart"/>
+            <w:r>
+              <w:rPr>
+                <w:b/>
+                <w:bCs/>
+              </w:rPr>
+              <w:t>Emad</w:t>
+            </w:r>
+            <w:proofErr w:type="spellEnd"/>
+            <w:r>
+              <w:rPr>
+                <w:b/>
+                <w:bCs/>
+              </w:rPr>
+              <w:t xml:space="preserve"> </w:t>
+            </w:r>
+            <w:proofErr w:type="spellStart"/>
+            <w:r>
+              <w:rPr>
+                <w:b/>
+                <w:bCs/>
+              </w:rPr>
+              <w:t>Alareefi</w:t>
+            </w:r>
+            <w:proofErr w:type="spellEnd"/>
+          </w:p>
+          <w:p>
+            <w:pPr>
+              <w:bidi w:val="0"/>
+              <w:spacing w:line="14" w:lineRule="atLeast"/>
+              <w:ind w:left="-1350" w:right="-373" w:firstLine="24"/>
+              <w:jc w:val="both"/>
+              <w:rPr>
+                <w:rtl/>
+              </w:rPr>
+            </w:pPr>
+            <w:r>
+              <w:rPr>
+                <w:rFonts w:hint="cs"/>
+                <w:rtl/>
+              </w:rPr>
+              <w:t>ـــــــــــــــــــــــــــــــــــــــــــــــــــــــــــــــــــــــــــــــــــــــــــــــــــــــــــــــــــــــــــــــــــــــــــــــــــــــــــــــــــــــــــــــــــــــــــــــــــــــــــــــــــــــــــــــــــــــــــــــــــــــــــ</w:t>
+            </w:r>
+          </w:p>
+          <w:p>
+            <w:pPr>
+              <w:bidi w:val="0"/>
+              <w:spacing w:line="14" w:lineRule="atLeast"/>
+              <w:ind w:left="270"/>
+              <w:jc w:val="both"/>
+              <w:rPr>
+                <w:b/>
+                <w:bCs/>
+              </w:rPr>
+            </w:pPr>
+            <w:r>
+              <w:rPr>
+                <w:b/>
+                <w:bCs/>
+              </w:rPr>
+              <w:t>Problem/Opportunity Statement:</w:t>
+            </w:r>
+          </w:p>
+          <w:p>
+            <w:pPr>
+              <w:bidi w:val="0"/>
+              <w:spacing w:line="14" w:lineRule="atLeast"/>
+              <w:ind w:left="270"/>
+              <w:jc w:val="both"/>
+            </w:pPr>
+          </w:p>
+          <w:p>
+            <w:pPr>
+              <w:bidi w:val="0"/>
+              <w:spacing w:line="14" w:lineRule="atLeast"/>
+              <w:ind w:left="522"/>
+            </w:pPr>
+            <w:r>
+              <w:t>Many library systems are operated manually by group of people. In such situations many people involved in the process of managing the library such a way that to keep records regarding the books &amp; students borrowers, check the books manually. all these things have to be carried out manually and if the library is large in content handling is also a problem. On the other hand keeping large amount of maintenance workers may cost a lot &amp; it will not be efficient for a library. Manual record keeping is also not a reliable method as people tend to forget things</w:t>
+            </w:r>
+            <w:r>
+              <w:rPr>
+                <w:rFonts w:cs="Arial"/>
+                <w:rtl/>
+              </w:rPr>
+              <w:t>.</w:t>
+            </w:r>
+            <w:r>
+              <w:rPr>
+                <w:rFonts w:cs="Arial"/>
+              </w:rPr>
+              <w:t xml:space="preserve"> </w:t>
+            </w:r>
+            <w:r>
+              <w:t>On the borrower’s  point of view, in manual system borrower can’t find a book exactly at once as they are not ordered well. Sometimes user might be searching for a book that is not available in the library in such situations people get annoyed or depressed. Therefore there should be a reliable way to manage the library system</w:t>
+            </w:r>
+          </w:p>
+          <w:p>
+            <w:pPr>
+              <w:bidi w:val="0"/>
+              <w:spacing w:line="14" w:lineRule="atLeast"/>
+              <w:ind w:left="-1350" w:right="-373"/>
+              <w:jc w:val="both"/>
+              <w:rPr>
+                <w:rtl/>
+              </w:rPr>
+            </w:pPr>
+            <w:r>
+              <w:rPr>
+                <w:rFonts w:hint="cs"/>
+                <w:rtl/>
+              </w:rPr>
+              <w:t>ــــــــــــــــ</w:t>
+            </w:r>
+            <w:r>
+              <w:rPr>
+                <w:rFonts w:hint="cs"/>
+                <w:rtl/>
+              </w:rPr>
+              <w:t>ـــــــــــ</w:t>
+            </w:r>
+            <w:r>
+              <w:rPr>
+                <w:rFonts w:hint="cs"/>
+                <w:rtl/>
+              </w:rPr>
+              <w:t>ـــــــــــــــــــــــــــــــــــــــــــــــــــــــــــــــــــــــــــــــــــــــــــــــــــــــــــــــــــــــــــــــــــــــــــــــــــــــــــــــــــــــــــــــــــــــــــــــــــــــــــــــــــــــــــــــــ</w:t>
+            </w:r>
+          </w:p>
+          <w:p>
+            <w:pPr>
+              <w:bidi w:val="0"/>
+              <w:spacing w:line="14" w:lineRule="atLeast"/>
+              <w:ind w:firstLine="24"/>
+              <w:jc w:val="both"/>
+              <w:rPr>
+                <w:b/>
+                <w:bCs/>
+              </w:rPr>
+            </w:pPr>
+            <w:r>
+              <w:rPr>
+                <w:b/>
+                <w:bCs/>
+              </w:rPr>
+              <w:t xml:space="preserve">   </w:t>
+            </w:r>
+            <w:r>
+              <w:rPr>
+                <w:b/>
+                <w:bCs/>
+              </w:rPr>
+              <w:t xml:space="preserve">Project </w:t>
+            </w:r>
+            <w:r>
+              <w:rPr>
+                <w:b/>
+                <w:bCs/>
+              </w:rPr>
+              <w:t>O</w:t>
+            </w:r>
+            <w:r>
+              <w:rPr>
+                <w:b/>
+                <w:bCs/>
+              </w:rPr>
+              <w:t>bjectives</w:t>
+            </w:r>
+            <w:r>
+              <w:rPr>
+                <w:b/>
+                <w:bCs/>
+              </w:rPr>
+              <w:t>:</w:t>
+            </w:r>
+          </w:p>
+          <w:p>
+            <w:pPr>
+              <w:bidi w:val="0"/>
+              <w:spacing w:line="14" w:lineRule="atLeast"/>
+              <w:ind w:firstLine="24"/>
+              <w:jc w:val="both"/>
+              <w:rPr>
+                <w:b/>
+                <w:bCs/>
+              </w:rPr>
+            </w:pPr>
+            <w:r>
+              <w:rPr>
+                <w:b/>
+                <w:bCs/>
+              </w:rPr>
+              <w:t xml:space="preserve">         </w:t>
+            </w:r>
+          </w:p>
+          <w:p>
+            <w:pPr>
+              <w:bidi w:val="0"/>
+              <w:spacing w:line="14" w:lineRule="atLeast"/>
+              <w:ind w:left="522"/>
+              <w:jc w:val="both"/>
+            </w:pPr>
+            <w:r>
+              <w:t>Facilitate the process of borrowing and develop it to the electronic system</w:t>
+            </w:r>
+            <w:r>
+              <w:rPr>
+                <w:rFonts w:cs="Arial"/>
+                <w:rtl/>
+              </w:rPr>
+              <w:t>.</w:t>
+            </w:r>
+            <w:r>
+              <w:t>Get rid of the manual system in the regular library in order to provide access to the resources at any time</w:t>
+            </w:r>
+            <w:r>
+              <w:rPr>
+                <w:rFonts w:cs="Arial"/>
+                <w:rtl/>
+              </w:rPr>
+              <w:t>.</w:t>
+            </w:r>
+            <w:r>
+              <w:t>Fast access to database</w:t>
+            </w:r>
+            <w:r>
+              <w:rPr>
+                <w:rFonts w:cs="Arial"/>
+                <w:rtl/>
+              </w:rPr>
+              <w:t xml:space="preserve"> .</w:t>
+            </w:r>
+          </w:p>
+          <w:p>
+            <w:pPr>
+              <w:bidi w:val="0"/>
+              <w:spacing w:line="14" w:lineRule="atLeast"/>
+              <w:ind w:left="522"/>
+              <w:jc w:val="both"/>
+              <w:rPr>
+                <w:rtl/>
+              </w:rPr>
+            </w:pPr>
+            <w:r>
+              <w:t>Less errors.</w:t>
+            </w:r>
+          </w:p>
+          <w:p>
+            <w:pPr>
+              <w:bidi w:val="0"/>
+              <w:spacing w:line="14" w:lineRule="atLeast"/>
+              <w:ind w:left="522"/>
+              <w:jc w:val="both"/>
+              <w:rPr>
+                <w:b/>
+                <w:bCs/>
+                <w:rtl/>
+              </w:rPr>
+            </w:pPr>
+          </w:p>
+          <w:p>
+            <w:pPr>
+              <w:bidi w:val="0"/>
+              <w:spacing w:line="14" w:lineRule="atLeast"/>
+              <w:ind w:left="-108" w:right="-108"/>
+              <w:jc w:val="both"/>
+            </w:pPr>
+            <w:r>
+              <w:rPr>
+                <w:rFonts w:hint="cs"/>
+                <w:rtl/>
+              </w:rPr>
+              <w:t>ـــــــــــــــــــــــــــــــــــــــــــــــــــــــــــــــــــــــــــــــــــــــــــــــــــــــــــــــــــــــــــــــــــــــــــــــــــــــــــــــــــــــــــــــــــــــــــــــــــــــــــــــــــــــــــــــــ</w:t>
+            </w:r>
+          </w:p>
+          <w:p>
+            <w:pPr>
+              <w:bidi w:val="0"/>
+              <w:spacing w:line="14" w:lineRule="atLeast"/>
+              <w:ind w:firstLine="24"/>
+              <w:jc w:val="both"/>
+              <w:rPr>
+                <w:b/>
+                <w:bCs/>
+              </w:rPr>
+            </w:pPr>
+            <w:r>
+              <w:rPr>
+                <w:b/>
+                <w:bCs/>
+              </w:rPr>
+              <w:t xml:space="preserve">   </w:t>
+            </w:r>
+            <w:r>
+              <w:rPr>
+                <w:b/>
+                <w:bCs/>
+              </w:rPr>
+              <w:t>Project D</w:t>
+            </w:r>
+            <w:r>
+              <w:rPr>
+                <w:b/>
+                <w:bCs/>
+              </w:rPr>
+              <w:t>escription</w:t>
+            </w:r>
+            <w:r>
+              <w:rPr>
+                <w:rFonts w:hint="cs"/>
+                <w:b/>
+                <w:bCs/>
+                <w:rtl/>
+              </w:rPr>
+              <w:t>:</w:t>
+            </w:r>
+          </w:p>
+          <w:p>
+            <w:pPr>
+              <w:bidi w:val="0"/>
+              <w:spacing w:line="14" w:lineRule="atLeast"/>
+              <w:ind w:firstLine="24"/>
+              <w:jc w:val="both"/>
+              <w:rPr>
+                <w:b/>
+                <w:bCs/>
+                <w:rtl/>
+              </w:rPr>
+            </w:pPr>
+          </w:p>
+          <w:p>
+            <w:pPr>
+              <w:bidi w:val="0"/>
+              <w:spacing w:line="14" w:lineRule="atLeast"/>
+              <w:ind w:left="522"/>
+              <w:rPr>
+                <w:rFonts w:cs="Arial"/>
+              </w:rPr>
+            </w:pPr>
+            <w:r>
+              <w:t>Library Management</w:t>
+            </w:r>
+            <w:r>
+              <w:rPr>
+                <w:rFonts w:hint="cs"/>
+                <w:rtl/>
+              </w:rPr>
+              <w:t xml:space="preserve">  </w:t>
+            </w:r>
+            <w:r>
+              <w:t>system is an automated Library Management System. Through our software user can add members, add books, search members, search books, update information, edit information, borrow and return bo</w:t>
+            </w:r>
+            <w:r>
+              <w:t xml:space="preserve">oks in quick time. The </w:t>
+            </w:r>
+            <w:r>
+              <w:t>system</w:t>
+            </w:r>
+            <w:r>
+              <w:t xml:space="preserve"> </w:t>
+            </w:r>
+            <w:r>
+              <w:t>has the following advantages</w:t>
+            </w:r>
+            <w:r>
+              <w:rPr>
+                <w:rFonts w:cs="Arial"/>
+                <w:rtl/>
+              </w:rPr>
+              <w:t>.</w:t>
+            </w:r>
+          </w:p>
+          <w:p>
+            <w:pPr>
+              <w:bidi w:val="0"/>
+              <w:spacing w:line="14" w:lineRule="atLeast"/>
+              <w:ind w:left="522"/>
+            </w:pPr>
+          </w:p>
+          <w:p>
+            <w:pPr>
+              <w:bidi w:val="0"/>
+              <w:spacing w:line="14" w:lineRule="atLeast"/>
+              <w:ind w:left="522"/>
+              <w:jc w:val="both"/>
+            </w:pPr>
+            <w:r>
+              <w:t>User friendly interface</w:t>
+            </w:r>
+            <w:r>
+              <w:t xml:space="preserve">.       </w:t>
+            </w:r>
+            <w:r>
+              <w:t>Fast access to database</w:t>
+            </w:r>
+            <w:r>
+              <w:t xml:space="preserve"> .           </w:t>
+            </w:r>
+            <w:r>
+              <w:t>Less error</w:t>
+            </w:r>
+            <w:r>
+              <w:t>s.</w:t>
+            </w:r>
+          </w:p>
+          <w:p>
+            <w:pPr>
+              <w:bidi w:val="0"/>
+              <w:spacing w:line="14" w:lineRule="atLeast"/>
+              <w:ind w:left="522" w:firstLine="24"/>
+              <w:jc w:val="both"/>
+              <w:rPr>
+                <w:b/>
+                <w:bCs/>
+                <w:rtl/>
+              </w:rPr>
+            </w:pPr>
+            <w:r>
+              <w:t>More Storage Capacity</w:t>
+            </w:r>
+            <w:r>
+              <w:t xml:space="preserve">.         </w:t>
+            </w:r>
+            <w:r>
+              <w:t>Search facility</w:t>
+            </w:r>
+            <w:r>
+              <w:t xml:space="preserve"> .                         </w:t>
+            </w:r>
+            <w:r>
+              <w:t>Quick transaction</w:t>
+            </w:r>
+          </w:p>
+          <w:p>
+            <w:pPr>
+              <w:bidi w:val="0"/>
+              <w:spacing w:line="14" w:lineRule="atLeast"/>
+              <w:ind w:left="-108" w:right="-108" w:firstLine="24"/>
+              <w:jc w:val="both"/>
+            </w:pPr>
+            <w:r>
+              <w:rPr>
+                <w:rFonts w:hint="cs"/>
+                <w:rtl/>
+              </w:rPr>
+              <w:t>ــــــــــــــــــــــــــــــــــــــــــــــــــــــــــــــــــــــــــــــــــــــــــــــــــــــــــــــــــــــــــــــــــــــــــــــــــــــــــــــــــــــــــــــــــــــــــــــــــــــــــــــــــــــــــــــــ</w:t>
+            </w:r>
+          </w:p>
+          <w:p>
+            <w:pPr>
+              <w:bidi w:val="0"/>
+              <w:spacing w:line="14" w:lineRule="atLeast"/>
+              <w:ind w:firstLine="24"/>
+              <w:jc w:val="both"/>
+              <w:rPr>
+                <w:b/>
+                <w:bCs/>
+              </w:rPr>
+            </w:pPr>
+            <w:r>
+              <w:rPr>
+                <w:b/>
+                <w:bCs/>
+              </w:rPr>
+              <w:t xml:space="preserve">   </w:t>
+            </w:r>
+            <w:r>
+              <w:rPr>
+                <w:b/>
+                <w:bCs/>
+              </w:rPr>
+              <w:t>Business B</w:t>
+            </w:r>
+            <w:r>
+              <w:rPr>
+                <w:b/>
+                <w:bCs/>
+              </w:rPr>
+              <w:t>enefits</w:t>
+            </w:r>
+            <w:r>
+              <w:rPr>
+                <w:b/>
+                <w:bCs/>
+              </w:rPr>
+              <w:t>:</w:t>
+            </w:r>
+          </w:p>
+          <w:p>
+            <w:pPr>
+              <w:bidi w:val="0"/>
+              <w:spacing w:line="14" w:lineRule="atLeast"/>
+              <w:ind w:firstLine="24"/>
+              <w:jc w:val="both"/>
+              <w:rPr>
+                <w:b/>
+                <w:bCs/>
+              </w:rPr>
+            </w:pPr>
+          </w:p>
+          <w:p>
+            <w:pPr>
+              <w:bidi w:val="0"/>
+              <w:spacing w:line="14" w:lineRule="atLeast"/>
+              <w:jc w:val="both"/>
+            </w:pPr>
+            <w:r>
+              <w:rPr>
+                <w:b/>
+                <w:bCs/>
+              </w:rPr>
+              <w:t xml:space="preserve">    </w:t>
+            </w:r>
+            <w:r>
+              <w:t>Reduced man-power requirements</w:t>
+            </w:r>
+          </w:p>
+          <w:p>
+            <w:pPr>
+              <w:bidi w:val="0"/>
+              <w:spacing w:line="14" w:lineRule="atLeast"/>
+              <w:jc w:val="both"/>
+            </w:pPr>
+            <w:r>
+              <w:t xml:space="preserve">    Improved Customer Service</w:t>
+            </w:r>
+          </w:p>
+          <w:p>
+            <w:pPr>
+              <w:bidi w:val="0"/>
+              <w:spacing w:line="14" w:lineRule="atLeast"/>
+              <w:ind w:left="-108" w:right="-103"/>
+              <w:jc w:val="both"/>
+            </w:pPr>
+            <w:r>
+              <w:rPr>
+                <w:rFonts w:hint="cs"/>
+                <w:rtl/>
+              </w:rPr>
+              <w:t>ـــــــــــــــــــــــــــــــــــــــــــــــــــــــــــــــــــــــــــــــــــــــــــــــــــــــــــــــــــــــــــــــــــــــــــــــــــــــــــــــــــــــــــــــــــــــــــــــــــــــــــــــــــــــــــــــــ</w:t>
+            </w:r>
+          </w:p>
+          <w:p>
+            <w:pPr>
+              <w:bidi w:val="0"/>
+              <w:spacing w:line="14" w:lineRule="atLeast"/>
+              <w:ind w:firstLine="24"/>
+              <w:jc w:val="both"/>
+              <w:rPr>
+                <w:b/>
+                <w:bCs/>
+              </w:rPr>
+            </w:pPr>
+            <w:r>
+              <w:rPr>
+                <w:b/>
+                <w:bCs/>
+              </w:rPr>
+              <w:t xml:space="preserve">  </w:t>
+            </w:r>
+            <w:r>
+              <w:rPr>
+                <w:b/>
+                <w:bCs/>
+              </w:rPr>
+              <w:t xml:space="preserve">Project </w:t>
+            </w:r>
+            <w:r>
+              <w:rPr>
+                <w:b/>
+                <w:bCs/>
+              </w:rPr>
+              <w:t>Deliverables</w:t>
+            </w:r>
+            <w:r>
+              <w:rPr>
+                <w:b/>
+                <w:bCs/>
+              </w:rPr>
+              <w:t>:</w:t>
+            </w:r>
+          </w:p>
+          <w:p>
+            <w:pPr>
+              <w:bidi w:val="0"/>
+              <w:spacing w:line="14" w:lineRule="atLeast"/>
+              <w:ind w:firstLine="24"/>
+              <w:jc w:val="both"/>
+              <w:rPr>
+                <w:b/>
+                <w:bCs/>
+              </w:rPr>
+            </w:pPr>
+          </w:p>
+          <w:p>
+            <w:pPr>
+              <w:bidi w:val="0"/>
+              <w:spacing w:line="14" w:lineRule="atLeast"/>
+              <w:ind w:left="522" w:firstLine="24"/>
+              <w:jc w:val="both"/>
+            </w:pPr>
+            <w:r>
+              <w:t>Library management system analysis and design</w:t>
+            </w:r>
+          </w:p>
+          <w:p>
+            <w:pPr>
+              <w:bidi w:val="0"/>
+              <w:spacing w:line="14" w:lineRule="atLeast"/>
+              <w:ind w:left="522" w:firstLine="24"/>
+              <w:jc w:val="both"/>
+            </w:pPr>
+            <w:r>
+              <w:t>Library management system program</w:t>
+            </w:r>
+          </w:p>
+          <w:p>
+            <w:pPr>
+              <w:bidi w:val="0"/>
+              <w:spacing w:line="14" w:lineRule="atLeast"/>
+              <w:ind w:left="522" w:firstLine="24"/>
+              <w:jc w:val="both"/>
+            </w:pPr>
+            <w:r>
+              <w:t>Library management documentation</w:t>
+            </w:r>
+          </w:p>
+          <w:p>
+            <w:pPr>
+              <w:bidi w:val="0"/>
+              <w:spacing w:line="14" w:lineRule="atLeast"/>
+              <w:ind w:left="-108" w:right="-108" w:firstLine="24"/>
+              <w:jc w:val="both"/>
+              <w:rPr>
+                <w:rFonts w:hint="cs"/>
+                <w:rtl/>
+              </w:rPr>
+            </w:pPr>
+            <w:r>
+              <w:rPr>
+                <w:rFonts w:hint="cs"/>
+                <w:rtl/>
+              </w:rPr>
+              <w:t>ــــــــــــــــــــــــــــــــــــــــــــــــــــــــــــــــــــــــــــــــــــــــــــــــــــــــــــــــــــــــــــــــــــــــــــــــــــــــــــــــــــــــــــــــــــــــــــــــــــــــــــــــــــــــــــــــ</w:t>
+            </w:r>
+          </w:p>
+          <w:p>
+            <w:pPr>
+              <w:bidi w:val="0"/>
+              <w:spacing w:line="14" w:lineRule="atLeast"/>
+              <w:ind w:firstLine="24"/>
+              <w:jc w:val="both"/>
+              <w:rPr>
+                <w:b/>
+                <w:bCs/>
+              </w:rPr>
+            </w:pPr>
+            <w:r>
+              <w:rPr>
+                <w:b/>
+                <w:bCs/>
+              </w:rPr>
+              <w:t xml:space="preserve">   </w:t>
+            </w:r>
+            <w:r>
+              <w:rPr>
+                <w:b/>
+                <w:bCs/>
+              </w:rPr>
+              <w:t xml:space="preserve">  Estimated Project Duration:</w:t>
+            </w:r>
+          </w:p>
+          <w:p>
+            <w:pPr>
+              <w:bidi w:val="0"/>
+              <w:spacing w:line="14" w:lineRule="atLeast"/>
+              <w:ind w:left="522" w:firstLine="24"/>
+              <w:jc w:val="both"/>
+            </w:pPr>
+            <w:r>
+              <w:t xml:space="preserve">   2 months </w:t>
+            </w:r>
+          </w:p>
+          <w:p>
+            <w:pPr>
+              <w:bidi w:val="0"/>
+              <w:spacing w:line="14" w:lineRule="atLeast"/>
+              <w:jc w:val="both"/>
+              <w:rPr>
+                <w:b/>
+                <w:bCs/>
+              </w:rPr>
+            </w:pPr>
+          </w:p>
+        </w:tc>
+      </w:tr>
+    </w:tbl>
+    <w:p>
+      <w:pPr>
+        <w:bidi w:val="0"/>
+        <w:spacing w:line="14" w:lineRule="atLeast"/>
+        <w:ind w:left="-990"/>
+        <w:jc w:val="both"/>
+        <w:rPr>
+          <w:b/>
+          <w:bCs/>
+        </w:rPr>
+      </w:pPr>
     </w:p>
     <w:sectPr>
       <w:pgSz w:w="11906" w:h="16838"/>
-      <w:pgMar w:top="851" w:right="849" w:bottom="0" w:left="1800" w:header="708" w:footer="708" w:gutter="0"/>
+      <w:pgMar w:top="851" w:right="849" w:bottom="900" w:left="1800" w:header="708" w:footer="708" w:gutter="0"/>
       <w:pgBorders w:offsetFrom="page">
         <w:top w:val="single" w:sz="4" w:space="24" w:color="auto"/>
         <w:left w:val="single" w:sz="4" w:space="24" w:color="auto"/>
@@ -481,6 +3221,7 @@
         <w:right w:val="single" w:sz="4" w:space="24" w:color="auto"/>
       </w:pgBorders>
       <w:cols w:space="708"/>
+      <w:titlePg/>
       <w:bidi/>
       <w:rtlGutter/>
       <w:docGrid w:linePitch="360"/>
@@ -490,18 +3231,18 @@
 </file>
 
 <file path=word/numbering.xml><?xml version="1.0" encoding="utf-8"?>
-<w:numbering xmlns:wpc="http://schemas.microsoft.com/office/word/2010/wordprocessingCanvas" xmlns:mc="http://schemas.openxmlformats.org/markup-compatibility/2006" xmlns:o="urn:schemas-microsoft-com:office:office" xmlns:r="http://schemas.openxmlformats.org/officeDocument/2006/relationships" xmlns:m="http://schemas.openxmlformats.org/officeDocument/2006/math" xmlns:v="urn:schemas-microsoft-com:vml" xmlns:wp14="http://schemas.microsoft.com/office/word/2010/wordprocessingDrawing" xmlns:wp="http://schemas.openxmlformats.org/drawingml/2006/wordprocessingDrawing" xmlns:w10="urn:schemas-microsoft-com:office:word" xmlns:w="http://schemas.openxmlformats.org/wordprocessingml/2006/main" xmlns:w14="http://schemas.microsoft.com/office/word/2010/wordml" xmlns:w15="http://schemas.microsoft.com/office/word/2012/wordml" xmlns:wpg="http://schemas.microsoft.com/office/word/2010/wordprocessingGroup" xmlns:wpi="http://schemas.microsoft.com/office/word/2010/wordprocessingInk" xmlns:wne="http://schemas.microsoft.com/office/word/2006/wordml" xmlns:wps="http://schemas.microsoft.com/office/word/2010/wordprocessingShape" mc:Ignorable="w14 w15 wp14">
-  <w:abstractNum w:abstractNumId="0" w15:restartNumberingAfterBreak="0">
-    <w:nsid w:val="7AE16A36"/>
+<w:numbering xmlns:ve="http://schemas.openxmlformats.org/markup-compatibility/2006" xmlns:o="urn:schemas-microsoft-com:office:office" xmlns:r="http://schemas.openxmlformats.org/officeDocument/2006/relationships" xmlns:m="http://schemas.openxmlformats.org/officeDocument/2006/math" xmlns:v="urn:schemas-microsoft-com:vml" xmlns:wp="http://schemas.openxmlformats.org/drawingml/2006/wordprocessingDrawing" xmlns:w10="urn:schemas-microsoft-com:office:word" xmlns:w="http://schemas.openxmlformats.org/wordprocessingml/2006/main" xmlns:wne="http://schemas.microsoft.com/office/word/2006/wordml">
+  <w:abstractNum w:abstractNumId="0">
+    <w:nsid w:val="48231889"/>
     <w:multiLevelType w:val="hybridMultilevel"/>
-    <w:tmpl w:val="B8BED8B2"/>
+    <w:tmpl w:val="0DF2406A"/>
     <w:lvl w:ilvl="0" w:tplc="04090001">
       <w:start w:val="1"/>
       <w:numFmt w:val="bullet"/>
       <w:lvlText w:val=""/>
       <w:lvlJc w:val="left"/>
       <w:pPr>
-        <w:ind w:left="720" w:hanging="360"/>
+        <w:ind w:left="744" w:hanging="360"/>
       </w:pPr>
       <w:rPr>
         <w:rFonts w:ascii="Symbol" w:hAnsi="Symbol" w:hint="default"/>
@@ -513,7 +3254,7 @@
       <w:lvlText w:val="o"/>
       <w:lvlJc w:val="left"/>
       <w:pPr>
-        <w:ind w:left="1440" w:hanging="360"/>
+        <w:ind w:left="1464" w:hanging="360"/>
       </w:pPr>
       <w:rPr>
         <w:rFonts w:ascii="Courier New" w:hAnsi="Courier New" w:cs="Courier New" w:hint="default"/>
@@ -525,7 +3266,7 @@
       <w:lvlText w:val=""/>
       <w:lvlJc w:val="left"/>
       <w:pPr>
-        <w:ind w:left="2160" w:hanging="360"/>
+        <w:ind w:left="2184" w:hanging="360"/>
       </w:pPr>
       <w:rPr>
         <w:rFonts w:ascii="Wingdings" w:hAnsi="Wingdings" w:hint="default"/>
@@ -537,7 +3278,7 @@
       <w:lvlText w:val=""/>
       <w:lvlJc w:val="left"/>
       <w:pPr>
-        <w:ind w:left="2880" w:hanging="360"/>
+        <w:ind w:left="2904" w:hanging="360"/>
       </w:pPr>
       <w:rPr>
         <w:rFonts w:ascii="Symbol" w:hAnsi="Symbol" w:hint="default"/>
@@ -549,7 +3290,7 @@
       <w:lvlText w:val="o"/>
       <w:lvlJc w:val="left"/>
       <w:pPr>
-        <w:ind w:left="3600" w:hanging="360"/>
+        <w:ind w:left="3624" w:hanging="360"/>
       </w:pPr>
       <w:rPr>
         <w:rFonts w:ascii="Courier New" w:hAnsi="Courier New" w:cs="Courier New" w:hint="default"/>
@@ -561,7 +3302,7 @@
       <w:lvlText w:val=""/>
       <w:lvlJc w:val="left"/>
       <w:pPr>
-        <w:ind w:left="4320" w:hanging="360"/>
+        <w:ind w:left="4344" w:hanging="360"/>
       </w:pPr>
       <w:rPr>
         <w:rFonts w:ascii="Wingdings" w:hAnsi="Wingdings" w:hint="default"/>
@@ -573,7 +3314,7 @@
       <w:lvlText w:val=""/>
       <w:lvlJc w:val="left"/>
       <w:pPr>
-        <w:ind w:left="5040" w:hanging="360"/>
+        <w:ind w:left="5064" w:hanging="360"/>
       </w:pPr>
       <w:rPr>
         <w:rFonts w:ascii="Symbol" w:hAnsi="Symbol" w:hint="default"/>
@@ -585,7 +3326,7 @@
       <w:lvlText w:val="o"/>
       <w:lvlJc w:val="left"/>
       <w:pPr>
-        <w:ind w:left="5760" w:hanging="360"/>
+        <w:ind w:left="5784" w:hanging="360"/>
       </w:pPr>
       <w:rPr>
         <w:rFonts w:ascii="Courier New" w:hAnsi="Courier New" w:cs="Courier New" w:hint="default"/>
@@ -597,6 +3338,231 @@
       <w:lvlText w:val=""/>
       <w:lvlJc w:val="left"/>
       <w:pPr>
+        <w:ind w:left="6504" w:hanging="360"/>
+      </w:pPr>
+      <w:rPr>
+        <w:rFonts w:ascii="Wingdings" w:hAnsi="Wingdings" w:hint="default"/>
+      </w:rPr>
+    </w:lvl>
+  </w:abstractNum>
+  <w:abstractNum w:abstractNumId="1">
+    <w:nsid w:val="4E4D263A"/>
+    <w:multiLevelType w:val="hybridMultilevel"/>
+    <w:tmpl w:val="2202F7DA"/>
+    <w:lvl w:ilvl="0" w:tplc="82486C6E">
+      <w:numFmt w:val="bullet"/>
+      <w:lvlText w:val="•"/>
+      <w:lvlJc w:val="left"/>
+      <w:pPr>
+        <w:ind w:left="7479" w:hanging="7350"/>
+      </w:pPr>
+      <w:rPr>
+        <w:rFonts w:ascii="Calibri" w:eastAsiaTheme="minorHAnsi" w:hAnsi="Calibri" w:cstheme="minorBidi" w:hint="default"/>
+      </w:rPr>
+    </w:lvl>
+    <w:lvl w:ilvl="1" w:tplc="04090003" w:tentative="1">
+      <w:start w:val="1"/>
+      <w:numFmt w:val="bullet"/>
+      <w:lvlText w:val="o"/>
+      <w:lvlJc w:val="left"/>
+      <w:pPr>
+        <w:ind w:left="1209" w:hanging="360"/>
+      </w:pPr>
+      <w:rPr>
+        <w:rFonts w:ascii="Courier New" w:hAnsi="Courier New" w:cs="Courier New" w:hint="default"/>
+      </w:rPr>
+    </w:lvl>
+    <w:lvl w:ilvl="2" w:tplc="04090005" w:tentative="1">
+      <w:start w:val="1"/>
+      <w:numFmt w:val="bullet"/>
+      <w:lvlText w:val=""/>
+      <w:lvlJc w:val="left"/>
+      <w:pPr>
+        <w:ind w:left="1929" w:hanging="360"/>
+      </w:pPr>
+      <w:rPr>
+        <w:rFonts w:ascii="Wingdings" w:hAnsi="Wingdings" w:hint="default"/>
+      </w:rPr>
+    </w:lvl>
+    <w:lvl w:ilvl="3" w:tplc="04090001" w:tentative="1">
+      <w:start w:val="1"/>
+      <w:numFmt w:val="bullet"/>
+      <w:lvlText w:val=""/>
+      <w:lvlJc w:val="left"/>
+      <w:pPr>
+        <w:ind w:left="2649" w:hanging="360"/>
+      </w:pPr>
+      <w:rPr>
+        <w:rFonts w:ascii="Symbol" w:hAnsi="Symbol" w:hint="default"/>
+      </w:rPr>
+    </w:lvl>
+    <w:lvl w:ilvl="4" w:tplc="04090003" w:tentative="1">
+      <w:start w:val="1"/>
+      <w:numFmt w:val="bullet"/>
+      <w:lvlText w:val="o"/>
+      <w:lvlJc w:val="left"/>
+      <w:pPr>
+        <w:ind w:left="3369" w:hanging="360"/>
+      </w:pPr>
+      <w:rPr>
+        <w:rFonts w:ascii="Courier New" w:hAnsi="Courier New" w:cs="Courier New" w:hint="default"/>
+      </w:rPr>
+    </w:lvl>
+    <w:lvl w:ilvl="5" w:tplc="04090005" w:tentative="1">
+      <w:start w:val="1"/>
+      <w:numFmt w:val="bullet"/>
+      <w:lvlText w:val=""/>
+      <w:lvlJc w:val="left"/>
+      <w:pPr>
+        <w:ind w:left="4089" w:hanging="360"/>
+      </w:pPr>
+      <w:rPr>
+        <w:rFonts w:ascii="Wingdings" w:hAnsi="Wingdings" w:hint="default"/>
+      </w:rPr>
+    </w:lvl>
+    <w:lvl w:ilvl="6" w:tplc="04090001" w:tentative="1">
+      <w:start w:val="1"/>
+      <w:numFmt w:val="bullet"/>
+      <w:lvlText w:val=""/>
+      <w:lvlJc w:val="left"/>
+      <w:pPr>
+        <w:ind w:left="4809" w:hanging="360"/>
+      </w:pPr>
+      <w:rPr>
+        <w:rFonts w:ascii="Symbol" w:hAnsi="Symbol" w:hint="default"/>
+      </w:rPr>
+    </w:lvl>
+    <w:lvl w:ilvl="7" w:tplc="04090003" w:tentative="1">
+      <w:start w:val="1"/>
+      <w:numFmt w:val="bullet"/>
+      <w:lvlText w:val="o"/>
+      <w:lvlJc w:val="left"/>
+      <w:pPr>
+        <w:ind w:left="5529" w:hanging="360"/>
+      </w:pPr>
+      <w:rPr>
+        <w:rFonts w:ascii="Courier New" w:hAnsi="Courier New" w:cs="Courier New" w:hint="default"/>
+      </w:rPr>
+    </w:lvl>
+    <w:lvl w:ilvl="8" w:tplc="04090005" w:tentative="1">
+      <w:start w:val="1"/>
+      <w:numFmt w:val="bullet"/>
+      <w:lvlText w:val=""/>
+      <w:lvlJc w:val="left"/>
+      <w:pPr>
+        <w:ind w:left="6249" w:hanging="360"/>
+      </w:pPr>
+      <w:rPr>
+        <w:rFonts w:ascii="Wingdings" w:hAnsi="Wingdings" w:hint="default"/>
+      </w:rPr>
+    </w:lvl>
+  </w:abstractNum>
+  <w:abstractNum w:abstractNumId="2">
+    <w:nsid w:val="7AE16A36"/>
+    <w:multiLevelType w:val="hybridMultilevel"/>
+    <w:tmpl w:val="B8BED8B2"/>
+    <w:lvl w:ilvl="0" w:tplc="04090001">
+      <w:start w:val="1"/>
+      <w:numFmt w:val="bullet"/>
+      <w:lvlText w:val=""/>
+      <w:lvlJc w:val="left"/>
+      <w:pPr>
+        <w:ind w:left="720" w:hanging="360"/>
+      </w:pPr>
+      <w:rPr>
+        <w:rFonts w:ascii="Symbol" w:hAnsi="Symbol" w:hint="default"/>
+      </w:rPr>
+    </w:lvl>
+    <w:lvl w:ilvl="1" w:tplc="04090003" w:tentative="1">
+      <w:start w:val="1"/>
+      <w:numFmt w:val="bullet"/>
+      <w:lvlText w:val="o"/>
+      <w:lvlJc w:val="left"/>
+      <w:pPr>
+        <w:ind w:left="1440" w:hanging="360"/>
+      </w:pPr>
+      <w:rPr>
+        <w:rFonts w:ascii="Courier New" w:hAnsi="Courier New" w:cs="Courier New" w:hint="default"/>
+      </w:rPr>
+    </w:lvl>
+    <w:lvl w:ilvl="2" w:tplc="04090005" w:tentative="1">
+      <w:start w:val="1"/>
+      <w:numFmt w:val="bullet"/>
+      <w:lvlText w:val=""/>
+      <w:lvlJc w:val="left"/>
+      <w:pPr>
+        <w:ind w:left="2160" w:hanging="360"/>
+      </w:pPr>
+      <w:rPr>
+        <w:rFonts w:ascii="Wingdings" w:hAnsi="Wingdings" w:hint="default"/>
+      </w:rPr>
+    </w:lvl>
+    <w:lvl w:ilvl="3" w:tplc="04090001" w:tentative="1">
+      <w:start w:val="1"/>
+      <w:numFmt w:val="bullet"/>
+      <w:lvlText w:val=""/>
+      <w:lvlJc w:val="left"/>
+      <w:pPr>
+        <w:ind w:left="2880" w:hanging="360"/>
+      </w:pPr>
+      <w:rPr>
+        <w:rFonts w:ascii="Symbol" w:hAnsi="Symbol" w:hint="default"/>
+      </w:rPr>
+    </w:lvl>
+    <w:lvl w:ilvl="4" w:tplc="04090003" w:tentative="1">
+      <w:start w:val="1"/>
+      <w:numFmt w:val="bullet"/>
+      <w:lvlText w:val="o"/>
+      <w:lvlJc w:val="left"/>
+      <w:pPr>
+        <w:ind w:left="3600" w:hanging="360"/>
+      </w:pPr>
+      <w:rPr>
+        <w:rFonts w:ascii="Courier New" w:hAnsi="Courier New" w:cs="Courier New" w:hint="default"/>
+      </w:rPr>
+    </w:lvl>
+    <w:lvl w:ilvl="5" w:tplc="04090005" w:tentative="1">
+      <w:start w:val="1"/>
+      <w:numFmt w:val="bullet"/>
+      <w:lvlText w:val=""/>
+      <w:lvlJc w:val="left"/>
+      <w:pPr>
+        <w:ind w:left="4320" w:hanging="360"/>
+      </w:pPr>
+      <w:rPr>
+        <w:rFonts w:ascii="Wingdings" w:hAnsi="Wingdings" w:hint="default"/>
+      </w:rPr>
+    </w:lvl>
+    <w:lvl w:ilvl="6" w:tplc="04090001" w:tentative="1">
+      <w:start w:val="1"/>
+      <w:numFmt w:val="bullet"/>
+      <w:lvlText w:val=""/>
+      <w:lvlJc w:val="left"/>
+      <w:pPr>
+        <w:ind w:left="5040" w:hanging="360"/>
+      </w:pPr>
+      <w:rPr>
+        <w:rFonts w:ascii="Symbol" w:hAnsi="Symbol" w:hint="default"/>
+      </w:rPr>
+    </w:lvl>
+    <w:lvl w:ilvl="7" w:tplc="04090003" w:tentative="1">
+      <w:start w:val="1"/>
+      <w:numFmt w:val="bullet"/>
+      <w:lvlText w:val="o"/>
+      <w:lvlJc w:val="left"/>
+      <w:pPr>
+        <w:ind w:left="5760" w:hanging="360"/>
+      </w:pPr>
+      <w:rPr>
+        <w:rFonts w:ascii="Courier New" w:hAnsi="Courier New" w:cs="Courier New" w:hint="default"/>
+      </w:rPr>
+    </w:lvl>
+    <w:lvl w:ilvl="8" w:tplc="04090005" w:tentative="1">
+      <w:start w:val="1"/>
+      <w:numFmt w:val="bullet"/>
+      <w:lvlText w:val=""/>
+      <w:lvlJc w:val="left"/>
+      <w:pPr>
         <w:ind w:left="6480" w:hanging="360"/>
       </w:pPr>
       <w:rPr>
@@ -605,13 +3571,19 @@
     </w:lvl>
   </w:abstractNum>
   <w:num w:numId="1">
+    <w:abstractNumId w:val="2"/>
+  </w:num>
+  <w:num w:numId="2">
     <w:abstractNumId w:val="0"/>
+  </w:num>
+  <w:num w:numId="3">
+    <w:abstractNumId w:val="1"/>
   </w:num>
 </w:numbering>
 </file>
 
 <file path=word/styles.xml><?xml version="1.0" encoding="utf-8"?>
-<w:styles xmlns:mc="http://schemas.openxmlformats.org/markup-compatibility/2006" xmlns:r="http://schemas.openxmlformats.org/officeDocument/2006/relationships" xmlns:w="http://schemas.openxmlformats.org/wordprocessingml/2006/main" xmlns:w14="http://schemas.microsoft.com/office/word/2010/wordml" xmlns:w15="http://schemas.microsoft.com/office/word/2012/wordml" mc:Ignorable="w14 w15">
+<w:styles xmlns:r="http://schemas.openxmlformats.org/officeDocument/2006/relationships" xmlns:w="http://schemas.openxmlformats.org/wordprocessingml/2006/main">
   <w:docDefaults>
     <w:rPrDefault>
       <w:rPr>
@@ -627,382 +3599,149 @@
       </w:pPr>
     </w:pPrDefault>
   </w:docDefaults>
-  <w:latentStyles w:defLockedState="0" w:defUIPriority="99" w:defSemiHidden="0" w:defUnhideWhenUsed="0" w:defQFormat="0" w:count="371">
-    <w:lsdException w:name="Normal" w:uiPriority="0" w:qFormat="1"/>
-    <w:lsdException w:name="heading 1" w:uiPriority="9" w:qFormat="1"/>
-    <w:lsdException w:name="heading 2" w:semiHidden="1" w:uiPriority="9" w:unhideWhenUsed="1" w:qFormat="1"/>
-    <w:lsdException w:name="heading 3" w:semiHidden="1" w:uiPriority="9" w:unhideWhenUsed="1" w:qFormat="1"/>
-    <w:lsdException w:name="heading 4" w:semiHidden="1" w:uiPriority="9" w:unhideWhenUsed="1" w:qFormat="1"/>
-    <w:lsdException w:name="heading 5" w:semiHidden="1" w:uiPriority="9" w:unhideWhenUsed="1" w:qFormat="1"/>
-    <w:lsdException w:name="heading 6" w:semiHidden="1" w:uiPriority="9" w:unhideWhenUsed="1" w:qFormat="1"/>
-    <w:lsdException w:name="heading 7" w:semiHidden="1" w:uiPriority="9" w:unhideWhenUsed="1" w:qFormat="1"/>
-    <w:lsdException w:name="heading 8" w:semiHidden="1" w:uiPriority="9" w:unhideWhenUsed="1" w:qFormat="1"/>
-    <w:lsdException w:name="heading 9" w:semiHidden="1" w:uiPriority="9" w:unhideWhenUsed="1" w:qFormat="1"/>
-    <w:lsdException w:name="index 1" w:semiHidden="1" w:unhideWhenUsed="1"/>
-    <w:lsdException w:name="index 2" w:semiHidden="1" w:unhideWhenUsed="1"/>
-    <w:lsdException w:name="index 3" w:semiHidden="1" w:unhideWhenUsed="1"/>
-    <w:lsdException w:name="index 4" w:semiHidden="1" w:unhideWhenUsed="1"/>
-    <w:lsdException w:name="index 5" w:semiHidden="1" w:unhideWhenUsed="1"/>
-    <w:lsdException w:name="index 6" w:semiHidden="1" w:unhideWhenUsed="1"/>
-    <w:lsdException w:name="index 7" w:semiHidden="1" w:unhideWhenUsed="1"/>
-    <w:lsdException w:name="index 8" w:semiHidden="1" w:unhideWhenUsed="1"/>
-    <w:lsdException w:name="index 9" w:semiHidden="1" w:unhideWhenUsed="1"/>
-    <w:lsdException w:name="toc 1" w:semiHidden="1" w:uiPriority="39" w:unhideWhenUsed="1"/>
-    <w:lsdException w:name="toc 2" w:semiHidden="1" w:uiPriority="39" w:unhideWhenUsed="1"/>
-    <w:lsdException w:name="toc 3" w:semiHidden="1" w:uiPriority="39" w:unhideWhenUsed="1"/>
-    <w:lsdException w:name="toc 4" w:semiHidden="1" w:uiPriority="39" w:unhideWhenUsed="1"/>
-    <w:lsdException w:name="toc 5" w:semiHidden="1" w:uiPriority="39" w:unhideWhenUsed="1"/>
-    <w:lsdException w:name="toc 6" w:semiHidden="1" w:uiPriority="39" w:unhideWhenUsed="1"/>
-    <w:lsdException w:name="toc 7" w:semiHidden="1" w:uiPriority="39" w:unhideWhenUsed="1"/>
-    <w:lsdException w:name="toc 8" w:semiHidden="1" w:uiPriority="39" w:unhideWhenUsed="1"/>
-    <w:lsdException w:name="toc 9" w:semiHidden="1" w:uiPriority="39" w:unhideWhenUsed="1"/>
-    <w:lsdException w:name="Normal Indent" w:semiHidden="1" w:unhideWhenUsed="1"/>
-    <w:lsdException w:name="footnote text" w:semiHidden="1" w:unhideWhenUsed="1"/>
-    <w:lsdException w:name="annotation text" w:semiHidden="1" w:unhideWhenUsed="1"/>
-    <w:lsdException w:name="header" w:semiHidden="1" w:unhideWhenUsed="1"/>
-    <w:lsdException w:name="footer" w:semiHidden="1" w:unhideWhenUsed="1"/>
-    <w:lsdException w:name="index heading" w:semiHidden="1" w:unhideWhenUsed="1"/>
-    <w:lsdException w:name="caption" w:semiHidden="1" w:uiPriority="35" w:unhideWhenUsed="1" w:qFormat="1"/>
-    <w:lsdException w:name="table of figures" w:semiHidden="1" w:unhideWhenUsed="1"/>
-    <w:lsdException w:name="envelope address" w:semiHidden="1" w:unhideWhenUsed="1"/>
-    <w:lsdException w:name="envelope return" w:semiHidden="1" w:unhideWhenUsed="1"/>
-    <w:lsdException w:name="footnote reference" w:semiHidden="1" w:unhideWhenUsed="1"/>
-    <w:lsdException w:name="annotation reference" w:semiHidden="1" w:unhideWhenUsed="1"/>
-    <w:lsdException w:name="line number" w:semiHidden="1" w:unhideWhenUsed="1"/>
-    <w:lsdException w:name="page number" w:semiHidden="1" w:unhideWhenUsed="1"/>
-    <w:lsdException w:name="endnote reference" w:semiHidden="1" w:unhideWhenUsed="1"/>
-    <w:lsdException w:name="endnote text" w:semiHidden="1" w:unhideWhenUsed="1"/>
-    <w:lsdException w:name="table of authorities" w:semiHidden="1" w:unhideWhenUsed="1"/>
-    <w:lsdException w:name="macro" w:semiHidden="1" w:unhideWhenUsed="1"/>
-    <w:lsdException w:name="toa heading" w:semiHidden="1" w:unhideWhenUsed="1"/>
-    <w:lsdException w:name="List" w:semiHidden="1" w:unhideWhenUsed="1"/>
-    <w:lsdException w:name="List Bullet" w:semiHidden="1" w:unhideWhenUsed="1"/>
-    <w:lsdException w:name="List Number" w:semiHidden="1" w:unhideWhenUsed="1"/>
-    <w:lsdException w:name="List 2" w:semiHidden="1" w:unhideWhenUsed="1"/>
-    <w:lsdException w:name="List 3" w:semiHidden="1" w:unhideWhenUsed="1"/>
-    <w:lsdException w:name="List 4" w:semiHidden="1" w:unhideWhenUsed="1"/>
-    <w:lsdException w:name="List 5" w:semiHidden="1" w:unhideWhenUsed="1"/>
-    <w:lsdException w:name="List Bullet 2" w:semiHidden="1" w:unhideWhenUsed="1"/>
-    <w:lsdException w:name="List Bullet 3" w:semiHidden="1" w:unhideWhenUsed="1"/>
-    <w:lsdException w:name="List Bullet 4" w:semiHidden="1" w:unhideWhenUsed="1"/>
-    <w:lsdException w:name="List Bullet 5" w:semiHidden="1" w:unhideWhenUsed="1"/>
-    <w:lsdException w:name="List Number 2" w:semiHidden="1" w:unhideWhenUsed="1"/>
-    <w:lsdException w:name="List Number 3" w:semiHidden="1" w:unhideWhenUsed="1"/>
-    <w:lsdException w:name="List Number 4" w:semiHidden="1" w:unhideWhenUsed="1"/>
-    <w:lsdException w:name="List Number 5" w:semiHidden="1" w:unhideWhenUsed="1"/>
-    <w:lsdException w:name="Title" w:uiPriority="10" w:qFormat="1"/>
-    <w:lsdException w:name="Closing" w:semiHidden="1" w:unhideWhenUsed="1"/>
-    <w:lsdException w:name="Signature" w:semiHidden="1" w:unhideWhenUsed="1"/>
-    <w:lsdException w:name="Default Paragraph Font" w:semiHidden="1" w:uiPriority="1" w:unhideWhenUsed="1"/>
-    <w:lsdException w:name="Body Text" w:semiHidden="1" w:unhideWhenUsed="1"/>
-    <w:lsdException w:name="Body Text Indent" w:semiHidden="1" w:unhideWhenUsed="1"/>
-    <w:lsdException w:name="List Continue" w:semiHidden="1" w:unhideWhenUsed="1"/>
-    <w:lsdException w:name="List Continue 2" w:semiHidden="1" w:unhideWhenUsed="1"/>
-    <w:lsdException w:name="List Continue 3" w:semiHidden="1" w:unhideWhenUsed="1"/>
-    <w:lsdException w:name="List Continue 4" w:semiHidden="1" w:unhideWhenUsed="1"/>
-    <w:lsdException w:name="List Continue 5" w:semiHidden="1" w:unhideWhenUsed="1"/>
-    <w:lsdException w:name="Message Header" w:semiHidden="1" w:unhideWhenUsed="1"/>
-    <w:lsdException w:name="Subtitle" w:uiPriority="11" w:qFormat="1"/>
-    <w:lsdException w:name="Salutation" w:semiHidden="1" w:unhideWhenUsed="1"/>
-    <w:lsdException w:name="Date" w:semiHidden="1" w:unhideWhenUsed="1"/>
-    <w:lsdException w:name="Body Text First Indent" w:semiHidden="1" w:unhideWhenUsed="1"/>
-    <w:lsdException w:name="Body Text First Indent 2" w:semiHidden="1" w:unhideWhenUsed="1"/>
-    <w:lsdException w:name="Note Heading" w:semiHidden="1" w:unhideWhenUsed="1"/>
-    <w:lsdException w:name="Body Text 2" w:semiHidden="1" w:unhideWhenUsed="1"/>
-    <w:lsdException w:name="Body Text 3" w:semiHidden="1" w:unhideWhenUsed="1"/>
-    <w:lsdException w:name="Body Text Indent 2" w:semiHidden="1" w:unhideWhenUsed="1"/>
-    <w:lsdException w:name="Body Text Indent 3" w:semiHidden="1" w:unhideWhenUsed="1"/>
-    <w:lsdException w:name="Block Text" w:semiHidden="1" w:unhideWhenUsed="1"/>
-    <w:lsdException w:name="Hyperlink" w:semiHidden="1" w:unhideWhenUsed="1"/>
-    <w:lsdException w:name="FollowedHyperlink" w:semiHidden="1" w:unhideWhenUsed="1"/>
-    <w:lsdException w:name="Strong" w:uiPriority="22" w:qFormat="1"/>
-    <w:lsdException w:name="Emphasis" w:uiPriority="20" w:qFormat="1"/>
-    <w:lsdException w:name="Document Map" w:semiHidden="1" w:unhideWhenUsed="1"/>
-    <w:lsdException w:name="Plain Text" w:semiHidden="1" w:unhideWhenUsed="1"/>
-    <w:lsdException w:name="E-mail Signature" w:semiHidden="1" w:unhideWhenUsed="1"/>
-    <w:lsdException w:name="HTML Top of Form" w:semiHidden="1" w:unhideWhenUsed="1"/>
-    <w:lsdException w:name="HTML Bottom of Form" w:semiHidden="1" w:unhideWhenUsed="1"/>
-    <w:lsdException w:name="Normal (Web)" w:semiHidden="1" w:unhideWhenUsed="1"/>
-    <w:lsdException w:name="HTML Acronym" w:semiHidden="1" w:unhideWhenUsed="1"/>
-    <w:lsdException w:name="HTML Address" w:semiHidden="1" w:unhideWhenUsed="1"/>
-    <w:lsdException w:name="HTML Cite" w:semiHidden="1" w:unhideWhenUsed="1"/>
-    <w:lsdException w:name="HTML Code" w:semiHidden="1" w:unhideWhenUsed="1"/>
-    <w:lsdException w:name="HTML Definition" w:semiHidden="1" w:unhideWhenUsed="1"/>
-    <w:lsdException w:name="HTML Keyboard" w:semiHidden="1" w:unhideWhenUsed="1"/>
-    <w:lsdException w:name="HTML Preformatted" w:semiHidden="1" w:unhideWhenUsed="1"/>
-    <w:lsdException w:name="HTML Sample" w:semiHidden="1" w:unhideWhenUsed="1"/>
-    <w:lsdException w:name="HTML Typewriter" w:semiHidden="1" w:unhideWhenUsed="1"/>
-    <w:lsdException w:name="HTML Variable" w:semiHidden="1" w:unhideWhenUsed="1"/>
-    <w:lsdException w:name="Normal Table" w:semiHidden="1" w:unhideWhenUsed="1"/>
-    <w:lsdException w:name="annotation subject" w:semiHidden="1" w:unhideWhenUsed="1"/>
-    <w:lsdException w:name="No List" w:semiHidden="1" w:unhideWhenUsed="1"/>
-    <w:lsdException w:name="Outline List 1" w:semiHidden="1" w:unhideWhenUsed="1"/>
-    <w:lsdException w:name="Outline List 2" w:semiHidden="1" w:unhideWhenUsed="1"/>
-    <w:lsdException w:name="Outline List 3" w:semiHidden="1" w:unhideWhenUsed="1"/>
-    <w:lsdException w:name="Table Simple 1" w:semiHidden="1" w:unhideWhenUsed="1"/>
-    <w:lsdException w:name="Table Simple 2" w:semiHidden="1" w:unhideWhenUsed="1"/>
-    <w:lsdException w:name="Table Simple 3" w:semiHidden="1" w:unhideWhenUsed="1"/>
-    <w:lsdException w:name="Table Classic 1" w:semiHidden="1" w:unhideWhenUsed="1"/>
-    <w:lsdException w:name="Table Classic 2" w:semiHidden="1" w:unhideWhenUsed="1"/>
-    <w:lsdException w:name="Table Classic 3" w:semiHidden="1" w:unhideWhenUsed="1"/>
-    <w:lsdException w:name="Table Classic 4" w:semiHidden="1" w:unhideWhenUsed="1"/>
-    <w:lsdException w:name="Table Colorful 1" w:semiHidden="1" w:unhideWhenUsed="1"/>
-    <w:lsdException w:name="Table Colorful 2" w:semiHidden="1" w:unhideWhenUsed="1"/>
-    <w:lsdException w:name="Table Colorful 3" w:semiHidden="1" w:unhideWhenUsed="1"/>
-    <w:lsdException w:name="Table Columns 1" w:semiHidden="1" w:unhideWhenUsed="1"/>
-    <w:lsdException w:name="Table Columns 2" w:semiHidden="1" w:unhideWhenUsed="1"/>
-    <w:lsdException w:name="Table Columns 3" w:semiHidden="1" w:unhideWhenUsed="1"/>
-    <w:lsdException w:name="Table Columns 4" w:semiHidden="1" w:unhideWhenUsed="1"/>
-    <w:lsdException w:name="Table Columns 5" w:semiHidden="1" w:unhideWhenUsed="1"/>
-    <w:lsdException w:name="Table Grid 1" w:semiHidden="1" w:unhideWhenUsed="1"/>
-    <w:lsdException w:name="Table Grid 2" w:semiHidden="1" w:unhideWhenUsed="1"/>
-    <w:lsdException w:name="Table Grid 3" w:semiHidden="1" w:unhideWhenUsed="1"/>
-    <w:lsdException w:name="Table Grid 4" w:semiHidden="1" w:unhideWhenUsed="1"/>
-    <w:lsdException w:name="Table Grid 5" w:semiHidden="1" w:unhideWhenUsed="1"/>
-    <w:lsdException w:name="Table Grid 6" w:semiHidden="1" w:unhideWhenUsed="1"/>
-    <w:lsdException w:name="Table Grid 7" w:semiHidden="1" w:unhideWhenUsed="1"/>
-    <w:lsdException w:name="Table Grid 8" w:semiHidden="1" w:unhideWhenUsed="1"/>
-    <w:lsdException w:name="Table List 1" w:semiHidden="1" w:unhideWhenUsed="1"/>
-    <w:lsdException w:name="Table List 2" w:semiHidden="1" w:unhideWhenUsed="1"/>
-    <w:lsdException w:name="Table List 3" w:semiHidden="1" w:unhideWhenUsed="1"/>
-    <w:lsdException w:name="Table List 4" w:semiHidden="1" w:unhideWhenUsed="1"/>
-    <w:lsdException w:name="Table List 5" w:semiHidden="1" w:unhideWhenUsed="1"/>
-    <w:lsdException w:name="Table List 6" w:semiHidden="1" w:unhideWhenUsed="1"/>
-    <w:lsdException w:name="Table List 7" w:semiHidden="1" w:unhideWhenUsed="1"/>
-    <w:lsdException w:name="Table List 8" w:semiHidden="1" w:unhideWhenUsed="1"/>
-    <w:lsdException w:name="Table 3D effects 1" w:semiHidden="1" w:unhideWhenUsed="1"/>
-    <w:lsdException w:name="Table 3D effects 2" w:semiHidden="1" w:unhideWhenUsed="1"/>
-    <w:lsdException w:name="Table 3D effects 3" w:semiHidden="1" w:unhideWhenUsed="1"/>
-    <w:lsdException w:name="Table Contemporary" w:semiHidden="1" w:unhideWhenUsed="1"/>
-    <w:lsdException w:name="Table Elegant" w:semiHidden="1" w:unhideWhenUsed="1"/>
-    <w:lsdException w:name="Table Professional" w:semiHidden="1" w:unhideWhenUsed="1"/>
-    <w:lsdException w:name="Table Subtle 1" w:semiHidden="1" w:unhideWhenUsed="1"/>
-    <w:lsdException w:name="Table Subtle 2" w:semiHidden="1" w:unhideWhenUsed="1"/>
-    <w:lsdException w:name="Table Web 1" w:semiHidden="1" w:unhideWhenUsed="1"/>
-    <w:lsdException w:name="Table Web 2" w:semiHidden="1" w:unhideWhenUsed="1"/>
-    <w:lsdException w:name="Table Web 3" w:semiHidden="1" w:unhideWhenUsed="1"/>
-    <w:lsdException w:name="Balloon Text" w:semiHidden="1" w:unhideWhenUsed="1"/>
-    <w:lsdException w:name="Table Grid" w:uiPriority="39"/>
-    <w:lsdException w:name="Table Theme" w:semiHidden="1" w:unhideWhenUsed="1"/>
-    <w:lsdException w:name="Placeholder Text" w:semiHidden="1"/>
-    <w:lsdException w:name="No Spacing" w:uiPriority="1" w:qFormat="1"/>
-    <w:lsdException w:name="Light Shading" w:uiPriority="60"/>
-    <w:lsdException w:name="Light List" w:uiPriority="61"/>
-    <w:lsdException w:name="Light Grid" w:uiPriority="62"/>
-    <w:lsdException w:name="Medium Shading 1" w:uiPriority="63"/>
-    <w:lsdException w:name="Medium Shading 2" w:uiPriority="64"/>
-    <w:lsdException w:name="Medium List 1" w:uiPriority="65"/>
-    <w:lsdException w:name="Medium List 2" w:uiPriority="66"/>
-    <w:lsdException w:name="Medium Grid 1" w:uiPriority="67"/>
-    <w:lsdException w:name="Medium Grid 2" w:uiPriority="68"/>
-    <w:lsdException w:name="Medium Grid 3" w:uiPriority="69"/>
-    <w:lsdException w:name="Dark List" w:uiPriority="70"/>
-    <w:lsdException w:name="Colorful Shading" w:uiPriority="71"/>
-    <w:lsdException w:name="Colorful List" w:uiPriority="72"/>
-    <w:lsdException w:name="Colorful Grid" w:uiPriority="73"/>
-    <w:lsdException w:name="Light Shading Accent 1" w:uiPriority="60"/>
-    <w:lsdException w:name="Light List Accent 1" w:uiPriority="61"/>
-    <w:lsdException w:name="Light Grid Accent 1" w:uiPriority="62"/>
-    <w:lsdException w:name="Medium Shading 1 Accent 1" w:uiPriority="63"/>
-    <w:lsdException w:name="Medium Shading 2 Accent 1" w:uiPriority="64"/>
-    <w:lsdException w:name="Medium List 1 Accent 1" w:uiPriority="65"/>
-    <w:lsdException w:name="Revision" w:semiHidden="1"/>
-    <w:lsdException w:name="List Paragraph" w:uiPriority="34" w:qFormat="1"/>
-    <w:lsdException w:name="Quote" w:uiPriority="29" w:qFormat="1"/>
-    <w:lsdException w:name="Intense Quote" w:uiPriority="30" w:qFormat="1"/>
-    <w:lsdException w:name="Medium List 2 Accent 1" w:uiPriority="66"/>
-    <w:lsdException w:name="Medium Grid 1 Accent 1" w:uiPriority="67"/>
-    <w:lsdException w:name="Medium Grid 2 Accent 1" w:uiPriority="68"/>
-    <w:lsdException w:name="Medium Grid 3 Accent 1" w:uiPriority="69"/>
-    <w:lsdException w:name="Dark List Accent 1" w:uiPriority="70"/>
-    <w:lsdException w:name="Colorful Shading Accent 1" w:uiPriority="71"/>
-    <w:lsdException w:name="Colorful List Accent 1" w:uiPriority="72"/>
-    <w:lsdException w:name="Colorful Grid Accent 1" w:uiPriority="73"/>
-    <w:lsdException w:name="Light Shading Accent 2" w:uiPriority="60"/>
-    <w:lsdException w:name="Light List Accent 2" w:uiPriority="61"/>
-    <w:lsdException w:name="Light Grid Accent 2" w:uiPriority="62"/>
-    <w:lsdException w:name="Medium Shading 1 Accent 2" w:uiPriority="63"/>
-    <w:lsdException w:name="Medium Shading 2 Accent 2" w:uiPriority="64"/>
-    <w:lsdException w:name="Medium List 1 Accent 2" w:uiPriority="65"/>
-    <w:lsdException w:name="Medium List 2 Accent 2" w:uiPriority="66"/>
-    <w:lsdException w:name="Medium Grid 1 Accent 2" w:uiPriority="67"/>
-    <w:lsdException w:name="Medium Grid 2 Accent 2" w:uiPriority="68"/>
-    <w:lsdException w:name="Medium Grid 3 Accent 2" w:uiPriority="69"/>
-    <w:lsdException w:name="Dark List Accent 2" w:uiPriority="70"/>
-    <w:lsdException w:name="Colorful Shading Accent 2" w:uiPriority="71"/>
-    <w:lsdException w:name="Colorful List Accent 2" w:uiPriority="72"/>
-    <w:lsdException w:name="Colorful Grid Accent 2" w:uiPriority="73"/>
-    <w:lsdException w:name="Light Shading Accent 3" w:uiPriority="60"/>
-    <w:lsdException w:name="Light List Accent 3" w:uiPriority="61"/>
-    <w:lsdException w:name="Light Grid Accent 3" w:uiPriority="62"/>
-    <w:lsdException w:name="Medium Shading 1 Accent 3" w:uiPriority="63"/>
-    <w:lsdException w:name="Medium Shading 2 Accent 3" w:uiPriority="64"/>
-    <w:lsdException w:name="Medium List 1 Accent 3" w:uiPriority="65"/>
-    <w:lsdException w:name="Medium List 2 Accent 3" w:uiPriority="66"/>
-    <w:lsdException w:name="Medium Grid 1 Accent 3" w:uiPriority="67"/>
-    <w:lsdException w:name="Medium Grid 2 Accent 3" w:uiPriority="68"/>
-    <w:lsdException w:name="Medium Grid 3 Accent 3" w:uiPriority="69"/>
-    <w:lsdException w:name="Dark List Accent 3" w:uiPriority="70"/>
-    <w:lsdException w:name="Colorful Shading Accent 3" w:uiPriority="71"/>
-    <w:lsdException w:name="Colorful List Accent 3" w:uiPriority="72"/>
-    <w:lsdException w:name="Colorful Grid Accent 3" w:uiPriority="73"/>
-    <w:lsdException w:name="Light Shading Accent 4" w:uiPriority="60"/>
-    <w:lsdException w:name="Light List Accent 4" w:uiPriority="61"/>
-    <w:lsdException w:name="Light Grid Accent 4" w:uiPriority="62"/>
-    <w:lsdException w:name="Medium Shading 1 Accent 4" w:uiPriority="63"/>
-    <w:lsdException w:name="Medium Shading 2 Accent 4" w:uiPriority="64"/>
-    <w:lsdException w:name="Medium List 1 Accent 4" w:uiPriority="65"/>
-    <w:lsdException w:name="Medium List 2 Accent 4" w:uiPriority="66"/>
-    <w:lsdException w:name="Medium Grid 1 Accent 4" w:uiPriority="67"/>
-    <w:lsdException w:name="Medium Grid 2 Accent 4" w:uiPriority="68"/>
-    <w:lsdException w:name="Medium Grid 3 Accent 4" w:uiPriority="69"/>
-    <w:lsdException w:name="Dark List Accent 4" w:uiPriority="70"/>
-    <w:lsdException w:name="Colorful Shading Accent 4" w:uiPriority="71"/>
-    <w:lsdException w:name="Colorful List Accent 4" w:uiPriority="72"/>
-    <w:lsdException w:name="Colorful Grid Accent 4" w:uiPriority="73"/>
-    <w:lsdException w:name="Light Shading Accent 5" w:uiPriority="60"/>
-    <w:lsdException w:name="Light List Accent 5" w:uiPriority="61"/>
-    <w:lsdException w:name="Light Grid Accent 5" w:uiPriority="62"/>
-    <w:lsdException w:name="Medium Shading 1 Accent 5" w:uiPriority="63"/>
-    <w:lsdException w:name="Medium Shading 2 Accent 5" w:uiPriority="64"/>
-    <w:lsdException w:name="Medium List 1 Accent 5" w:uiPriority="65"/>
-    <w:lsdException w:name="Medium List 2 Accent 5" w:uiPriority="66"/>
-    <w:lsdException w:name="Medium Grid 1 Accent 5" w:uiPriority="67"/>
-    <w:lsdException w:name="Medium Grid 2 Accent 5" w:uiPriority="68"/>
-    <w:lsdException w:name="Medium Grid 3 Accent 5" w:uiPriority="69"/>
-    <w:lsdException w:name="Dark List Accent 5" w:uiPriority="70"/>
-    <w:lsdException w:name="Colorful Shading Accent 5" w:uiPriority="71"/>
-    <w:lsdException w:name="Colorful List Accent 5" w:uiPriority="72"/>
-    <w:lsdException w:name="Colorful Grid Accent 5" w:uiPriority="73"/>
-    <w:lsdException w:name="Light Shading Accent 6" w:uiPriority="60"/>
-    <w:lsdException w:name="Light List Accent 6" w:uiPriority="61"/>
-    <w:lsdException w:name="Light Grid Accent 6" w:uiPriority="62"/>
-    <w:lsdException w:name="Medium Shading 1 Accent 6" w:uiPriority="63"/>
-    <w:lsdException w:name="Medium Shading 2 Accent 6" w:uiPriority="64"/>
-    <w:lsdException w:name="Medium List 1 Accent 6" w:uiPriority="65"/>
-    <w:lsdException w:name="Medium List 2 Accent 6" w:uiPriority="66"/>
-    <w:lsdException w:name="Medium Grid 1 Accent 6" w:uiPriority="67"/>
-    <w:lsdException w:name="Medium Grid 2 Accent 6" w:uiPriority="68"/>
-    <w:lsdException w:name="Medium Grid 3 Accent 6" w:uiPriority="69"/>
-    <w:lsdException w:name="Dark List Accent 6" w:uiPriority="70"/>
-    <w:lsdException w:name="Colorful Shading Accent 6" w:uiPriority="71"/>
-    <w:lsdException w:name="Colorful List Accent 6" w:uiPriority="72"/>
-    <w:lsdException w:name="Colorful Grid Accent 6" w:uiPriority="73"/>
-    <w:lsdException w:name="Subtle Emphasis" w:uiPriority="19" w:qFormat="1"/>
-    <w:lsdException w:name="Intense Emphasis" w:uiPriority="21" w:qFormat="1"/>
-    <w:lsdException w:name="Subtle Reference" w:uiPriority="31" w:qFormat="1"/>
-    <w:lsdException w:name="Intense Reference" w:uiPriority="32" w:qFormat="1"/>
-    <w:lsdException w:name="Book Title" w:uiPriority="33" w:qFormat="1"/>
-    <w:lsdException w:name="Bibliography" w:semiHidden="1" w:uiPriority="37" w:unhideWhenUsed="1"/>
-    <w:lsdException w:name="TOC Heading" w:semiHidden="1" w:uiPriority="39" w:unhideWhenUsed="1" w:qFormat="1"/>
-    <w:lsdException w:name="Plain Table 1" w:uiPriority="41"/>
-    <w:lsdException w:name="Plain Table 2" w:uiPriority="42"/>
-    <w:lsdException w:name="Plain Table 3" w:uiPriority="43"/>
-    <w:lsdException w:name="Plain Table 4" w:uiPriority="44"/>
-    <w:lsdException w:name="Plain Table 5" w:uiPriority="45"/>
-    <w:lsdException w:name="Grid Table Light" w:uiPriority="40"/>
-    <w:lsdException w:name="Grid Table 1 Light" w:uiPriority="46"/>
-    <w:lsdException w:name="Grid Table 2" w:uiPriority="47"/>
-    <w:lsdException w:name="Grid Table 3" w:uiPriority="48"/>
-    <w:lsdException w:name="Grid Table 4" w:uiPriority="49"/>
-    <w:lsdException w:name="Grid Table 5 Dark" w:uiPriority="50"/>
-    <w:lsdException w:name="Grid Table 6 Colorful" w:uiPriority="51"/>
-    <w:lsdException w:name="Grid Table 7 Colorful" w:uiPriority="52"/>
-    <w:lsdException w:name="Grid Table 1 Light Accent 1" w:uiPriority="46"/>
-    <w:lsdException w:name="Grid Table 2 Accent 1" w:uiPriority="47"/>
-    <w:lsdException w:name="Grid Table 3 Accent 1" w:uiPriority="48"/>
-    <w:lsdException w:name="Grid Table 4 Accent 1" w:uiPriority="49"/>
-    <w:lsdException w:name="Grid Table 5 Dark Accent 1" w:uiPriority="50"/>
-    <w:lsdException w:name="Grid Table 6 Colorful Accent 1" w:uiPriority="51"/>
-    <w:lsdException w:name="Grid Table 7 Colorful Accent 1" w:uiPriority="52"/>
-    <w:lsdException w:name="Grid Table 1 Light Accent 2" w:uiPriority="46"/>
-    <w:lsdException w:name="Grid Table 2 Accent 2" w:uiPriority="47"/>
-    <w:lsdException w:name="Grid Table 3 Accent 2" w:uiPriority="48"/>
-    <w:lsdException w:name="Grid Table 4 Accent 2" w:uiPriority="49"/>
-    <w:lsdException w:name="Grid Table 5 Dark Accent 2" w:uiPriority="50"/>
-    <w:lsdException w:name="Grid Table 6 Colorful Accent 2" w:uiPriority="51"/>
-    <w:lsdException w:name="Grid Table 7 Colorful Accent 2" w:uiPriority="52"/>
-    <w:lsdException w:name="Grid Table 1 Light Accent 3" w:uiPriority="46"/>
-    <w:lsdException w:name="Grid Table 2 Accent 3" w:uiPriority="47"/>
-    <w:lsdException w:name="Grid Table 3 Accent 3" w:uiPriority="48"/>
-    <w:lsdException w:name="Grid Table 4 Accent 3" w:uiPriority="49"/>
-    <w:lsdException w:name="Grid Table 5 Dark Accent 3" w:uiPriority="50"/>
-    <w:lsdException w:name="Grid Table 6 Colorful Accent 3" w:uiPriority="51"/>
-    <w:lsdException w:name="Grid Table 7 Colorful Accent 3" w:uiPriority="52"/>
-    <w:lsdException w:name="Grid Table 1 Light Accent 4" w:uiPriority="46"/>
-    <w:lsdException w:name="Grid Table 2 Accent 4" w:uiPriority="47"/>
-    <w:lsdException w:name="Grid Table 3 Accent 4" w:uiPriority="48"/>
-    <w:lsdException w:name="Grid Table 4 Accent 4" w:uiPriority="49"/>
-    <w:lsdException w:name="Grid Table 5 Dark Accent 4" w:uiPriority="50"/>
-    <w:lsdException w:name="Grid Table 6 Colorful Accent 4" w:uiPriority="51"/>
-    <w:lsdException w:name="Grid Table 7 Colorful Accent 4" w:uiPriority="52"/>
-    <w:lsdException w:name="Grid Table 1 Light Accent 5" w:uiPriority="46"/>
-    <w:lsdException w:name="Grid Table 2 Accent 5" w:uiPriority="47"/>
-    <w:lsdException w:name="Grid Table 3 Accent 5" w:uiPriority="48"/>
-    <w:lsdException w:name="Grid Table 4 Accent 5" w:uiPriority="49"/>
-    <w:lsdException w:name="Grid Table 5 Dark Accent 5" w:uiPriority="50"/>
-    <w:lsdException w:name="Grid Table 6 Colorful Accent 5" w:uiPriority="51"/>
-    <w:lsdException w:name="Grid Table 7 Colorful Accent 5" w:uiPriority="52"/>
-    <w:lsdException w:name="Grid Table 1 Light Accent 6" w:uiPriority="46"/>
-    <w:lsdException w:name="Grid Table 2 Accent 6" w:uiPriority="47"/>
-    <w:lsdException w:name="Grid Table 3 Accent 6" w:uiPriority="48"/>
-    <w:lsdException w:name="Grid Table 4 Accent 6" w:uiPriority="49"/>
-    <w:lsdException w:name="Grid Table 5 Dark Accent 6" w:uiPriority="50"/>
-    <w:lsdException w:name="Grid Table 6 Colorful Accent 6" w:uiPriority="51"/>
-    <w:lsdException w:name="Grid Table 7 Colorful Accent 6" w:uiPriority="52"/>
-    <w:lsdException w:name="List Table 1 Light" w:uiPriority="46"/>
-    <w:lsdException w:name="List Table 2" w:uiPriority="47"/>
-    <w:lsdException w:name="List Table 3" w:uiPriority="48"/>
-    <w:lsdException w:name="List Table 4" w:uiPriority="49"/>
-    <w:lsdException w:name="List Table 5 Dark" w:uiPriority="50"/>
-    <w:lsdException w:name="List Table 6 Colorful" w:uiPriority="51"/>
-    <w:lsdException w:name="List Table 7 Colorful" w:uiPriority="52"/>
-    <w:lsdException w:name="List Table 1 Light Accent 1" w:uiPriority="46"/>
-    <w:lsdException w:name="List Table 2 Accent 1" w:uiPriority="47"/>
-    <w:lsdException w:name="List Table 3 Accent 1" w:uiPriority="48"/>
-    <w:lsdException w:name="List Table 4 Accent 1" w:uiPriority="49"/>
-    <w:lsdException w:name="List Table 5 Dark Accent 1" w:uiPriority="50"/>
-    <w:lsdException w:name="List Table 6 Colorful Accent 1" w:uiPriority="51"/>
-    <w:lsdException w:name="List Table 7 Colorful Accent 1" w:uiPriority="52"/>
-    <w:lsdException w:name="List Table 1 Light Accent 2" w:uiPriority="46"/>
-    <w:lsdException w:name="List Table 2 Accent 2" w:uiPriority="47"/>
-    <w:lsdException w:name="List Table 3 Accent 2" w:uiPriority="48"/>
-    <w:lsdException w:name="List Table 4 Accent 2" w:uiPriority="49"/>
-    <w:lsdException w:name="List Table 5 Dark Accent 2" w:uiPriority="50"/>
-    <w:lsdException w:name="List Table 6 Colorful Accent 2" w:uiPriority="51"/>
-    <w:lsdException w:name="List Table 7 Colorful Accent 2" w:uiPriority="52"/>
-    <w:lsdException w:name="List Table 1 Light Accent 3" w:uiPriority="46"/>
-    <w:lsdException w:name="List Table 2 Accent 3" w:uiPriority="47"/>
-    <w:lsdException w:name="List Table 3 Accent 3" w:uiPriority="48"/>
-    <w:lsdException w:name="List Table 4 Accent 3" w:uiPriority="49"/>
-    <w:lsdException w:name="List Table 5 Dark Accent 3" w:uiPriority="50"/>
-    <w:lsdException w:name="List Table 6 Colorful Accent 3" w:uiPriority="51"/>
-    <w:lsdException w:name="List Table 7 Colorful Accent 3" w:uiPriority="52"/>
-    <w:lsdException w:name="List Table 1 Light Accent 4" w:uiPriority="46"/>
-    <w:lsdException w:name="List Table 2 Accent 4" w:uiPriority="47"/>
-    <w:lsdException w:name="List Table 3 Accent 4" w:uiPriority="48"/>
-    <w:lsdException w:name="List Table 4 Accent 4" w:uiPriority="49"/>
-    <w:lsdException w:name="List Table 5 Dark Accent 4" w:uiPriority="50"/>
-    <w:lsdException w:name="List Table 6 Colorful Accent 4" w:uiPriority="51"/>
-    <w:lsdException w:name="List Table 7 Colorful Accent 4" w:uiPriority="52"/>
-    <w:lsdException w:name="List Table 1 Light Accent 5" w:uiPriority="46"/>
-    <w:lsdException w:name="List Table 2 Accent 5" w:uiPriority="47"/>
-    <w:lsdException w:name="List Table 3 Accent 5" w:uiPriority="48"/>
-    <w:lsdException w:name="List Table 4 Accent 5" w:uiPriority="49"/>
-    <w:lsdException w:name="List Table 5 Dark Accent 5" w:uiPriority="50"/>
-    <w:lsdException w:name="List Table 6 Colorful Accent 5" w:uiPriority="51"/>
-    <w:lsdException w:name="List Table 7 Colorful Accent 5" w:uiPriority="52"/>
-    <w:lsdException w:name="List Table 1 Light Accent 6" w:uiPriority="46"/>
-    <w:lsdException w:name="List Table 2 Accent 6" w:uiPriority="47"/>
-    <w:lsdException w:name="List Table 3 Accent 6" w:uiPriority="48"/>
-    <w:lsdException w:name="List Table 4 Accent 6" w:uiPriority="49"/>
-    <w:lsdException w:name="List Table 5 Dark Accent 6" w:uiPriority="50"/>
-    <w:lsdException w:name="List Table 6 Colorful Accent 6" w:uiPriority="51"/>
-    <w:lsdException w:name="List Table 7 Colorful Accent 6" w:uiPriority="52"/>
+  <w:latentStyles w:defLockedState="0" w:defUIPriority="99" w:defSemiHidden="1" w:defUnhideWhenUsed="1" w:defQFormat="0" w:count="267">
+    <w:lsdException w:name="Normal" w:semiHidden="0" w:uiPriority="0" w:unhideWhenUsed="0" w:qFormat="1"/>
+    <w:lsdException w:name="heading 1" w:semiHidden="0" w:uiPriority="9" w:unhideWhenUsed="0" w:qFormat="1"/>
+    <w:lsdException w:name="heading 2" w:uiPriority="9" w:qFormat="1"/>
+    <w:lsdException w:name="heading 3" w:uiPriority="9" w:qFormat="1"/>
+    <w:lsdException w:name="heading 4" w:uiPriority="9" w:qFormat="1"/>
+    <w:lsdException w:name="heading 5" w:uiPriority="9" w:qFormat="1"/>
+    <w:lsdException w:name="heading 6" w:uiPriority="9" w:qFormat="1"/>
+    <w:lsdException w:name="heading 7" w:uiPriority="9" w:qFormat="1"/>
+    <w:lsdException w:name="heading 8" w:uiPriority="9" w:qFormat="1"/>
+    <w:lsdException w:name="heading 9" w:uiPriority="9" w:qFormat="1"/>
+    <w:lsdException w:name="toc 1" w:uiPriority="39"/>
+    <w:lsdException w:name="toc 2" w:uiPriority="39"/>
+    <w:lsdException w:name="toc 3" w:uiPriority="39"/>
+    <w:lsdException w:name="toc 4" w:uiPriority="39"/>
+    <w:lsdException w:name="toc 5" w:uiPriority="39"/>
+    <w:lsdException w:name="toc 6" w:uiPriority="39"/>
+    <w:lsdException w:name="toc 7" w:uiPriority="39"/>
+    <w:lsdException w:name="toc 8" w:uiPriority="39"/>
+    <w:lsdException w:name="toc 9" w:uiPriority="39"/>
+    <w:lsdException w:name="caption" w:uiPriority="35" w:qFormat="1"/>
+    <w:lsdException w:name="Title" w:semiHidden="0" w:uiPriority="10" w:unhideWhenUsed="0" w:qFormat="1"/>
+    <w:lsdException w:name="Default Paragraph Font" w:uiPriority="1"/>
+    <w:lsdException w:name="Subtitle" w:semiHidden="0" w:uiPriority="11" w:unhideWhenUsed="0" w:qFormat="1"/>
+    <w:lsdException w:name="Strong" w:semiHidden="0" w:uiPriority="22" w:unhideWhenUsed="0" w:qFormat="1"/>
+    <w:lsdException w:name="Emphasis" w:semiHidden="0" w:uiPriority="20" w:unhideWhenUsed="0" w:qFormat="1"/>
+    <w:lsdException w:name="Table Grid" w:semiHidden="0" w:uiPriority="39" w:unhideWhenUsed="0"/>
+    <w:lsdException w:name="Placeholder Text" w:unhideWhenUsed="0"/>
+    <w:lsdException w:name="No Spacing" w:semiHidden="0" w:uiPriority="1" w:unhideWhenUsed="0" w:qFormat="1"/>
+    <w:lsdException w:name="Light Shading" w:semiHidden="0" w:uiPriority="60" w:unhideWhenUsed="0"/>
+    <w:lsdException w:name="Light List" w:semiHidden="0" w:uiPriority="61" w:unhideWhenUsed="0"/>
+    <w:lsdException w:name="Light Grid" w:semiHidden="0" w:uiPriority="62" w:unhideWhenUsed="0"/>
+    <w:lsdException w:name="Medium Shading 1" w:semiHidden="0" w:uiPriority="63" w:unhideWhenUsed="0"/>
+    <w:lsdException w:name="Medium Shading 2" w:semiHidden="0" w:uiPriority="64" w:unhideWhenUsed="0"/>
+    <w:lsdException w:name="Medium List 1" w:semiHidden="0" w:uiPriority="65" w:unhideWhenUsed="0"/>
+    <w:lsdException w:name="Medium List 2" w:semiHidden="0" w:uiPriority="66" w:unhideWhenUsed="0"/>
+    <w:lsdException w:name="Medium Grid 1" w:semiHidden="0" w:uiPriority="67" w:unhideWhenUsed="0"/>
+    <w:lsdException w:name="Medium Grid 2" w:semiHidden="0" w:uiPriority="68" w:unhideWhenUsed="0"/>
+    <w:lsdException w:name="Medium Grid 3" w:semiHidden="0" w:uiPriority="69" w:unhideWhenUsed="0"/>
+    <w:lsdException w:name="Dark List" w:semiHidden="0" w:uiPriority="70" w:unhideWhenUsed="0"/>
+    <w:lsdException w:name="Colorful Shading" w:semiHidden="0" w:uiPriority="71" w:unhideWhenUsed="0"/>
+    <w:lsdException w:name="Colorful List" w:semiHidden="0" w:uiPriority="72" w:unhideWhenUsed="0"/>
+    <w:lsdException w:name="Colorful Grid" w:semiHidden="0" w:uiPriority="73" w:unhideWhenUsed="0"/>
+    <w:lsdException w:name="Light Shading Accent 1" w:semiHidden="0" w:uiPriority="60" w:unhideWhenUsed="0"/>
+    <w:lsdException w:name="Light List Accent 1" w:semiHidden="0" w:uiPriority="61" w:unhideWhenUsed="0"/>
+    <w:lsdException w:name="Light Grid Accent 1" w:semiHidden="0" w:uiPriority="62" w:unhideWhenUsed="0"/>
+    <w:lsdException w:name="Medium Shading 1 Accent 1" w:semiHidden="0" w:uiPriority="63" w:unhideWhenUsed="0"/>
+    <w:lsdException w:name="Medium Shading 2 Accent 1" w:semiHidden="0" w:uiPriority="64" w:unhideWhenUsed="0"/>
+    <w:lsdException w:name="Medium List 1 Accent 1" w:semiHidden="0" w:uiPriority="65" w:unhideWhenUsed="0"/>
+    <w:lsdException w:name="Revision" w:unhideWhenUsed="0"/>
+    <w:lsdException w:name="List Paragraph" w:semiHidden="0" w:uiPriority="34" w:unhideWhenUsed="0" w:qFormat="1"/>
+    <w:lsdException w:name="Quote" w:semiHidden="0" w:uiPriority="29" w:unhideWhenUsed="0" w:qFormat="1"/>
+    <w:lsdException w:name="Intense Quote" w:semiHidden="0" w:uiPriority="30" w:unhideWhenUsed="0" w:qFormat="1"/>
+    <w:lsdException w:name="Medium List 2 Accent 1" w:semiHidden="0" w:uiPriority="66" w:unhideWhenUsed="0"/>
+    <w:lsdException w:name="Medium Grid 1 Accent 1" w:semiHidden="0" w:uiPriority="67" w:unhideWhenUsed="0"/>
+    <w:lsdException w:name="Medium Grid 2 Accent 1" w:semiHidden="0" w:uiPriority="68" w:unhideWhenUsed="0"/>
+    <w:lsdException w:name="Medium Grid 3 Accent 1" w:semiHidden="0" w:uiPriority="69" w:unhideWhenUsed="0"/>
+    <w:lsdException w:name="Dark List Accent 1" w:semiHidden="0" w:uiPriority="70" w:unhideWhenUsed="0"/>
+    <w:lsdException w:name="Colorful Shading Accent 1" w:semiHidden="0" w:uiPriority="71" w:unhideWhenUsed="0"/>
+    <w:lsdException w:name="Colorful List Accent 1" w:semiHidden="0" w:uiPriority="72" w:unhideWhenUsed="0"/>
+    <w:lsdException w:name="Colorful Grid Accent 1" w:semiHidden="0" w:uiPriority="73" w:unhideWhenUsed="0"/>
+    <w:lsdException w:name="Light Shading Accent 2" w:semiHidden="0" w:uiPriority="60" w:unhideWhenUsed="0"/>
+    <w:lsdException w:name="Light List Accent 2" w:semiHidden="0" w:uiPriority="61" w:unhideWhenUsed="0"/>
+    <w:lsdException w:name="Light Grid Accent 2" w:semiHidden="0" w:uiPriority="62" w:unhideWhenUsed="0"/>
+    <w:lsdException w:name="Medium Shading 1 Accent 2" w:semiHidden="0" w:uiPriority="63" w:unhideWhenUsed="0"/>
+    <w:lsdException w:name="Medium Shading 2 Accent 2" w:semiHidden="0" w:uiPriority="64" w:unhideWhenUsed="0"/>
+    <w:lsdException w:name="Medium List 1 Accent 2" w:semiHidden="0" w:uiPriority="65" w:unhideWhenUsed="0"/>
+    <w:lsdException w:name="Medium List 2 Accent 2" w:semiHidden="0" w:uiPriority="66" w:unhideWhenUsed="0"/>
+    <w:lsdException w:name="Medium Grid 1 Accent 2" w:semiHidden="0" w:uiPriority="67" w:unhideWhenUsed="0"/>
+    <w:lsdException w:name="Medium Grid 2 Accent 2" w:semiHidden="0" w:uiPriority="68" w:unhideWhenUsed="0"/>
+    <w:lsdException w:name="Medium Grid 3 Accent 2" w:semiHidden="0" w:uiPriority="69" w:unhideWhenUsed="0"/>
+    <w:lsdException w:name="Dark List Accent 2" w:semiHidden="0" w:uiPriority="70" w:unhideWhenUsed="0"/>
+    <w:lsdException w:name="Colorful Shading Accent 2" w:semiHidden="0" w:uiPriority="71" w:unhideWhenUsed="0"/>
+    <w:lsdException w:name="Colorful List Accent 2" w:semiHidden="0" w:uiPriority="72" w:unhideWhenUsed="0"/>
+    <w:lsdException w:name="Colorful Grid Accent 2" w:semiHidden="0" w:uiPriority="73" w:unhideWhenUsed="0"/>
+    <w:lsdException w:name="Light Shading Accent 3" w:semiHidden="0" w:uiPriority="60" w:unhideWhenUsed="0"/>
+    <w:lsdException w:name="Light List Accent 3" w:semiHidden="0" w:uiPriority="61" w:unhideWhenUsed="0"/>
+    <w:lsdException w:name="Light Grid Accent 3" w:semiHidden="0" w:uiPriority="62" w:unhideWhenUsed="0"/>
+    <w:lsdException w:name="Medium Shading 1 Accent 3" w:semiHidden="0" w:uiPriority="63" w:unhideWhenUsed="0"/>
+    <w:lsdException w:name="Medium Shading 2 Accent 3" w:semiHidden="0" w:uiPriority="64" w:unhideWhenUsed="0"/>
+    <w:lsdException w:name="Medium List 1 Accent 3" w:semiHidden="0" w:uiPriority="65" w:unhideWhenUsed="0"/>
+    <w:lsdException w:name="Medium List 2 Accent 3" w:semiHidden="0" w:uiPriority="66" w:unhideWhenUsed="0"/>
+    <w:lsdException w:name="Medium Grid 1 Accent 3" w:semiHidden="0" w:uiPriority="67" w:unhideWhenUsed="0"/>
+    <w:lsdException w:name="Medium Grid 2 Accent 3" w:semiHidden="0" w:uiPriority="68" w:unhideWhenUsed="0"/>
+    <w:lsdException w:name="Medium Grid 3 Accent 3" w:semiHidden="0" w:uiPriority="69" w:unhideWhenUsed="0"/>
+    <w:lsdException w:name="Dark List Accent 3" w:semiHidden="0" w:uiPriority="70" w:unhideWhenUsed="0"/>
+    <w:lsdException w:name="Colorful Shading Accent 3" w:semiHidden="0" w:uiPriority="71" w:unhideWhenUsed="0"/>
+    <w:lsdException w:name="Colorful List Accent 3" w:semiHidden="0" w:uiPriority="72" w:unhideWhenUsed="0"/>
+    <w:lsdException w:name="Colorful Grid Accent 3" w:semiHidden="0" w:uiPriority="73" w:unhideWhenUsed="0"/>
+    <w:lsdException w:name="Light Shading Accent 4" w:semiHidden="0" w:uiPriority="60" w:unhideWhenUsed="0"/>
+    <w:lsdException w:name="Light List Accent 4" w:semiHidden="0" w:uiPriority="61" w:unhideWhenUsed="0"/>
+    <w:lsdException w:name="Light Grid Accent 4" w:semiHidden="0" w:uiPriority="62" w:unhideWhenUsed="0"/>
+    <w:lsdException w:name="Medium Shading 1 Accent 4" w:semiHidden="0" w:uiPriority="63" w:unhideWhenUsed="0"/>
+    <w:lsdException w:name="Medium Shading 2 Accent 4" w:semiHidden="0" w:uiPriority="64" w:unhideWhenUsed="0"/>
+    <w:lsdException w:name="Medium List 1 Accent 4" w:semiHidden="0" w:uiPriority="65" w:unhideWhenUsed="0"/>
+    <w:lsdException w:name="Medium List 2 Accent 4" w:semiHidden="0" w:uiPriority="66" w:unhideWhenUsed="0"/>
+    <w:lsdException w:name="Medium Grid 1 Accent 4" w:semiHidden="0" w:uiPriority="67" w:unhideWhenUsed="0"/>
+    <w:lsdException w:name="Medium Grid 2 Accent 4" w:semiHidden="0" w:uiPriority="68" w:unhideWhenUsed="0"/>
+    <w:lsdException w:name="Medium Grid 3 Accent 4" w:semiHidden="0" w:uiPriority="69" w:unhideWhenUsed="0"/>
+    <w:lsdException w:name="Dark List Accent 4" w:semiHidden="0" w:uiPriority="70" w:unhideWhenUsed="0"/>
+    <w:lsdException w:name="Colorful Shading Accent 4" w:semiHidden="0" w:uiPriority="71" w:unhideWhenUsed="0"/>
+    <w:lsdException w:name="Colorful List Accent 4" w:semiHidden="0" w:uiPriority="72" w:unhideWhenUsed="0"/>
+    <w:lsdException w:name="Colorful Grid Accent 4" w:semiHidden="0" w:uiPriority="73" w:unhideWhenUsed="0"/>
+    <w:lsdException w:name="Light Shading Accent 5" w:semiHidden="0" w:uiPriority="60" w:unhideWhenUsed="0"/>
+    <w:lsdException w:name="Light List Accent 5" w:semiHidden="0" w:uiPriority="61" w:unhideWhenUsed="0"/>
+    <w:lsdException w:name="Light Grid Accent 5" w:semiHidden="0" w:uiPriority="62" w:unhideWhenUsed="0"/>
+    <w:lsdException w:name="Medium Shading 1 Accent 5" w:semiHidden="0" w:uiPriority="63" w:unhideWhenUsed="0"/>
+    <w:lsdException w:name="Medium Shading 2 Accent 5" w:semiHidden="0" w:uiPriority="64" w:unhideWhenUsed="0"/>
+    <w:lsdException w:name="Medium List 1 Accent 5" w:semiHidden="0" w:uiPriority="65" w:unhideWhenUsed="0"/>
+    <w:lsdException w:name="Medium List 2 Accent 5" w:semiHidden="0" w:uiPriority="66" w:unhideWhenUsed="0"/>
+    <w:lsdException w:name="Medium Grid 1 Accent 5" w:semiHidden="0" w:uiPriority="67" w:unhideWhenUsed="0"/>
+    <w:lsdException w:name="Medium Grid 2 Accent 5" w:semiHidden="0" w:uiPriority="68" w:unhideWhenUsed="0"/>
+    <w:lsdException w:name="Medium Grid 3 Accent 5" w:semiHidden="0" w:uiPriority="69" w:unhideWhenUsed="0"/>
+    <w:lsdException w:name="Dark List Accent 5" w:semiHidden="0" w:uiPriority="70" w:unhideWhenUsed="0"/>
+    <w:lsdException w:name="Colorful Shading Accent 5" w:semiHidden="0" w:uiPriority="71" w:unhideWhenUsed="0"/>
+    <w:lsdException w:name="Colorful List Accent 5" w:semiHidden="0" w:uiPriority="72" w:unhideWhenUsed="0"/>
+    <w:lsdException w:name="Colorful Grid Accent 5" w:semiHidden="0" w:uiPriority="73" w:unhideWhenUsed="0"/>
+    <w:lsdException w:name="Light Shading Accent 6" w:semiHidden="0" w:uiPriority="60" w:unhideWhenUsed="0"/>
+    <w:lsdException w:name="Light List Accent 6" w:semiHidden="0" w:uiPriority="61" w:unhideWhenUsed="0"/>
+    <w:lsdException w:name="Light Grid Accent 6" w:semiHidden="0" w:uiPriority="62" w:unhideWhenUsed="0"/>
+    <w:lsdException w:name="Medium Shading 1 Accent 6" w:semiHidden="0" w:uiPriority="63" w:unhideWhenUsed="0"/>
+    <w:lsdException w:name="Medium Shading 2 Accent 6" w:semiHidden="0" w:uiPriority="64" w:unhideWhenUsed="0"/>
+    <w:lsdException w:name="Medium List 1 Accent 6" w:semiHidden="0" w:uiPriority="65" w:unhideWhenUsed="0"/>
+    <w:lsdException w:name="Medium List 2 Accent 6" w:semiHidden="0" w:uiPriority="66" w:unhideWhenUsed="0"/>
+    <w:lsdException w:name="Medium Grid 1 Accent 6" w:semiHidden="0" w:uiPriority="67" w:unhideWhenUsed="0"/>
+    <w:lsdException w:name="Medium Grid 2 Accent 6" w:semiHidden="0" w:uiPriority="68" w:unhideWhenUsed="0"/>
+    <w:lsdException w:name="Medium Grid 3 Accent 6" w:semiHidden="0" w:uiPriority="69" w:unhideWhenUsed="0"/>
+    <w:lsdException w:name="Dark List Accent 6" w:semiHidden="0" w:uiPriority="70" w:unhideWhenUsed="0"/>
+    <w:lsdException w:name="Colorful Shading Accent 6" w:semiHidden="0" w:uiPriority="71" w:unhideWhenUsed="0"/>
+    <w:lsdException w:name="Colorful List Accent 6" w:semiHidden="0" w:uiPriority="72" w:unhideWhenUsed="0"/>
+    <w:lsdException w:name="Colorful Grid Accent 6" w:semiHidden="0" w:uiPriority="73" w:unhideWhenUsed="0"/>
+    <w:lsdException w:name="Subtle Emphasis" w:semiHidden="0" w:uiPriority="19" w:unhideWhenUsed="0" w:qFormat="1"/>
+    <w:lsdException w:name="Intense Emphasis" w:semiHidden="0" w:uiPriority="21" w:unhideWhenUsed="0" w:qFormat="1"/>
+    <w:lsdException w:name="Subtle Reference" w:semiHidden="0" w:uiPriority="31" w:unhideWhenUsed="0" w:qFormat="1"/>
+    <w:lsdException w:name="Intense Reference" w:semiHidden="0" w:uiPriority="32" w:unhideWhenUsed="0" w:qFormat="1"/>
+    <w:lsdException w:name="Book Title" w:semiHidden="0" w:uiPriority="33" w:unhideWhenUsed="0" w:qFormat="1"/>
+    <w:lsdException w:name="Bibliography" w:uiPriority="37"/>
+    <w:lsdException w:name="TOC Heading" w:uiPriority="39" w:qFormat="1"/>
   </w:latentStyles>
   <w:style w:type="paragraph" w:default="1" w:styleId="a">
     <w:name w:val="Normal"/>
     <w:qFormat/>
+    <w:rsid w:val="00C84B35"/>
     <w:pPr>
       <w:bidi/>
     </w:pPr>
@@ -1018,6 +3757,7 @@
     <w:uiPriority w:val="99"/>
     <w:semiHidden/>
     <w:unhideWhenUsed/>
+    <w:qFormat/>
     <w:tblPr>
       <w:tblInd w:w="0" w:type="dxa"/>
       <w:tblCellMar>
@@ -1045,7 +3785,520 @@
       <w:contextualSpacing/>
     </w:pPr>
   </w:style>
+  <w:style w:type="character" w:customStyle="1" w:styleId="hps">
+    <w:name w:val="hps"/>
+    <w:basedOn w:val="a0"/>
+    <w:rsid w:val="00242BDD"/>
+  </w:style>
+  <w:style w:type="table" w:styleId="a4">
+    <w:name w:val="Table Grid"/>
+    <w:basedOn w:val="a1"/>
+    <w:uiPriority w:val="39"/>
+    <w:rsid w:val="0087014F"/>
+    <w:pPr>
+      <w:spacing w:after="0" w:line="240" w:lineRule="auto"/>
+    </w:pPr>
+    <w:tblPr>
+      <w:tblInd w:w="0" w:type="dxa"/>
+      <w:tblBorders>
+        <w:top w:val="single" w:sz="4" w:space="0" w:color="000000" w:themeColor="text1"/>
+        <w:left w:val="single" w:sz="4" w:space="0" w:color="000000" w:themeColor="text1"/>
+        <w:bottom w:val="single" w:sz="4" w:space="0" w:color="000000" w:themeColor="text1"/>
+        <w:right w:val="single" w:sz="4" w:space="0" w:color="000000" w:themeColor="text1"/>
+        <w:insideH w:val="single" w:sz="4" w:space="0" w:color="000000" w:themeColor="text1"/>
+        <w:insideV w:val="single" w:sz="4" w:space="0" w:color="000000" w:themeColor="text1"/>
+      </w:tblBorders>
+      <w:tblCellMar>
+        <w:top w:w="0" w:type="dxa"/>
+        <w:left w:w="108" w:type="dxa"/>
+        <w:bottom w:w="0" w:type="dxa"/>
+        <w:right w:w="108" w:type="dxa"/>
+      </w:tblCellMar>
+    </w:tblPr>
+  </w:style>
+  <w:style w:type="paragraph" w:styleId="a5">
+    <w:name w:val="No Spacing"/>
+    <w:link w:val="Char"/>
+    <w:uiPriority w:val="1"/>
+    <w:qFormat/>
+    <w:rsid w:val="00D70C96"/>
+    <w:pPr>
+      <w:bidi/>
+      <w:spacing w:after="0" w:line="240" w:lineRule="auto"/>
+    </w:pPr>
+    <w:rPr>
+      <w:rFonts w:eastAsiaTheme="minorEastAsia"/>
+    </w:rPr>
+  </w:style>
+  <w:style w:type="character" w:customStyle="1" w:styleId="Char">
+    <w:name w:val="بلا تباعد Char"/>
+    <w:basedOn w:val="a0"/>
+    <w:link w:val="a5"/>
+    <w:uiPriority w:val="1"/>
+    <w:rsid w:val="00D70C96"/>
+    <w:rPr>
+      <w:rFonts w:eastAsiaTheme="minorEastAsia"/>
+    </w:rPr>
+  </w:style>
+  <w:style w:type="paragraph" w:styleId="a6">
+    <w:name w:val="Balloon Text"/>
+    <w:basedOn w:val="a"/>
+    <w:link w:val="Char0"/>
+    <w:uiPriority w:val="99"/>
+    <w:semiHidden/>
+    <w:unhideWhenUsed/>
+    <w:rsid w:val="00D70C96"/>
+    <w:pPr>
+      <w:spacing w:after="0" w:line="240" w:lineRule="auto"/>
+    </w:pPr>
+    <w:rPr>
+      <w:rFonts w:ascii="Tahoma" w:hAnsi="Tahoma" w:cs="Tahoma"/>
+      <w:sz w:val="16"/>
+      <w:szCs w:val="16"/>
+    </w:rPr>
+  </w:style>
+  <w:style w:type="character" w:customStyle="1" w:styleId="Char0">
+    <w:name w:val="نص في بالون Char"/>
+    <w:basedOn w:val="a0"/>
+    <w:link w:val="a6"/>
+    <w:uiPriority w:val="99"/>
+    <w:semiHidden/>
+    <w:rsid w:val="00D70C96"/>
+    <w:rPr>
+      <w:rFonts w:ascii="Tahoma" w:hAnsi="Tahoma" w:cs="Tahoma"/>
+      <w:sz w:val="16"/>
+      <w:szCs w:val="16"/>
+    </w:rPr>
+  </w:style>
 </w:styles>
+</file>
+
+<file path=word/glossary/document.xml><?xml version="1.0" encoding="utf-8"?>
+<w:glossaryDocument xmlns:ve="http://schemas.openxmlformats.org/markup-compatibility/2006" xmlns:o="urn:schemas-microsoft-com:office:office" xmlns:r="http://schemas.openxmlformats.org/officeDocument/2006/relationships" xmlns:m="http://schemas.openxmlformats.org/officeDocument/2006/math" xmlns:v="urn:schemas-microsoft-com:vml" xmlns:wp="http://schemas.openxmlformats.org/drawingml/2006/wordprocessingDrawing" xmlns:w10="urn:schemas-microsoft-com:office:word" xmlns:w="http://schemas.openxmlformats.org/wordprocessingml/2006/main" xmlns:wne="http://schemas.microsoft.com/office/word/2006/wordml">
+  <w:docParts>
+    <w:docPart>
+      <w:docPartPr>
+        <w:name w:val="1C2CC354C36841D981E7BF492B6B46BC"/>
+        <w:category>
+          <w:name w:val="عام"/>
+          <w:gallery w:val="placeholder"/>
+        </w:category>
+        <w:types>
+          <w:type w:val="bbPlcHdr"/>
+        </w:types>
+        <w:behaviors>
+          <w:behavior w:val="content"/>
+        </w:behaviors>
+        <w:guid w:val="{875D7729-56CC-473D-835A-6127FD19C50D}"/>
+      </w:docPartPr>
+      <w:docPartBody>
+        <w:p>
+          <w:pPr>
+            <w:pStyle w:val="1C2CC354C36841D981E7BF492B6B46BC"/>
+          </w:pPr>
+          <w:r>
+            <w:rPr>
+              <w:rFonts w:asciiTheme="majorHAnsi" w:eastAsiaTheme="majorEastAsia" w:hAnsiTheme="majorHAnsi" w:cstheme="majorBidi"/>
+              <w:color w:val="FFFFFF" w:themeColor="background1"/>
+              <w:sz w:val="72"/>
+              <w:szCs w:val="72"/>
+              <w:rtl/>
+              <w:lang w:val="ar-SA"/>
+            </w:rPr>
+            <w:t>[اكتب عنوان المستند]</w:t>
+          </w:r>
+        </w:p>
+      </w:docPartBody>
+    </w:docPart>
+    <w:docPart>
+      <w:docPartPr>
+        <w:name w:val="73159CAAB0564D51A769B51AD51D2A07"/>
+        <w:category>
+          <w:name w:val="عام"/>
+          <w:gallery w:val="placeholder"/>
+        </w:category>
+        <w:types>
+          <w:type w:val="bbPlcHdr"/>
+        </w:types>
+        <w:behaviors>
+          <w:behavior w:val="content"/>
+        </w:behaviors>
+        <w:guid w:val="{B9F56417-E28F-41A0-AAA8-5088C62E46CA}"/>
+      </w:docPartPr>
+      <w:docPartBody>
+        <w:p>
+          <w:pPr>
+            <w:pStyle w:val="73159CAAB0564D51A769B51AD51D2A07"/>
+          </w:pPr>
+          <w:r>
+            <w:rPr>
+              <w:rFonts w:asciiTheme="majorHAnsi" w:eastAsiaTheme="majorEastAsia" w:hAnsiTheme="majorHAnsi" w:cstheme="majorBidi"/>
+              <w:b/>
+              <w:bCs/>
+              <w:color w:val="FFFFFF" w:themeColor="background1"/>
+              <w:sz w:val="96"/>
+              <w:szCs w:val="96"/>
+              <w:rtl/>
+              <w:lang w:val="ar-SA"/>
+            </w:rPr>
+            <w:t>[السنة]</w:t>
+          </w:r>
+        </w:p>
+      </w:docPartBody>
+    </w:docPart>
+    <w:docPart>
+      <w:docPartPr>
+        <w:name w:val="07518677C975424EAB4999FF53056CBF"/>
+        <w:category>
+          <w:name w:val="عام"/>
+          <w:gallery w:val="placeholder"/>
+        </w:category>
+        <w:types>
+          <w:type w:val="bbPlcHdr"/>
+        </w:types>
+        <w:behaviors>
+          <w:behavior w:val="content"/>
+        </w:behaviors>
+        <w:guid w:val="{55BDDB14-4A4D-4FE8-ADC1-6CE7A9605177}"/>
+      </w:docPartPr>
+      <w:docPartBody>
+        <w:p>
+          <w:pPr>
+            <w:pStyle w:val="07518677C975424EAB4999FF53056CBF"/>
+          </w:pPr>
+          <w:r>
+            <w:rPr>
+              <w:color w:val="FFFFFF" w:themeColor="background1"/>
+              <w:rtl/>
+              <w:lang w:val="ar-SA"/>
+            </w:rPr>
+            <w:t>[اكتب اسم الكاتب]</w:t>
+          </w:r>
+        </w:p>
+      </w:docPartBody>
+    </w:docPart>
+  </w:docParts>
+</w:glossaryDocument>
+</file>
+
+<file path=word/glossary/fontTable.xml><?xml version="1.0" encoding="utf-8"?>
+<w:fonts xmlns:r="http://schemas.openxmlformats.org/officeDocument/2006/relationships" xmlns:w="http://schemas.openxmlformats.org/wordprocessingml/2006/main">
+  <w:font w:name="Symbol">
+    <w:panose1 w:val="05050102010706020507"/>
+    <w:charset w:val="02"/>
+    <w:family w:val="roman"/>
+    <w:pitch w:val="variable"/>
+    <w:sig w:usb0="00000000" w:usb1="10000000" w:usb2="00000000" w:usb3="00000000" w:csb0="80000000" w:csb1="00000000"/>
+  </w:font>
+  <w:font w:name="Times New Roman">
+    <w:panose1 w:val="02020603050405020304"/>
+    <w:charset w:val="00"/>
+    <w:family w:val="roman"/>
+    <w:pitch w:val="variable"/>
+    <w:sig w:usb0="E0002EFF" w:usb1="C0007843" w:usb2="00000009" w:usb3="00000000" w:csb0="000001FF" w:csb1="00000000"/>
+  </w:font>
+  <w:font w:name="Courier New">
+    <w:panose1 w:val="02070309020205020404"/>
+    <w:charset w:val="00"/>
+    <w:family w:val="modern"/>
+    <w:pitch w:val="fixed"/>
+    <w:sig w:usb0="E0002AFF" w:usb1="C0007843" w:usb2="00000009" w:usb3="00000000" w:csb0="000001FF" w:csb1="00000000"/>
+  </w:font>
+  <w:font w:name="Wingdings">
+    <w:panose1 w:val="05000000000000000000"/>
+    <w:charset w:val="02"/>
+    <w:family w:val="auto"/>
+    <w:pitch w:val="variable"/>
+    <w:sig w:usb0="00000000" w:usb1="10000000" w:usb2="00000000" w:usb3="00000000" w:csb0="80000000" w:csb1="00000000"/>
+  </w:font>
+  <w:font w:name="Calibri">
+    <w:panose1 w:val="020F0502020204030204"/>
+    <w:charset w:val="00"/>
+    <w:family w:val="swiss"/>
+    <w:pitch w:val="variable"/>
+    <w:sig w:usb0="E00002FF" w:usb1="4000ACFF" w:usb2="00000001" w:usb3="00000000" w:csb0="0000019F" w:csb1="00000000"/>
+  </w:font>
+  <w:font w:name="Arial">
+    <w:panose1 w:val="020B0604020202020204"/>
+    <w:charset w:val="00"/>
+    <w:family w:val="swiss"/>
+    <w:pitch w:val="variable"/>
+    <w:sig w:usb0="E0002AFF" w:usb1="C0007843" w:usb2="00000009" w:usb3="00000000" w:csb0="000001FF" w:csb1="00000000"/>
+  </w:font>
+  <w:font w:name="Tahoma">
+    <w:panose1 w:val="020B0604030504040204"/>
+    <w:charset w:val="00"/>
+    <w:family w:val="swiss"/>
+    <w:pitch w:val="variable"/>
+    <w:sig w:usb0="E1002EFF" w:usb1="C000605B" w:usb2="00000029" w:usb3="00000000" w:csb0="000101FF" w:csb1="00000000"/>
+  </w:font>
+  <w:font w:name="Calibri Light">
+    <w:panose1 w:val="020F0302020204030204"/>
+    <w:charset w:val="00"/>
+    <w:family w:val="swiss"/>
+    <w:pitch w:val="variable"/>
+    <w:sig w:usb0="A00002EF" w:usb1="4000207B" w:usb2="00000000" w:usb3="00000000" w:csb0="0000019F" w:csb1="00000000"/>
+  </w:font>
+  <w:font w:name="Cambria">
+    <w:panose1 w:val="02040503050406030204"/>
+    <w:charset w:val="00"/>
+    <w:family w:val="roman"/>
+    <w:pitch w:val="variable"/>
+    <w:sig w:usb0="E00002FF" w:usb1="400004FF" w:usb2="00000000" w:usb3="00000000" w:csb0="0000019F" w:csb1="00000000"/>
+  </w:font>
+</w:fonts>
+</file>
+
+<file path=word/glossary/settings.xml><?xml version="1.0" encoding="utf-8"?>
+<w:settings xmlns:o="urn:schemas-microsoft-com:office:office" xmlns:r="http://schemas.openxmlformats.org/officeDocument/2006/relationships" xmlns:m="http://schemas.openxmlformats.org/officeDocument/2006/math" xmlns:v="urn:schemas-microsoft-com:vml" xmlns:w10="urn:schemas-microsoft-com:office:word" xmlns:w="http://schemas.openxmlformats.org/wordprocessingml/2006/main" xmlns:sl="http://schemas.openxmlformats.org/schemaLibrary/2006/main">
+  <w:view w:val="normal"/>
+  <w:defaultTabStop w:val="720"/>
+  <w:characterSpacingControl w:val="doNotCompress"/>
+  <w:compat>
+    <w:useFELayout/>
+  </w:compat>
+  <w:rsids>
+    <w:rsidRoot w:val="00CC38B7"/>
+    <w:rsid w:val="00A21A3A"/>
+    <w:rsid w:val="00AA4CD2"/>
+    <w:rsid w:val="00CC38B7"/>
+  </w:rsids>
+  <m:mathPr>
+    <m:mathFont m:val="Cambria Math"/>
+    <m:brkBin m:val="before"/>
+    <m:brkBinSub m:val="--"/>
+    <m:smallFrac m:val="off"/>
+    <m:dispDef/>
+    <m:lMargin m:val="0"/>
+    <m:rMargin m:val="0"/>
+    <m:defJc m:val="centerGroup"/>
+    <m:wrapIndent m:val="1440"/>
+    <m:intLim m:val="subSup"/>
+    <m:naryLim m:val="undOvr"/>
+  </m:mathPr>
+  <w:themeFontLang w:val="en-US" w:bidi="ar-SA"/>
+  <w:clrSchemeMapping w:bg1="light1" w:t1="dark1" w:bg2="light2" w:t2="dark2" w:accent1="accent1" w:accent2="accent2" w:accent3="accent3" w:accent4="accent4" w:accent5="accent5" w:accent6="accent6" w:hyperlink="hyperlink" w:followedHyperlink="followedHyperlink"/>
+  <w:decimalSymbol w:val="."/>
+  <w:listSeparator w:val=","/>
+</w:settings>
+</file>
+
+<file path=word/glossary/styles.xml><?xml version="1.0" encoding="utf-8"?>
+<w:styles xmlns:r="http://schemas.openxmlformats.org/officeDocument/2006/relationships" xmlns:w="http://schemas.openxmlformats.org/wordprocessingml/2006/main">
+  <w:docDefaults>
+    <w:rPrDefault>
+      <w:rPr>
+        <w:rFonts w:asciiTheme="minorHAnsi" w:eastAsiaTheme="minorEastAsia" w:hAnsiTheme="minorHAnsi" w:cstheme="minorBidi"/>
+        <w:sz w:val="22"/>
+        <w:szCs w:val="22"/>
+        <w:lang w:val="en-US" w:eastAsia="en-US" w:bidi="ar-SA"/>
+      </w:rPr>
+    </w:rPrDefault>
+    <w:pPrDefault>
+      <w:pPr>
+        <w:spacing w:after="200" w:line="276" w:lineRule="auto"/>
+      </w:pPr>
+    </w:pPrDefault>
+  </w:docDefaults>
+  <w:latentStyles w:defLockedState="0" w:defUIPriority="99" w:defSemiHidden="1" w:defUnhideWhenUsed="1" w:defQFormat="0" w:count="267">
+    <w:lsdException w:name="Normal" w:semiHidden="0" w:uiPriority="0" w:unhideWhenUsed="0" w:qFormat="1"/>
+    <w:lsdException w:name="heading 1" w:semiHidden="0" w:uiPriority="9" w:unhideWhenUsed="0" w:qFormat="1"/>
+    <w:lsdException w:name="heading 2" w:uiPriority="9" w:qFormat="1"/>
+    <w:lsdException w:name="heading 3" w:uiPriority="9" w:qFormat="1"/>
+    <w:lsdException w:name="heading 4" w:uiPriority="9" w:qFormat="1"/>
+    <w:lsdException w:name="heading 5" w:uiPriority="9" w:qFormat="1"/>
+    <w:lsdException w:name="heading 6" w:uiPriority="9" w:qFormat="1"/>
+    <w:lsdException w:name="heading 7" w:uiPriority="9" w:qFormat="1"/>
+    <w:lsdException w:name="heading 8" w:uiPriority="9" w:qFormat="1"/>
+    <w:lsdException w:name="heading 9" w:uiPriority="9" w:qFormat="1"/>
+    <w:lsdException w:name="toc 1" w:uiPriority="39"/>
+    <w:lsdException w:name="toc 2" w:uiPriority="39"/>
+    <w:lsdException w:name="toc 3" w:uiPriority="39"/>
+    <w:lsdException w:name="toc 4" w:uiPriority="39"/>
+    <w:lsdException w:name="toc 5" w:uiPriority="39"/>
+    <w:lsdException w:name="toc 6" w:uiPriority="39"/>
+    <w:lsdException w:name="toc 7" w:uiPriority="39"/>
+    <w:lsdException w:name="toc 8" w:uiPriority="39"/>
+    <w:lsdException w:name="toc 9" w:uiPriority="39"/>
+    <w:lsdException w:name="caption" w:uiPriority="35" w:qFormat="1"/>
+    <w:lsdException w:name="Title" w:semiHidden="0" w:uiPriority="10" w:unhideWhenUsed="0" w:qFormat="1"/>
+    <w:lsdException w:name="Default Paragraph Font" w:uiPriority="1"/>
+    <w:lsdException w:name="Subtitle" w:semiHidden="0" w:uiPriority="11" w:unhideWhenUsed="0" w:qFormat="1"/>
+    <w:lsdException w:name="Strong" w:semiHidden="0" w:uiPriority="22" w:unhideWhenUsed="0" w:qFormat="1"/>
+    <w:lsdException w:name="Emphasis" w:semiHidden="0" w:uiPriority="20" w:unhideWhenUsed="0" w:qFormat="1"/>
+    <w:lsdException w:name="Table Grid" w:semiHidden="0" w:uiPriority="59" w:unhideWhenUsed="0"/>
+    <w:lsdException w:name="Placeholder Text" w:unhideWhenUsed="0"/>
+    <w:lsdException w:name="No Spacing" w:semiHidden="0" w:uiPriority="1" w:unhideWhenUsed="0" w:qFormat="1"/>
+    <w:lsdException w:name="Light Shading" w:semiHidden="0" w:uiPriority="60" w:unhideWhenUsed="0"/>
+    <w:lsdException w:name="Light List" w:semiHidden="0" w:uiPriority="61" w:unhideWhenUsed="0"/>
+    <w:lsdException w:name="Light Grid" w:semiHidden="0" w:uiPriority="62" w:unhideWhenUsed="0"/>
+    <w:lsdException w:name="Medium Shading 1" w:semiHidden="0" w:uiPriority="63" w:unhideWhenUsed="0"/>
+    <w:lsdException w:name="Medium Shading 2" w:semiHidden="0" w:uiPriority="64" w:unhideWhenUsed="0"/>
+    <w:lsdException w:name="Medium List 1" w:semiHidden="0" w:uiPriority="65" w:unhideWhenUsed="0"/>
+    <w:lsdException w:name="Medium List 2" w:semiHidden="0" w:uiPriority="66" w:unhideWhenUsed="0"/>
+    <w:lsdException w:name="Medium Grid 1" w:semiHidden="0" w:uiPriority="67" w:unhideWhenUsed="0"/>
+    <w:lsdException w:name="Medium Grid 2" w:semiHidden="0" w:uiPriority="68" w:unhideWhenUsed="0"/>
+    <w:lsdException w:name="Medium Grid 3" w:semiHidden="0" w:uiPriority="69" w:unhideWhenUsed="0"/>
+    <w:lsdException w:name="Dark List" w:semiHidden="0" w:uiPriority="70" w:unhideWhenUsed="0"/>
+    <w:lsdException w:name="Colorful Shading" w:semiHidden="0" w:uiPriority="71" w:unhideWhenUsed="0"/>
+    <w:lsdException w:name="Colorful List" w:semiHidden="0" w:uiPriority="72" w:unhideWhenUsed="0"/>
+    <w:lsdException w:name="Colorful Grid" w:semiHidden="0" w:uiPriority="73" w:unhideWhenUsed="0"/>
+    <w:lsdException w:name="Light Shading Accent 1" w:semiHidden="0" w:uiPriority="60" w:unhideWhenUsed="0"/>
+    <w:lsdException w:name="Light List Accent 1" w:semiHidden="0" w:uiPriority="61" w:unhideWhenUsed="0"/>
+    <w:lsdException w:name="Light Grid Accent 1" w:semiHidden="0" w:uiPriority="62" w:unhideWhenUsed="0"/>
+    <w:lsdException w:name="Medium Shading 1 Accent 1" w:semiHidden="0" w:uiPriority="63" w:unhideWhenUsed="0"/>
+    <w:lsdException w:name="Medium Shading 2 Accent 1" w:semiHidden="0" w:uiPriority="64" w:unhideWhenUsed="0"/>
+    <w:lsdException w:name="Medium List 1 Accent 1" w:semiHidden="0" w:uiPriority="65" w:unhideWhenUsed="0"/>
+    <w:lsdException w:name="Revision" w:unhideWhenUsed="0"/>
+    <w:lsdException w:name="List Paragraph" w:semiHidden="0" w:uiPriority="34" w:unhideWhenUsed="0" w:qFormat="1"/>
+    <w:lsdException w:name="Quote" w:semiHidden="0" w:uiPriority="29" w:unhideWhenUsed="0" w:qFormat="1"/>
+    <w:lsdException w:name="Intense Quote" w:semiHidden="0" w:uiPriority="30" w:unhideWhenUsed="0" w:qFormat="1"/>
+    <w:lsdException w:name="Medium List 2 Accent 1" w:semiHidden="0" w:uiPriority="66" w:unhideWhenUsed="0"/>
+    <w:lsdException w:name="Medium Grid 1 Accent 1" w:semiHidden="0" w:uiPriority="67" w:unhideWhenUsed="0"/>
+    <w:lsdException w:name="Medium Grid 2 Accent 1" w:semiHidden="0" w:uiPriority="68" w:unhideWhenUsed="0"/>
+    <w:lsdException w:name="Medium Grid 3 Accent 1" w:semiHidden="0" w:uiPriority="69" w:unhideWhenUsed="0"/>
+    <w:lsdException w:name="Dark List Accent 1" w:semiHidden="0" w:uiPriority="70" w:unhideWhenUsed="0"/>
+    <w:lsdException w:name="Colorful Shading Accent 1" w:semiHidden="0" w:uiPriority="71" w:unhideWhenUsed="0"/>
+    <w:lsdException w:name="Colorful List Accent 1" w:semiHidden="0" w:uiPriority="72" w:unhideWhenUsed="0"/>
+    <w:lsdException w:name="Colorful Grid Accent 1" w:semiHidden="0" w:uiPriority="73" w:unhideWhenUsed="0"/>
+    <w:lsdException w:name="Light Shading Accent 2" w:semiHidden="0" w:uiPriority="60" w:unhideWhenUsed="0"/>
+    <w:lsdException w:name="Light List Accent 2" w:semiHidden="0" w:uiPriority="61" w:unhideWhenUsed="0"/>
+    <w:lsdException w:name="Light Grid Accent 2" w:semiHidden="0" w:uiPriority="62" w:unhideWhenUsed="0"/>
+    <w:lsdException w:name="Medium Shading 1 Accent 2" w:semiHidden="0" w:uiPriority="63" w:unhideWhenUsed="0"/>
+    <w:lsdException w:name="Medium Shading 2 Accent 2" w:semiHidden="0" w:uiPriority="64" w:unhideWhenUsed="0"/>
+    <w:lsdException w:name="Medium List 1 Accent 2" w:semiHidden="0" w:uiPriority="65" w:unhideWhenUsed="0"/>
+    <w:lsdException w:name="Medium List 2 Accent 2" w:semiHidden="0" w:uiPriority="66" w:unhideWhenUsed="0"/>
+    <w:lsdException w:name="Medium Grid 1 Accent 2" w:semiHidden="0" w:uiPriority="67" w:unhideWhenUsed="0"/>
+    <w:lsdException w:name="Medium Grid 2 Accent 2" w:semiHidden="0" w:uiPriority="68" w:unhideWhenUsed="0"/>
+    <w:lsdException w:name="Medium Grid 3 Accent 2" w:semiHidden="0" w:uiPriority="69" w:unhideWhenUsed="0"/>
+    <w:lsdException w:name="Dark List Accent 2" w:semiHidden="0" w:uiPriority="70" w:unhideWhenUsed="0"/>
+    <w:lsdException w:name="Colorful Shading Accent 2" w:semiHidden="0" w:uiPriority="71" w:unhideWhenUsed="0"/>
+    <w:lsdException w:name="Colorful List Accent 2" w:semiHidden="0" w:uiPriority="72" w:unhideWhenUsed="0"/>
+    <w:lsdException w:name="Colorful Grid Accent 2" w:semiHidden="0" w:uiPriority="73" w:unhideWhenUsed="0"/>
+    <w:lsdException w:name="Light Shading Accent 3" w:semiHidden="0" w:uiPriority="60" w:unhideWhenUsed="0"/>
+    <w:lsdException w:name="Light List Accent 3" w:semiHidden="0" w:uiPriority="61" w:unhideWhenUsed="0"/>
+    <w:lsdException w:name="Light Grid Accent 3" w:semiHidden="0" w:uiPriority="62" w:unhideWhenUsed="0"/>
+    <w:lsdException w:name="Medium Shading 1 Accent 3" w:semiHidden="0" w:uiPriority="63" w:unhideWhenUsed="0"/>
+    <w:lsdException w:name="Medium Shading 2 Accent 3" w:semiHidden="0" w:uiPriority="64" w:unhideWhenUsed="0"/>
+    <w:lsdException w:name="Medium List 1 Accent 3" w:semiHidden="0" w:uiPriority="65" w:unhideWhenUsed="0"/>
+    <w:lsdException w:name="Medium List 2 Accent 3" w:semiHidden="0" w:uiPriority="66" w:unhideWhenUsed="0"/>
+    <w:lsdException w:name="Medium Grid 1 Accent 3" w:semiHidden="0" w:uiPriority="67" w:unhideWhenUsed="0"/>
+    <w:lsdException w:name="Medium Grid 2 Accent 3" w:semiHidden="0" w:uiPriority="68" w:unhideWhenUsed="0"/>
+    <w:lsdException w:name="Medium Grid 3 Accent 3" w:semiHidden="0" w:uiPriority="69" w:unhideWhenUsed="0"/>
+    <w:lsdException w:name="Dark List Accent 3" w:semiHidden="0" w:uiPriority="70" w:unhideWhenUsed="0"/>
+    <w:lsdException w:name="Colorful Shading Accent 3" w:semiHidden="0" w:uiPriority="71" w:unhideWhenUsed="0"/>
+    <w:lsdException w:name="Colorful List Accent 3" w:semiHidden="0" w:uiPriority="72" w:unhideWhenUsed="0"/>
+    <w:lsdException w:name="Colorful Grid Accent 3" w:semiHidden="0" w:uiPriority="73" w:unhideWhenUsed="0"/>
+    <w:lsdException w:name="Light Shading Accent 4" w:semiHidden="0" w:uiPriority="60" w:unhideWhenUsed="0"/>
+    <w:lsdException w:name="Light List Accent 4" w:semiHidden="0" w:uiPriority="61" w:unhideWhenUsed="0"/>
+    <w:lsdException w:name="Light Grid Accent 4" w:semiHidden="0" w:uiPriority="62" w:unhideWhenUsed="0"/>
+    <w:lsdException w:name="Medium Shading 1 Accent 4" w:semiHidden="0" w:uiPriority="63" w:unhideWhenUsed="0"/>
+    <w:lsdException w:name="Medium Shading 2 Accent 4" w:semiHidden="0" w:uiPriority="64" w:unhideWhenUsed="0"/>
+    <w:lsdException w:name="Medium List 1 Accent 4" w:semiHidden="0" w:uiPriority="65" w:unhideWhenUsed="0"/>
+    <w:lsdException w:name="Medium List 2 Accent 4" w:semiHidden="0" w:uiPriority="66" w:unhideWhenUsed="0"/>
+    <w:lsdException w:name="Medium Grid 1 Accent 4" w:semiHidden="0" w:uiPriority="67" w:unhideWhenUsed="0"/>
+    <w:lsdException w:name="Medium Grid 2 Accent 4" w:semiHidden="0" w:uiPriority="68" w:unhideWhenUsed="0"/>
+    <w:lsdException w:name="Medium Grid 3 Accent 4" w:semiHidden="0" w:uiPriority="69" w:unhideWhenUsed="0"/>
+    <w:lsdException w:name="Dark List Accent 4" w:semiHidden="0" w:uiPriority="70" w:unhideWhenUsed="0"/>
+    <w:lsdException w:name="Colorful Shading Accent 4" w:semiHidden="0" w:uiPriority="71" w:unhideWhenUsed="0"/>
+    <w:lsdException w:name="Colorful List Accent 4" w:semiHidden="0" w:uiPriority="72" w:unhideWhenUsed="0"/>
+    <w:lsdException w:name="Colorful Grid Accent 4" w:semiHidden="0" w:uiPriority="73" w:unhideWhenUsed="0"/>
+    <w:lsdException w:name="Light Shading Accent 5" w:semiHidden="0" w:uiPriority="60" w:unhideWhenUsed="0"/>
+    <w:lsdException w:name="Light List Accent 5" w:semiHidden="0" w:uiPriority="61" w:unhideWhenUsed="0"/>
+    <w:lsdException w:name="Light Grid Accent 5" w:semiHidden="0" w:uiPriority="62" w:unhideWhenUsed="0"/>
+    <w:lsdException w:name="Medium Shading 1 Accent 5" w:semiHidden="0" w:uiPriority="63" w:unhideWhenUsed="0"/>
+    <w:lsdException w:name="Medium Shading 2 Accent 5" w:semiHidden="0" w:uiPriority="64" w:unhideWhenUsed="0"/>
+    <w:lsdException w:name="Medium List 1 Accent 5" w:semiHidden="0" w:uiPriority="65" w:unhideWhenUsed="0"/>
+    <w:lsdException w:name="Medium List 2 Accent 5" w:semiHidden="0" w:uiPriority="66" w:unhideWhenUsed="0"/>
+    <w:lsdException w:name="Medium Grid 1 Accent 5" w:semiHidden="0" w:uiPriority="67" w:unhideWhenUsed="0"/>
+    <w:lsdException w:name="Medium Grid 2 Accent 5" w:semiHidden="0" w:uiPriority="68" w:unhideWhenUsed="0"/>
+    <w:lsdException w:name="Medium Grid 3 Accent 5" w:semiHidden="0" w:uiPriority="69" w:unhideWhenUsed="0"/>
+    <w:lsdException w:name="Dark List Accent 5" w:semiHidden="0" w:uiPriority="70" w:unhideWhenUsed="0"/>
+    <w:lsdException w:name="Colorful Shading Accent 5" w:semiHidden="0" w:uiPriority="71" w:unhideWhenUsed="0"/>
+    <w:lsdException w:name="Colorful List Accent 5" w:semiHidden="0" w:uiPriority="72" w:unhideWhenUsed="0"/>
+    <w:lsdException w:name="Colorful Grid Accent 5" w:semiHidden="0" w:uiPriority="73" w:unhideWhenUsed="0"/>
+    <w:lsdException w:name="Light Shading Accent 6" w:semiHidden="0" w:uiPriority="60" w:unhideWhenUsed="0"/>
+    <w:lsdException w:name="Light List Accent 6" w:semiHidden="0" w:uiPriority="61" w:unhideWhenUsed="0"/>
+    <w:lsdException w:name="Light Grid Accent 6" w:semiHidden="0" w:uiPriority="62" w:unhideWhenUsed="0"/>
+    <w:lsdException w:name="Medium Shading 1 Accent 6" w:semiHidden="0" w:uiPriority="63" w:unhideWhenUsed="0"/>
+    <w:lsdException w:name="Medium Shading 2 Accent 6" w:semiHidden="0" w:uiPriority="64" w:unhideWhenUsed="0"/>
+    <w:lsdException w:name="Medium List 1 Accent 6" w:semiHidden="0" w:uiPriority="65" w:unhideWhenUsed="0"/>
+    <w:lsdException w:name="Medium List 2 Accent 6" w:semiHidden="0" w:uiPriority="66" w:unhideWhenUsed="0"/>
+    <w:lsdException w:name="Medium Grid 1 Accent 6" w:semiHidden="0" w:uiPriority="67" w:unhideWhenUsed="0"/>
+    <w:lsdException w:name="Medium Grid 2 Accent 6" w:semiHidden="0" w:uiPriority="68" w:unhideWhenUsed="0"/>
+    <w:lsdException w:name="Medium Grid 3 Accent 6" w:semiHidden="0" w:uiPriority="69" w:unhideWhenUsed="0"/>
+    <w:lsdException w:name="Dark List Accent 6" w:semiHidden="0" w:uiPriority="70" w:unhideWhenUsed="0"/>
+    <w:lsdException w:name="Colorful Shading Accent 6" w:semiHidden="0" w:uiPriority="71" w:unhideWhenUsed="0"/>
+    <w:lsdException w:name="Colorful List Accent 6" w:semiHidden="0" w:uiPriority="72" w:unhideWhenUsed="0"/>
+    <w:lsdException w:name="Colorful Grid Accent 6" w:semiHidden="0" w:uiPriority="73" w:unhideWhenUsed="0"/>
+    <w:lsdException w:name="Subtle Emphasis" w:semiHidden="0" w:uiPriority="19" w:unhideWhenUsed="0" w:qFormat="1"/>
+    <w:lsdException w:name="Intense Emphasis" w:semiHidden="0" w:uiPriority="21" w:unhideWhenUsed="0" w:qFormat="1"/>
+    <w:lsdException w:name="Subtle Reference" w:semiHidden="0" w:uiPriority="31" w:unhideWhenUsed="0" w:qFormat="1"/>
+    <w:lsdException w:name="Intense Reference" w:semiHidden="0" w:uiPriority="32" w:unhideWhenUsed="0" w:qFormat="1"/>
+    <w:lsdException w:name="Book Title" w:semiHidden="0" w:uiPriority="33" w:unhideWhenUsed="0" w:qFormat="1"/>
+    <w:lsdException w:name="Bibliography" w:uiPriority="37"/>
+    <w:lsdException w:name="TOC Heading" w:uiPriority="39" w:qFormat="1"/>
+  </w:latentStyles>
+  <w:style w:type="paragraph" w:default="1" w:styleId="a">
+    <w:name w:val="Normal"/>
+    <w:qFormat/>
+    <w:rsid w:val="00AA4CD2"/>
+  </w:style>
+  <w:style w:type="character" w:default="1" w:styleId="a0">
+    <w:name w:val="Default Paragraph Font"/>
+    <w:uiPriority w:val="1"/>
+    <w:semiHidden/>
+    <w:unhideWhenUsed/>
+  </w:style>
+  <w:style w:type="table" w:default="1" w:styleId="a1">
+    <w:name w:val="Normal Table"/>
+    <w:uiPriority w:val="99"/>
+    <w:semiHidden/>
+    <w:unhideWhenUsed/>
+    <w:qFormat/>
+    <w:tblPr>
+      <w:tblInd w:w="0" w:type="dxa"/>
+      <w:tblCellMar>
+        <w:top w:w="0" w:type="dxa"/>
+        <w:left w:w="108" w:type="dxa"/>
+        <w:bottom w:w="0" w:type="dxa"/>
+        <w:right w:w="108" w:type="dxa"/>
+      </w:tblCellMar>
+    </w:tblPr>
+  </w:style>
+  <w:style w:type="numbering" w:default="1" w:styleId="a2">
+    <w:name w:val="No List"/>
+    <w:uiPriority w:val="99"/>
+    <w:semiHidden/>
+    <w:unhideWhenUsed/>
+  </w:style>
+  <w:style w:type="paragraph" w:customStyle="1" w:styleId="1C2CC354C36841D981E7BF492B6B46BC">
+    <w:name w:val="1C2CC354C36841D981E7BF492B6B46BC"/>
+    <w:rsid w:val="00CC38B7"/>
+  </w:style>
+  <w:style w:type="paragraph" w:customStyle="1" w:styleId="73159CAAB0564D51A769B51AD51D2A07">
+    <w:name w:val="73159CAAB0564D51A769B51AD51D2A07"/>
+    <w:rsid w:val="00CC38B7"/>
+  </w:style>
+  <w:style w:type="paragraph" w:customStyle="1" w:styleId="07518677C975424EAB4999FF53056CBF">
+    <w:name w:val="07518677C975424EAB4999FF53056CBF"/>
+    <w:rsid w:val="00CC38B7"/>
+  </w:style>
+  <w:style w:type="paragraph" w:customStyle="1" w:styleId="E46D078ECC104FB3874BA2751E53E982">
+    <w:name w:val="E46D078ECC104FB3874BA2751E53E982"/>
+    <w:rsid w:val="00CC38B7"/>
+  </w:style>
+  <w:style w:type="paragraph" w:customStyle="1" w:styleId="C5EFB1775371481D96A80CF877D04570">
+    <w:name w:val="C5EFB1775371481D96A80CF877D04570"/>
+    <w:rsid w:val="00CC38B7"/>
+  </w:style>
+</w:styles>
+</file>
+
+<file path=word/glossary/webSettings.xml><?xml version="1.0" encoding="utf-8"?>
+<w:webSettings xmlns:r="http://schemas.openxmlformats.org/officeDocument/2006/relationships" xmlns:w="http://schemas.openxmlformats.org/wordprocessingml/2006/main">
+  <w:optimizeForBrowser/>
+</w:webSettings>
 </file>
 
 <file path=word/theme/theme1.xml><?xml version="1.0" encoding="utf-8"?>
@@ -1091,7 +4344,7 @@
     </a:clrScheme>
     <a:fontScheme name="Office">
       <a:majorFont>
-        <a:latin typeface="Calibri Light" panose="020F0302020204030204"/>
+        <a:latin typeface="Calibri Light"/>
         <a:ea typeface=""/>
         <a:cs typeface=""/>
         <a:font script="Jpan" typeface="ＭＳ ゴシック"/>
@@ -1126,7 +4379,7 @@
         <a:font script="Geor" typeface="Sylfaen"/>
       </a:majorFont>
       <a:minorFont>
-        <a:latin typeface="Calibri" panose="020F0502020204030204"/>
+        <a:latin typeface="Calibri"/>
         <a:ea typeface=""/>
         <a:cs typeface=""/>
         <a:font script="Jpan" typeface="ＭＳ 明朝"/>
@@ -1303,18 +4556,37 @@
   <a:extraClrSchemeLst/>
   <a:extLst>
     <a:ext uri="{05A4C25C-085E-4340-85A3-A5531E510DB2}">
-      <thm15:themeFamily xmlns:thm15="http://schemas.microsoft.com/office/thememl/2012/main" name="Office Theme" id="{62F939B6-93AF-4DB8-9C6B-D6C7DFDC589F}" vid="{4A3C46E8-61CC-4603-A589-7422A47A8E4A}"/>
+      <thm15:themeFamily xmlns:thm15="http://schemas.microsoft.com/office/thememl/2012/main" xmlns="" name="Office Theme" id="{62F939B6-93AF-4DB8-9C6B-D6C7DFDC589F}" vid="{4A3C46E8-61CC-4603-A589-7422A47A8E4A}"/>
     </a:ext>
   </a:extLst>
 </a:theme>
 </file>
 
 <file path=customXml/item1.xml><?xml version="1.0" encoding="utf-8"?>
+<CoverPageProperties xmlns="http://schemas.microsoft.com/office/2006/coverPageProps">
+  <PublishDate> </PublishDate>
+  <Abstract/>
+  <CompanyAddress/>
+  <CompanyPhone/>
+  <CompanyFax/>
+  <CompanyEmail/>
+</CoverPageProperties>
+</file>
+
+<file path=customXml/item2.xml><?xml version="1.0" encoding="utf-8"?>
 <b:Sources xmlns:b="http://schemas.openxmlformats.org/officeDocument/2006/bibliography" xmlns="http://schemas.openxmlformats.org/officeDocument/2006/bibliography" SelectedStyle="\APASixthEditionOfficeOnline.xsl" StyleName="APA" Version="6"/>
 </file>
 
 <file path=customXml/itemProps1.xml><?xml version="1.0" encoding="utf-8"?>
-<ds:datastoreItem xmlns:ds="http://schemas.openxmlformats.org/officeDocument/2006/customXml" ds:itemID="{8913F9FF-3955-4A9F-B6D5-EA20B07101F8}">
+<ds:datastoreItem xmlns:ds="http://schemas.openxmlformats.org/officeDocument/2006/customXml" ds:itemID="{55AF091B-3C7A-41E3-B477-F2FDAA23CFDA}">
+  <ds:schemaRefs>
+    <ds:schemaRef ds:uri="http://schemas.microsoft.com/office/2006/coverPageProps"/>
+  </ds:schemaRefs>
+</ds:datastoreItem>
+</file>
+
+<file path=customXml/itemProps2.xml><?xml version="1.0" encoding="utf-8"?>
+<ds:datastoreItem xmlns:ds="http://schemas.openxmlformats.org/officeDocument/2006/customXml" ds:itemID="{34F1ADD2-F965-4A91-911A-D894AEEC2CCF}">
   <ds:schemaRefs>
     <ds:schemaRef ds:uri="http://schemas.openxmlformats.org/officeDocument/2006/bibliography"/>
   </ds:schemaRefs>
